--- a/auto06/auto06.docx
+++ b/auto06/auto06.docx
@@ -68,11 +68,13 @@
         <w:ind w:left="1080"/>
         <w:rPr>
           <w:sz w:val="24"/>
-        </w:rPr>
-      </w:pPr>
-      <w:r>
-        <w:rPr>
-          <w:sz w:val="24"/>
+          <w:lang w:val="en-US"/>
+        </w:rPr>
+      </w:pPr>
+      <w:r>
+        <w:rPr>
+          <w:sz w:val="24"/>
+          <w:lang w:val="en-US"/>
         </w:rPr>
         <w:t>Inicio: BEGIN TRANSACTION</w:t>
       </w:r>
@@ -83,11 +85,13 @@
         <w:ind w:left="1080"/>
         <w:rPr>
           <w:sz w:val="24"/>
-        </w:rPr>
-      </w:pPr>
-      <w:r>
-        <w:rPr>
-          <w:sz w:val="24"/>
+          <w:lang w:val="en-US"/>
+        </w:rPr>
+      </w:pPr>
+      <w:r>
+        <w:rPr>
+          <w:sz w:val="24"/>
+          <w:lang w:val="en-US"/>
         </w:rPr>
         <w:t>Final: COMMIT TRANSACTION;</w:t>
       </w:r>
@@ -98,10 +102,9 @@
         <w:ind w:left="1080"/>
         <w:rPr>
           <w:sz w:val="24"/>
-        </w:rPr>
-      </w:pPr>
-      <w:bookmarkStart w:id="0" w:name="_GoBack"/>
-      <w:bookmarkEnd w:id="0"/>
+          <w:lang w:val="en-US"/>
+        </w:rPr>
+      </w:pPr>
     </w:p>
     <w:p>
       <w:pPr>
@@ -314,11 +317,131 @@
     <w:p>
       <w:pPr>
         <w:pStyle w:val="Prrafodelista"/>
-        <w:ind w:left="1080"/>
-        <w:rPr>
-          <w:sz w:val="24"/>
-        </w:rPr>
-      </w:pPr>
+        <w:numPr>
+          <w:ilvl w:val="0"/>
+          <w:numId w:val="14"/>
+        </w:numPr>
+        <w:rPr>
+          <w:sz w:val="24"/>
+        </w:rPr>
+      </w:pPr>
+      <w:r>
+        <w:rPr>
+          <w:sz w:val="24"/>
+        </w:rPr>
+        <w:t>R</w:t>
+      </w:r>
+      <w:r>
+        <w:rPr>
+          <w:sz w:val="24"/>
+        </w:rPr>
+        <w:t>ealizar consulta</w:t>
+      </w:r>
+      <w:r>
+        <w:rPr>
+          <w:sz w:val="24"/>
+        </w:rPr>
+        <w:t>s</w:t>
+      </w:r>
+      <w:r>
+        <w:rPr>
+          <w:sz w:val="24"/>
+        </w:rPr>
+        <w:t xml:space="preserve"> complejas</w:t>
+      </w:r>
+      <w:r>
+        <w:rPr>
+          <w:sz w:val="24"/>
+        </w:rPr>
+        <w:t xml:space="preserve"> más facilmente, ya que permiten dividir la consulta en varias partes.</w:t>
+      </w:r>
+    </w:p>
+    <w:p>
+      <w:pPr>
+        <w:pStyle w:val="Prrafodelista"/>
+        <w:numPr>
+          <w:ilvl w:val="0"/>
+          <w:numId w:val="14"/>
+        </w:numPr>
+        <w:rPr>
+          <w:sz w:val="24"/>
+        </w:rPr>
+      </w:pPr>
+      <w:r>
+        <w:rPr>
+          <w:sz w:val="24"/>
+        </w:rPr>
+        <w:t>Propocionar tablas con datos completos.</w:t>
+      </w:r>
+    </w:p>
+    <w:p>
+      <w:pPr>
+        <w:pStyle w:val="Prrafodelista"/>
+        <w:numPr>
+          <w:ilvl w:val="0"/>
+          <w:numId w:val="14"/>
+        </w:numPr>
+        <w:rPr>
+          <w:sz w:val="24"/>
+        </w:rPr>
+      </w:pPr>
+      <w:r>
+        <w:rPr>
+          <w:sz w:val="24"/>
+        </w:rPr>
+        <w:t>Utilizar visiones especiales con los datos.</w:t>
+      </w:r>
+    </w:p>
+    <w:p>
+      <w:pPr>
+        <w:pStyle w:val="Prrafodelista"/>
+        <w:numPr>
+          <w:ilvl w:val="0"/>
+          <w:numId w:val="14"/>
+        </w:numPr>
+        <w:rPr>
+          <w:sz w:val="24"/>
+        </w:rPr>
+      </w:pPr>
+      <w:r>
+        <w:rPr>
+          <w:sz w:val="24"/>
+        </w:rPr>
+        <w:t>Ser utilizadas como tablas que resumen todos los datos.</w:t>
+      </w:r>
+    </w:p>
+    <w:p>
+      <w:pPr>
+        <w:pStyle w:val="Prrafodelista"/>
+        <w:numPr>
+          <w:ilvl w:val="0"/>
+          <w:numId w:val="14"/>
+        </w:numPr>
+        <w:rPr>
+          <w:sz w:val="24"/>
+        </w:rPr>
+      </w:pPr>
+      <w:r>
+        <w:rPr>
+          <w:sz w:val="24"/>
+        </w:rPr>
+        <w:t>Ser utilizadas como cursores de datos en los lenguajes procedimentales (como PL/SQL).</w:t>
+      </w:r>
+    </w:p>
+    <w:p>
+      <w:pPr>
+        <w:pStyle w:val="Prrafodelista"/>
+        <w:ind w:left="1800"/>
+        <w:rPr>
+          <w:sz w:val="24"/>
+        </w:rPr>
+      </w:pPr>
+      <w:r>
+        <w:rPr>
+          <w:sz w:val="24"/>
+        </w:rPr>
+        <w:t xml:space="preserve"> </w:t>
+      </w:r>
     </w:p>
     <w:p>
       <w:pPr>
@@ -346,6 +469,260 @@
           <w:sz w:val="24"/>
         </w:rPr>
       </w:pPr>
+      <w:r>
+        <w:rPr>
+          <w:sz w:val="24"/>
+        </w:rPr>
+        <w:t>Creación:</w:t>
+      </w:r>
+    </w:p>
+    <w:p>
+      <w:pPr>
+        <w:pStyle w:val="Prrafodelista"/>
+        <w:ind w:left="1080"/>
+        <w:rPr>
+          <w:rFonts w:cstheme="minorHAnsi"/>
+          <w:color w:val="222222"/>
+          <w:sz w:val="24"/>
+          <w:shd w:val="clear" w:color="auto" w:fill="FFFFFF"/>
+          <w:lang w:val="en-US"/>
+        </w:rPr>
+      </w:pPr>
+      <w:r>
+        <w:rPr>
+          <w:sz w:val="24"/>
+        </w:rPr>
+        <w:tab/>
+      </w:r>
+      <w:r>
+        <w:rPr>
+          <w:rFonts w:cstheme="minorHAnsi"/>
+          <w:sz w:val="24"/>
+          <w:lang w:val="en-US"/>
+        </w:rPr>
+        <w:t>CREATE [OR REPLACE</w:t>
+      </w:r>
+      <w:r>
+        <w:rPr>
+          <w:rFonts w:cstheme="minorHAnsi"/>
+          <w:color w:val="222222"/>
+          <w:sz w:val="24"/>
+          <w:shd w:val="clear" w:color="auto" w:fill="FFFFFF"/>
+          <w:lang w:val="en-US"/>
+        </w:rPr>
+        <w:t>]</w:t>
+      </w:r>
+      <w:r>
+        <w:rPr>
+          <w:rFonts w:cstheme="minorHAnsi"/>
+          <w:color w:val="222222"/>
+          <w:sz w:val="24"/>
+          <w:shd w:val="clear" w:color="auto" w:fill="FFFFFF"/>
+          <w:lang w:val="en-US"/>
+        </w:rPr>
+        <w:t xml:space="preserve"> </w:t>
+      </w:r>
+      <w:r>
+        <w:rPr>
+          <w:rFonts w:cstheme="minorHAnsi"/>
+          <w:sz w:val="24"/>
+          <w:lang w:val="en-US"/>
+        </w:rPr>
+        <w:t>[</w:t>
+      </w:r>
+      <w:r>
+        <w:rPr>
+          <w:rFonts w:cstheme="minorHAnsi"/>
+          <w:sz w:val="24"/>
+          <w:lang w:val="en-US"/>
+        </w:rPr>
+        <w:t>FORCE|NOFORCE</w:t>
+      </w:r>
+      <w:r>
+        <w:rPr>
+          <w:rFonts w:cstheme="minorHAnsi"/>
+          <w:color w:val="222222"/>
+          <w:sz w:val="24"/>
+          <w:shd w:val="clear" w:color="auto" w:fill="FFFFFF"/>
+          <w:lang w:val="en-US"/>
+        </w:rPr>
+        <w:t>]</w:t>
+      </w:r>
+    </w:p>
+    <w:p>
+      <w:pPr>
+        <w:pStyle w:val="Prrafodelista"/>
+        <w:ind w:left="1080"/>
+        <w:rPr>
+          <w:rFonts w:cstheme="minorHAnsi"/>
+          <w:sz w:val="24"/>
+        </w:rPr>
+      </w:pPr>
+      <w:r>
+        <w:rPr>
+          <w:rFonts w:cstheme="minorHAnsi"/>
+          <w:sz w:val="24"/>
+          <w:lang w:val="en-US"/>
+        </w:rPr>
+        <w:tab/>
+      </w:r>
+      <w:r>
+        <w:rPr>
+          <w:rFonts w:cstheme="minorHAnsi"/>
+          <w:sz w:val="24"/>
+        </w:rPr>
+        <w:t>VIEW nombre_vista</w:t>
+      </w:r>
+      <w:r>
+        <w:rPr>
+          <w:rFonts w:cstheme="minorHAnsi"/>
+          <w:sz w:val="24"/>
+        </w:rPr>
+        <w:t xml:space="preserve"> AS subconsulta</w:t>
+      </w:r>
+    </w:p>
+    <w:p>
+      <w:pPr>
+        <w:pStyle w:val="Prrafodelista"/>
+        <w:ind w:left="1080" w:firstLine="360"/>
+        <w:rPr>
+          <w:rFonts w:cstheme="minorHAnsi"/>
+          <w:color w:val="222222"/>
+          <w:sz w:val="24"/>
+          <w:shd w:val="clear" w:color="auto" w:fill="FFFFFF"/>
+          <w:lang w:val="en-US"/>
+        </w:rPr>
+      </w:pPr>
+      <w:r>
+        <w:rPr>
+          <w:rFonts w:cstheme="minorHAnsi"/>
+          <w:sz w:val="24"/>
+          <w:lang w:val="en-US"/>
+        </w:rPr>
+        <w:t>[</w:t>
+      </w:r>
+      <w:r>
+        <w:rPr>
+          <w:rFonts w:cstheme="minorHAnsi"/>
+          <w:sz w:val="24"/>
+          <w:lang w:val="en-US"/>
+        </w:rPr>
+        <w:t xml:space="preserve">WITH CHECK OPTION </w:t>
+      </w:r>
+      <w:r>
+        <w:rPr>
+          <w:rFonts w:cstheme="minorHAnsi"/>
+          <w:sz w:val="24"/>
+          <w:lang w:val="en-US"/>
+        </w:rPr>
+        <w:t>[</w:t>
+      </w:r>
+      <w:r>
+        <w:rPr>
+          <w:rFonts w:cstheme="minorHAnsi"/>
+          <w:sz w:val="24"/>
+          <w:lang w:val="en-US"/>
+        </w:rPr>
+        <w:t>CONSTRAINT nombre_constraint</w:t>
+      </w:r>
+      <w:r>
+        <w:rPr>
+          <w:rFonts w:cstheme="minorHAnsi"/>
+          <w:color w:val="222222"/>
+          <w:sz w:val="24"/>
+          <w:shd w:val="clear" w:color="auto" w:fill="FFFFFF"/>
+          <w:lang w:val="en-US"/>
+        </w:rPr>
+        <w:t>]]</w:t>
+      </w:r>
+    </w:p>
+    <w:p>
+      <w:pPr>
+        <w:pStyle w:val="Prrafodelista"/>
+        <w:ind w:left="1080" w:firstLine="360"/>
+        <w:rPr>
+          <w:rFonts w:cstheme="minorHAnsi"/>
+          <w:sz w:val="24"/>
+          <w:lang w:val="en-US"/>
+        </w:rPr>
+      </w:pPr>
+      <w:r>
+        <w:rPr>
+          <w:rFonts w:cstheme="minorHAnsi"/>
+          <w:sz w:val="24"/>
+        </w:rPr>
+        <w:t>[</w:t>
+      </w:r>
+      <w:r>
+        <w:rPr>
+          <w:rFonts w:cstheme="minorHAnsi"/>
+          <w:sz w:val="24"/>
+        </w:rPr>
+        <w:t>WITH READ ONLY</w:t>
+      </w:r>
+      <w:r>
+        <w:rPr>
+          <w:rFonts w:cstheme="minorHAnsi"/>
+          <w:color w:val="222222"/>
+          <w:sz w:val="24"/>
+          <w:shd w:val="clear" w:color="auto" w:fill="FFFFFF"/>
+        </w:rPr>
+        <w:t>]</w:t>
+      </w:r>
+      <w:r>
+        <w:rPr>
+          <w:rFonts w:cstheme="minorHAnsi"/>
+          <w:color w:val="222222"/>
+          <w:sz w:val="24"/>
+          <w:shd w:val="clear" w:color="auto" w:fill="FFFFFF"/>
+        </w:rPr>
+        <w:t>;</w:t>
+      </w:r>
+    </w:p>
+    <w:p>
+      <w:pPr>
+        <w:pStyle w:val="Prrafodelista"/>
+        <w:ind w:left="1080"/>
+        <w:rPr>
+          <w:sz w:val="24"/>
+        </w:rPr>
+      </w:pPr>
+      <w:r>
+        <w:rPr>
+          <w:sz w:val="24"/>
+        </w:rPr>
+        <w:t>Borrado:</w:t>
+      </w:r>
+    </w:p>
+    <w:p>
+      <w:pPr>
+        <w:pStyle w:val="Prrafodelista"/>
+        <w:ind w:left="1080"/>
+        <w:rPr>
+          <w:sz w:val="24"/>
+        </w:rPr>
+      </w:pPr>
+      <w:r>
+        <w:rPr>
+          <w:sz w:val="24"/>
+        </w:rPr>
+        <w:tab/>
+      </w:r>
+      <w:r>
+        <w:rPr>
+          <w:sz w:val="24"/>
+        </w:rPr>
+        <w:t>DROP VIEW nombre_vista;</w:t>
+      </w:r>
+    </w:p>
+    <w:p>
+      <w:pPr>
+        <w:pStyle w:val="Prrafodelista"/>
+        <w:ind w:left="1080"/>
+        <w:rPr>
+          <w:sz w:val="24"/>
+        </w:rPr>
+      </w:pPr>
     </w:p>
     <w:p>
       <w:pPr>
@@ -354,16 +731,27 @@
           <w:ilvl w:val="0"/>
           <w:numId w:val="10"/>
         </w:numPr>
-        <w:rPr>
-          <w:sz w:val="24"/>
-        </w:rPr>
-      </w:pPr>
-      <w:r>
-        <w:rPr>
-          <w:sz w:val="24"/>
-        </w:rPr>
+        <w:ind w:left="1440" w:hanging="720"/>
+        <w:rPr>
+          <w:sz w:val="24"/>
+        </w:rPr>
+      </w:pPr>
+      <w:r>
+        <w:rPr>
+          <w:sz w:val="24"/>
+        </w:rPr>
+        <w:lastRenderedPageBreak/>
         <w:t>¿Cuáles son las restricciones de las vistas en ORACLE?</w:t>
       </w:r>
+    </w:p>
+    <w:p>
+      <w:pPr>
+        <w:pStyle w:val="Prrafodelista"/>
+        <w:ind w:left="1440"/>
+        <w:rPr>
+          <w:sz w:val="24"/>
+        </w:rPr>
+      </w:pPr>
     </w:p>
     <w:p>
       <w:pPr>
@@ -415,6 +803,114 @@
     <w:p>
       <w:pPr>
         <w:pStyle w:val="Prrafodelista"/>
+        <w:numPr>
+          <w:ilvl w:val="0"/>
+          <w:numId w:val="15"/>
+        </w:numPr>
+        <w:rPr>
+          <w:sz w:val="24"/>
+        </w:rPr>
+      </w:pPr>
+      <w:r>
+        <w:rPr>
+          <w:sz w:val="24"/>
+        </w:rPr>
+        <w:t>Permite modulizar el diseño de la aplicación</w:t>
+      </w:r>
+    </w:p>
+    <w:p>
+      <w:pPr>
+        <w:pStyle w:val="Prrafodelista"/>
+        <w:numPr>
+          <w:ilvl w:val="0"/>
+          <w:numId w:val="15"/>
+        </w:numPr>
+        <w:rPr>
+          <w:sz w:val="24"/>
+        </w:rPr>
+      </w:pPr>
+      <w:r>
+        <w:rPr>
+          <w:sz w:val="24"/>
+        </w:rPr>
+        <w:t>Otorga flexibilidad al momento de diseñar la aplicación</w:t>
+      </w:r>
+    </w:p>
+    <w:p>
+      <w:pPr>
+        <w:pStyle w:val="Prrafodelista"/>
+        <w:numPr>
+          <w:ilvl w:val="0"/>
+          <w:numId w:val="15"/>
+        </w:numPr>
+        <w:rPr>
+          <w:sz w:val="24"/>
+        </w:rPr>
+      </w:pPr>
+      <w:r>
+        <w:rPr>
+          <w:sz w:val="24"/>
+        </w:rPr>
+        <w:t>Permite ocultar los detalles de implementación</w:t>
+      </w:r>
+    </w:p>
+    <w:p>
+      <w:pPr>
+        <w:pStyle w:val="Prrafodelista"/>
+        <w:numPr>
+          <w:ilvl w:val="0"/>
+          <w:numId w:val="15"/>
+        </w:numPr>
+        <w:rPr>
+          <w:sz w:val="24"/>
+        </w:rPr>
+      </w:pPr>
+      <w:r>
+        <w:rPr>
+          <w:sz w:val="24"/>
+        </w:rPr>
+        <w:t>Agrega mayor funcionalidad al desarrollo</w:t>
+      </w:r>
+    </w:p>
+    <w:p>
+      <w:pPr>
+        <w:pStyle w:val="Prrafodelista"/>
+        <w:numPr>
+          <w:ilvl w:val="0"/>
+          <w:numId w:val="15"/>
+        </w:numPr>
+        <w:rPr>
+          <w:sz w:val="24"/>
+        </w:rPr>
+      </w:pPr>
+      <w:r>
+        <w:rPr>
+          <w:sz w:val="24"/>
+        </w:rPr>
+        <w:t>Introduce mejoras al rendimiento</w:t>
+      </w:r>
+    </w:p>
+    <w:p>
+      <w:pPr>
+        <w:pStyle w:val="Prrafodelista"/>
+        <w:numPr>
+          <w:ilvl w:val="0"/>
+          <w:numId w:val="15"/>
+        </w:numPr>
+        <w:rPr>
+          <w:sz w:val="24"/>
+        </w:rPr>
+      </w:pPr>
+      <w:r>
+        <w:rPr>
+          <w:sz w:val="24"/>
+        </w:rPr>
+        <w:t>Permite la “Sobrecarga de funciones” (Overloading)</w:t>
+      </w:r>
+    </w:p>
+    <w:p>
+      <w:pPr>
+        <w:pStyle w:val="Prrafodelista"/>
         <w:ind w:left="1080"/>
         <w:rPr>
           <w:sz w:val="24"/>
@@ -438,6 +934,244 @@
         </w:rPr>
         <w:t>¿Cuáles son los mecanismos para la creación, invocación, modificación y borrado de paquetes en ORACLE?</w:t>
       </w:r>
+    </w:p>
+    <w:p>
+      <w:pPr>
+        <w:pStyle w:val="Prrafodelista"/>
+        <w:ind w:left="1080"/>
+        <w:rPr>
+          <w:sz w:val="24"/>
+        </w:rPr>
+      </w:pPr>
+      <w:r>
+        <w:rPr>
+          <w:sz w:val="24"/>
+        </w:rPr>
+        <w:t>La sintaxis de la creación de la cabecera es la siguiente:</w:t>
+      </w:r>
+    </w:p>
+    <w:p>
+      <w:pPr>
+        <w:pStyle w:val="Prrafodelista"/>
+        <w:ind w:left="1080"/>
+        <w:rPr>
+          <w:rFonts w:ascii="Courier New" w:hAnsi="Courier New" w:cs="Courier New"/>
+          <w:color w:val="660000"/>
+          <w:sz w:val="20"/>
+          <w:szCs w:val="20"/>
+          <w:shd w:val="clear" w:color="auto" w:fill="FFFFFF"/>
+        </w:rPr>
+      </w:pPr>
+      <w:r>
+        <w:rPr>
+          <w:sz w:val="24"/>
+        </w:rPr>
+        <w:tab/>
+      </w:r>
+      <w:r>
+        <w:rPr>
+          <w:rFonts w:ascii="Courier New" w:hAnsi="Courier New" w:cs="Courier New"/>
+          <w:color w:val="660000"/>
+          <w:sz w:val="20"/>
+          <w:szCs w:val="20"/>
+          <w:shd w:val="clear" w:color="auto" w:fill="FFFFFF"/>
+        </w:rPr>
+        <w:t>create [or replace] package nombre_paquete as</w:t>
+      </w:r>
+      <w:r>
+        <w:rPr>
+          <w:rFonts w:ascii="Courier New" w:hAnsi="Courier New" w:cs="Courier New"/>
+          <w:color w:val="660000"/>
+          <w:sz w:val="20"/>
+          <w:szCs w:val="20"/>
+        </w:rPr>
+        <w:br/>
+      </w:r>
+      <w:r>
+        <w:rPr>
+          <w:rFonts w:ascii="Courier New" w:hAnsi="Courier New" w:cs="Courier New"/>
+          <w:color w:val="660000"/>
+          <w:sz w:val="20"/>
+          <w:szCs w:val="20"/>
+          <w:shd w:val="clear" w:color="auto" w:fill="FFFFFF"/>
+        </w:rPr>
+        <w:t>      &lt;declaraciones públicas&gt;</w:t>
+      </w:r>
+      <w:r>
+        <w:rPr>
+          <w:rFonts w:ascii="Courier New" w:hAnsi="Courier New" w:cs="Courier New"/>
+          <w:color w:val="660000"/>
+          <w:sz w:val="20"/>
+          <w:szCs w:val="20"/>
+        </w:rPr>
+        <w:br/>
+      </w:r>
+      <w:r>
+        <w:rPr>
+          <w:rFonts w:ascii="Courier New" w:hAnsi="Courier New" w:cs="Courier New"/>
+          <w:color w:val="660000"/>
+          <w:sz w:val="20"/>
+          <w:szCs w:val="20"/>
+          <w:shd w:val="clear" w:color="auto" w:fill="FFFFFF"/>
+        </w:rPr>
+        <w:t>      &lt;especificaciones de subprogramas&gt;</w:t>
+      </w:r>
+      <w:r>
+        <w:rPr>
+          <w:rFonts w:ascii="Courier New" w:hAnsi="Courier New" w:cs="Courier New"/>
+          <w:color w:val="660000"/>
+          <w:sz w:val="20"/>
+          <w:szCs w:val="20"/>
+        </w:rPr>
+        <w:br/>
+      </w:r>
+      <w:r>
+        <w:rPr>
+          <w:rFonts w:ascii="Courier New" w:hAnsi="Courier New" w:cs="Courier New"/>
+          <w:color w:val="660000"/>
+          <w:sz w:val="20"/>
+          <w:szCs w:val="20"/>
+          <w:shd w:val="clear" w:color="auto" w:fill="FFFFFF"/>
+        </w:rPr>
+        <w:t>   end nombre_paquete;</w:t>
+      </w:r>
+    </w:p>
+    <w:p>
+      <w:pPr>
+        <w:pStyle w:val="Prrafodelista"/>
+        <w:ind w:left="1080"/>
+        <w:rPr>
+          <w:sz w:val="24"/>
+        </w:rPr>
+      </w:pPr>
+      <w:r>
+        <w:rPr>
+          <w:sz w:val="24"/>
+        </w:rPr>
+        <w:t>La sintaxis de la creación del cuerpo es la siguiente:</w:t>
+      </w:r>
+    </w:p>
+    <w:p>
+      <w:pPr>
+        <w:pStyle w:val="Prrafodelista"/>
+        <w:ind w:left="1080"/>
+        <w:rPr>
+          <w:sz w:val="24"/>
+        </w:rPr>
+      </w:pPr>
+      <w:r>
+        <w:rPr>
+          <w:sz w:val="24"/>
+        </w:rPr>
+        <w:tab/>
+      </w:r>
+      <w:r>
+        <w:rPr>
+          <w:rFonts w:ascii="Courier New" w:hAnsi="Courier New" w:cs="Courier New"/>
+          <w:color w:val="660000"/>
+          <w:sz w:val="20"/>
+          <w:szCs w:val="20"/>
+          <w:shd w:val="clear" w:color="auto" w:fill="FFFFFF"/>
+        </w:rPr>
+        <w:t>create [or replace] package body nombre_paquete as</w:t>
+      </w:r>
+      <w:r>
+        <w:rPr>
+          <w:rFonts w:ascii="Courier New" w:hAnsi="Courier New" w:cs="Courier New"/>
+          <w:color w:val="660000"/>
+          <w:sz w:val="20"/>
+          <w:szCs w:val="20"/>
+        </w:rPr>
+        <w:br/>
+      </w:r>
+      <w:r>
+        <w:rPr>
+          <w:rFonts w:ascii="Courier New" w:hAnsi="Courier New" w:cs="Courier New"/>
+          <w:color w:val="660000"/>
+          <w:sz w:val="20"/>
+          <w:szCs w:val="20"/>
+          <w:shd w:val="clear" w:color="auto" w:fill="FFFFFF"/>
+        </w:rPr>
+        <w:t>      &lt;declaraciones privadas&gt;</w:t>
+      </w:r>
+      <w:r>
+        <w:rPr>
+          <w:rFonts w:ascii="Courier New" w:hAnsi="Courier New" w:cs="Courier New"/>
+          <w:color w:val="660000"/>
+          <w:sz w:val="20"/>
+          <w:szCs w:val="20"/>
+        </w:rPr>
+        <w:br/>
+      </w:r>
+      <w:r>
+        <w:rPr>
+          <w:rFonts w:ascii="Courier New" w:hAnsi="Courier New" w:cs="Courier New"/>
+          <w:color w:val="660000"/>
+          <w:sz w:val="20"/>
+          <w:szCs w:val="20"/>
+          <w:shd w:val="clear" w:color="auto" w:fill="FFFFFF"/>
+        </w:rPr>
+        <w:t>      &lt;código de subprogramas&gt;</w:t>
+      </w:r>
+      <w:r>
+        <w:rPr>
+          <w:rFonts w:ascii="Courier New" w:hAnsi="Courier New" w:cs="Courier New"/>
+          <w:color w:val="660000"/>
+          <w:sz w:val="20"/>
+          <w:szCs w:val="20"/>
+        </w:rPr>
+        <w:br/>
+      </w:r>
+      <w:r>
+        <w:rPr>
+          <w:rFonts w:ascii="Courier New" w:hAnsi="Courier New" w:cs="Courier New"/>
+          <w:color w:val="660000"/>
+          <w:sz w:val="20"/>
+          <w:szCs w:val="20"/>
+          <w:shd w:val="clear" w:color="auto" w:fill="FFFFFF"/>
+        </w:rPr>
+        <w:t>      [begin</w:t>
+      </w:r>
+      <w:r>
+        <w:rPr>
+          <w:rFonts w:ascii="Courier New" w:hAnsi="Courier New" w:cs="Courier New"/>
+          <w:color w:val="660000"/>
+          <w:sz w:val="20"/>
+          <w:szCs w:val="20"/>
+        </w:rPr>
+        <w:br/>
+      </w:r>
+      <w:r>
+        <w:rPr>
+          <w:rFonts w:ascii="Courier New" w:hAnsi="Courier New" w:cs="Courier New"/>
+          <w:color w:val="660000"/>
+          <w:sz w:val="20"/>
+          <w:szCs w:val="20"/>
+          <w:shd w:val="clear" w:color="auto" w:fill="FFFFFF"/>
+        </w:rPr>
+        <w:t>         &lt;instrucciones iniciales&gt;]</w:t>
+      </w:r>
+      <w:r>
+        <w:rPr>
+          <w:rFonts w:ascii="Courier New" w:hAnsi="Courier New" w:cs="Courier New"/>
+          <w:color w:val="660000"/>
+          <w:sz w:val="20"/>
+          <w:szCs w:val="20"/>
+        </w:rPr>
+        <w:br/>
+      </w:r>
+      <w:r>
+        <w:rPr>
+          <w:rFonts w:ascii="Courier New" w:hAnsi="Courier New" w:cs="Courier New"/>
+          <w:color w:val="660000"/>
+          <w:sz w:val="20"/>
+          <w:szCs w:val="20"/>
+          <w:shd w:val="clear" w:color="auto" w:fill="FFFFFF"/>
+        </w:rPr>
+        <w:t>   end nombre_paquete;</w:t>
+      </w:r>
+      <w:bookmarkStart w:id="0" w:name="_GoBack"/>
+      <w:bookmarkEnd w:id="0"/>
     </w:p>
     <w:p>
       <w:pPr>
@@ -1529,6 +2263,232 @@
     </w:lvl>
   </w:abstractNum>
   <w:abstractNum w:abstractNumId="10" w15:restartNumberingAfterBreak="0">
+    <w:nsid w:val="5F8D7890"/>
+    <w:multiLevelType w:val="hybridMultilevel"/>
+    <w:tmpl w:val="0BD431D6"/>
+    <w:lvl w:ilvl="0" w:tplc="240A0001">
+      <w:start w:val="1"/>
+      <w:numFmt w:val="bullet"/>
+      <w:lvlText w:val=""/>
+      <w:lvlJc w:val="left"/>
+      <w:pPr>
+        <w:ind w:left="1800" w:hanging="360"/>
+      </w:pPr>
+      <w:rPr>
+        <w:rFonts w:ascii="Symbol" w:hAnsi="Symbol" w:hint="default"/>
+      </w:rPr>
+    </w:lvl>
+    <w:lvl w:ilvl="1" w:tplc="240A0003" w:tentative="1">
+      <w:start w:val="1"/>
+      <w:numFmt w:val="bullet"/>
+      <w:lvlText w:val="o"/>
+      <w:lvlJc w:val="left"/>
+      <w:pPr>
+        <w:ind w:left="2520" w:hanging="360"/>
+      </w:pPr>
+      <w:rPr>
+        <w:rFonts w:ascii="Courier New" w:hAnsi="Courier New" w:cs="Courier New" w:hint="default"/>
+      </w:rPr>
+    </w:lvl>
+    <w:lvl w:ilvl="2" w:tplc="240A0005" w:tentative="1">
+      <w:start w:val="1"/>
+      <w:numFmt w:val="bullet"/>
+      <w:lvlText w:val=""/>
+      <w:lvlJc w:val="left"/>
+      <w:pPr>
+        <w:ind w:left="3240" w:hanging="360"/>
+      </w:pPr>
+      <w:rPr>
+        <w:rFonts w:ascii="Wingdings" w:hAnsi="Wingdings" w:hint="default"/>
+      </w:rPr>
+    </w:lvl>
+    <w:lvl w:ilvl="3" w:tplc="240A0001" w:tentative="1">
+      <w:start w:val="1"/>
+      <w:numFmt w:val="bullet"/>
+      <w:lvlText w:val=""/>
+      <w:lvlJc w:val="left"/>
+      <w:pPr>
+        <w:ind w:left="3960" w:hanging="360"/>
+      </w:pPr>
+      <w:rPr>
+        <w:rFonts w:ascii="Symbol" w:hAnsi="Symbol" w:hint="default"/>
+      </w:rPr>
+    </w:lvl>
+    <w:lvl w:ilvl="4" w:tplc="240A0003" w:tentative="1">
+      <w:start w:val="1"/>
+      <w:numFmt w:val="bullet"/>
+      <w:lvlText w:val="o"/>
+      <w:lvlJc w:val="left"/>
+      <w:pPr>
+        <w:ind w:left="4680" w:hanging="360"/>
+      </w:pPr>
+      <w:rPr>
+        <w:rFonts w:ascii="Courier New" w:hAnsi="Courier New" w:cs="Courier New" w:hint="default"/>
+      </w:rPr>
+    </w:lvl>
+    <w:lvl w:ilvl="5" w:tplc="240A0005" w:tentative="1">
+      <w:start w:val="1"/>
+      <w:numFmt w:val="bullet"/>
+      <w:lvlText w:val=""/>
+      <w:lvlJc w:val="left"/>
+      <w:pPr>
+        <w:ind w:left="5400" w:hanging="360"/>
+      </w:pPr>
+      <w:rPr>
+        <w:rFonts w:ascii="Wingdings" w:hAnsi="Wingdings" w:hint="default"/>
+      </w:rPr>
+    </w:lvl>
+    <w:lvl w:ilvl="6" w:tplc="240A0001" w:tentative="1">
+      <w:start w:val="1"/>
+      <w:numFmt w:val="bullet"/>
+      <w:lvlText w:val=""/>
+      <w:lvlJc w:val="left"/>
+      <w:pPr>
+        <w:ind w:left="6120" w:hanging="360"/>
+      </w:pPr>
+      <w:rPr>
+        <w:rFonts w:ascii="Symbol" w:hAnsi="Symbol" w:hint="default"/>
+      </w:rPr>
+    </w:lvl>
+    <w:lvl w:ilvl="7" w:tplc="240A0003" w:tentative="1">
+      <w:start w:val="1"/>
+      <w:numFmt w:val="bullet"/>
+      <w:lvlText w:val="o"/>
+      <w:lvlJc w:val="left"/>
+      <w:pPr>
+        <w:ind w:left="6840" w:hanging="360"/>
+      </w:pPr>
+      <w:rPr>
+        <w:rFonts w:ascii="Courier New" w:hAnsi="Courier New" w:cs="Courier New" w:hint="default"/>
+      </w:rPr>
+    </w:lvl>
+    <w:lvl w:ilvl="8" w:tplc="240A0005" w:tentative="1">
+      <w:start w:val="1"/>
+      <w:numFmt w:val="bullet"/>
+      <w:lvlText w:val=""/>
+      <w:lvlJc w:val="left"/>
+      <w:pPr>
+        <w:ind w:left="7560" w:hanging="360"/>
+      </w:pPr>
+      <w:rPr>
+        <w:rFonts w:ascii="Wingdings" w:hAnsi="Wingdings" w:hint="default"/>
+      </w:rPr>
+    </w:lvl>
+  </w:abstractNum>
+  <w:abstractNum w:abstractNumId="11" w15:restartNumberingAfterBreak="0">
+    <w:nsid w:val="6B0A268B"/>
+    <w:multiLevelType w:val="hybridMultilevel"/>
+    <w:tmpl w:val="41E2CF18"/>
+    <w:lvl w:ilvl="0" w:tplc="240A0001">
+      <w:start w:val="1"/>
+      <w:numFmt w:val="bullet"/>
+      <w:lvlText w:val=""/>
+      <w:lvlJc w:val="left"/>
+      <w:pPr>
+        <w:ind w:left="1800" w:hanging="360"/>
+      </w:pPr>
+      <w:rPr>
+        <w:rFonts w:ascii="Symbol" w:hAnsi="Symbol" w:hint="default"/>
+      </w:rPr>
+    </w:lvl>
+    <w:lvl w:ilvl="1" w:tplc="240A0003" w:tentative="1">
+      <w:start w:val="1"/>
+      <w:numFmt w:val="bullet"/>
+      <w:lvlText w:val="o"/>
+      <w:lvlJc w:val="left"/>
+      <w:pPr>
+        <w:ind w:left="2520" w:hanging="360"/>
+      </w:pPr>
+      <w:rPr>
+        <w:rFonts w:ascii="Courier New" w:hAnsi="Courier New" w:cs="Courier New" w:hint="default"/>
+      </w:rPr>
+    </w:lvl>
+    <w:lvl w:ilvl="2" w:tplc="240A0005" w:tentative="1">
+      <w:start w:val="1"/>
+      <w:numFmt w:val="bullet"/>
+      <w:lvlText w:val=""/>
+      <w:lvlJc w:val="left"/>
+      <w:pPr>
+        <w:ind w:left="3240" w:hanging="360"/>
+      </w:pPr>
+      <w:rPr>
+        <w:rFonts w:ascii="Wingdings" w:hAnsi="Wingdings" w:hint="default"/>
+      </w:rPr>
+    </w:lvl>
+    <w:lvl w:ilvl="3" w:tplc="240A0001" w:tentative="1">
+      <w:start w:val="1"/>
+      <w:numFmt w:val="bullet"/>
+      <w:lvlText w:val=""/>
+      <w:lvlJc w:val="left"/>
+      <w:pPr>
+        <w:ind w:left="3960" w:hanging="360"/>
+      </w:pPr>
+      <w:rPr>
+        <w:rFonts w:ascii="Symbol" w:hAnsi="Symbol" w:hint="default"/>
+      </w:rPr>
+    </w:lvl>
+    <w:lvl w:ilvl="4" w:tplc="240A0003" w:tentative="1">
+      <w:start w:val="1"/>
+      <w:numFmt w:val="bullet"/>
+      <w:lvlText w:val="o"/>
+      <w:lvlJc w:val="left"/>
+      <w:pPr>
+        <w:ind w:left="4680" w:hanging="360"/>
+      </w:pPr>
+      <w:rPr>
+        <w:rFonts w:ascii="Courier New" w:hAnsi="Courier New" w:cs="Courier New" w:hint="default"/>
+      </w:rPr>
+    </w:lvl>
+    <w:lvl w:ilvl="5" w:tplc="240A0005" w:tentative="1">
+      <w:start w:val="1"/>
+      <w:numFmt w:val="bullet"/>
+      <w:lvlText w:val=""/>
+      <w:lvlJc w:val="left"/>
+      <w:pPr>
+        <w:ind w:left="5400" w:hanging="360"/>
+      </w:pPr>
+      <w:rPr>
+        <w:rFonts w:ascii="Wingdings" w:hAnsi="Wingdings" w:hint="default"/>
+      </w:rPr>
+    </w:lvl>
+    <w:lvl w:ilvl="6" w:tplc="240A0001" w:tentative="1">
+      <w:start w:val="1"/>
+      <w:numFmt w:val="bullet"/>
+      <w:lvlText w:val=""/>
+      <w:lvlJc w:val="left"/>
+      <w:pPr>
+        <w:ind w:left="6120" w:hanging="360"/>
+      </w:pPr>
+      <w:rPr>
+        <w:rFonts w:ascii="Symbol" w:hAnsi="Symbol" w:hint="default"/>
+      </w:rPr>
+    </w:lvl>
+    <w:lvl w:ilvl="7" w:tplc="240A0003" w:tentative="1">
+      <w:start w:val="1"/>
+      <w:numFmt w:val="bullet"/>
+      <w:lvlText w:val="o"/>
+      <w:lvlJc w:val="left"/>
+      <w:pPr>
+        <w:ind w:left="6840" w:hanging="360"/>
+      </w:pPr>
+      <w:rPr>
+        <w:rFonts w:ascii="Courier New" w:hAnsi="Courier New" w:cs="Courier New" w:hint="default"/>
+      </w:rPr>
+    </w:lvl>
+    <w:lvl w:ilvl="8" w:tplc="240A0005" w:tentative="1">
+      <w:start w:val="1"/>
+      <w:numFmt w:val="bullet"/>
+      <w:lvlText w:val=""/>
+      <w:lvlJc w:val="left"/>
+      <w:pPr>
+        <w:ind w:left="7560" w:hanging="360"/>
+      </w:pPr>
+      <w:rPr>
+        <w:rFonts w:ascii="Wingdings" w:hAnsi="Wingdings" w:hint="default"/>
+      </w:rPr>
+    </w:lvl>
+  </w:abstractNum>
+  <w:abstractNum w:abstractNumId="12" w15:restartNumberingAfterBreak="0">
     <w:nsid w:val="6D634CFE"/>
     <w:multiLevelType w:val="hybridMultilevel"/>
     <w:tmpl w:val="6F72EC0A"/>
@@ -1642,7 +2602,7 @@
       </w:rPr>
     </w:lvl>
   </w:abstractNum>
-  <w:abstractNum w:abstractNumId="11" w15:restartNumberingAfterBreak="0">
+  <w:abstractNum w:abstractNumId="13" w15:restartNumberingAfterBreak="0">
     <w:nsid w:val="78146A52"/>
     <w:multiLevelType w:val="multilevel"/>
     <w:tmpl w:val="223CD058"/>
@@ -1755,7 +2715,7 @@
       </w:pPr>
     </w:lvl>
   </w:abstractNum>
-  <w:abstractNum w:abstractNumId="12" w15:restartNumberingAfterBreak="0">
+  <w:abstractNum w:abstractNumId="14" w15:restartNumberingAfterBreak="0">
     <w:nsid w:val="7B5C4747"/>
     <w:multiLevelType w:val="hybridMultilevel"/>
     <w:tmpl w:val="6322AF4A"/>
@@ -1848,10 +2808,10 @@
     <w:abstractNumId w:val="3"/>
   </w:num>
   <w:num w:numId="2">
-    <w:abstractNumId w:val="10"/>
+    <w:abstractNumId w:val="12"/>
   </w:num>
   <w:num w:numId="3">
-    <w:abstractNumId w:val="11"/>
+    <w:abstractNumId w:val="13"/>
   </w:num>
   <w:num w:numId="4">
     <w:abstractNumId w:val="9"/>
@@ -1872,7 +2832,7 @@
     <w:abstractNumId w:val="6"/>
   </w:num>
   <w:num w:numId="10">
-    <w:abstractNumId w:val="12"/>
+    <w:abstractNumId w:val="14"/>
   </w:num>
   <w:num w:numId="11">
     <w:abstractNumId w:val="4"/>
@@ -1882,6 +2842,12 @@
   </w:num>
   <w:num w:numId="13">
     <w:abstractNumId w:val="2"/>
+  </w:num>
+  <w:num w:numId="14">
+    <w:abstractNumId w:val="11"/>
+  </w:num>
+  <w:num w:numId="15">
+    <w:abstractNumId w:val="10"/>
   </w:num>
 </w:numbering>
 </file>
@@ -2009,6 +2975,7 @@
     <w:lsdException w:name="HTML Sample" w:semiHidden="1" w:unhideWhenUsed="1"/>
     <w:lsdException w:name="HTML Typewriter" w:semiHidden="1" w:unhideWhenUsed="1"/>
     <w:lsdException w:name="HTML Variable" w:semiHidden="1" w:unhideWhenUsed="1"/>
+    <w:lsdException w:name="Normal Table" w:semiHidden="1" w:unhideWhenUsed="1"/>
     <w:lsdException w:name="annotation subject" w:semiHidden="1" w:unhideWhenUsed="1"/>
     <w:lsdException w:name="No List" w:semiHidden="1" w:unhideWhenUsed="1"/>
     <w:lsdException w:name="Outline List 1" w:semiHidden="1" w:unhideWhenUsed="1"/>
@@ -2052,8 +3019,10 @@
     <w:lsdException w:name="Table Elegant" w:semiHidden="1" w:unhideWhenUsed="1"/>
     <w:lsdException w:name="Table Professional" w:semiHidden="1" w:unhideWhenUsed="1"/>
     <w:lsdException w:name="Table Subtle 1" w:semiHidden="1" w:unhideWhenUsed="1"/>
+    <w:lsdException w:name="Table Subtle 2" w:semiHidden="1" w:unhideWhenUsed="1"/>
     <w:lsdException w:name="Table Web 1" w:semiHidden="1" w:unhideWhenUsed="1"/>
     <w:lsdException w:name="Table Web 2" w:semiHidden="1" w:unhideWhenUsed="1"/>
+    <w:lsdException w:name="Table Web 3" w:semiHidden="1" w:unhideWhenUsed="1"/>
     <w:lsdException w:name="Balloon Text" w:semiHidden="1" w:unhideWhenUsed="1"/>
     <w:lsdException w:name="Table Grid" w:uiPriority="39"/>
     <w:lsdException w:name="Table Theme" w:semiHidden="1" w:unhideWhenUsed="1"/>

--- a/auto06/auto06.docx
+++ b/auto06/auto06.docx
@@ -47,18 +47,21 @@
     <w:p>
       <w:pPr>
         <w:pStyle w:val="Prrafodelista"/>
+        <w:rPr>
+          <w:b/>
+          <w:sz w:val="24"/>
+        </w:rPr>
+      </w:pPr>
+    </w:p>
+    <w:p>
+      <w:pPr>
+        <w:pStyle w:val="Prrafodelista"/>
         <w:numPr>
           <w:ilvl w:val="0"/>
           <w:numId w:val="8"/>
         </w:numPr>
-        <w:rPr>
-          <w:sz w:val="24"/>
-        </w:rPr>
-      </w:pPr>
-      <w:r>
-        <w:rPr>
-          <w:sz w:val="24"/>
-        </w:rPr>
+      </w:pPr>
+      <w:r>
         <w:t>¿Cómo se define el comienzo y fin de una transacción en ORACLE?</w:t>
       </w:r>
     </w:p>
@@ -66,44 +69,77 @@
       <w:pPr>
         <w:pStyle w:val="Prrafodelista"/>
         <w:ind w:left="1080"/>
-        <w:rPr>
-          <w:sz w:val="24"/>
-          <w:lang w:val="en-US"/>
-        </w:rPr>
-      </w:pPr>
-      <w:r>
-        <w:rPr>
-          <w:sz w:val="24"/>
-          <w:lang w:val="en-US"/>
-        </w:rPr>
-        <w:t>Inicio: BEGIN TRANSACTION</w:t>
-      </w:r>
+      </w:pPr>
     </w:p>
     <w:p>
       <w:pPr>
         <w:pStyle w:val="Prrafodelista"/>
         <w:ind w:left="1080"/>
-        <w:rPr>
-          <w:sz w:val="24"/>
-          <w:lang w:val="en-US"/>
-        </w:rPr>
-      </w:pPr>
-      <w:r>
-        <w:rPr>
-          <w:sz w:val="24"/>
-          <w:lang w:val="en-US"/>
-        </w:rPr>
-        <w:t>Final: COMMIT TRANSACTION;</w:t>
-      </w:r>
-    </w:p>
-    <w:p>
-      <w:pPr>
-        <w:pStyle w:val="Prrafodelista"/>
+      </w:pPr>
+      <w:r>
+        <w:t>Las sentencias de inicilización de transacción:</w:t>
+      </w:r>
+    </w:p>
+    <w:p>
+      <w:pPr>
+        <w:pStyle w:val="Prrafodelista"/>
+        <w:numPr>
+          <w:ilvl w:val="0"/>
+          <w:numId w:val="16"/>
+        </w:numPr>
+      </w:pPr>
+      <w:r>
+        <w:t>Oracle es un sistema de base de datos puramente transaccional, de tal forma, que la instrucción BEGIN TRANSACTION no existe.</w:t>
+      </w:r>
+    </w:p>
+    <w:p>
+      <w:pPr>
+        <w:pStyle w:val="Prrafodelista"/>
+        <w:numPr>
+          <w:ilvl w:val="0"/>
+          <w:numId w:val="16"/>
+        </w:numPr>
+      </w:pPr>
+      <w:r>
+        <w:t>Se inicia después del BEGIN.</w:t>
+      </w:r>
+    </w:p>
+    <w:p>
+      <w:pPr>
         <w:ind w:left="1080"/>
-        <w:rPr>
-          <w:sz w:val="24"/>
-          <w:lang w:val="en-US"/>
-        </w:rPr>
+      </w:pPr>
+      <w:r>
+        <w:t>Las sentencias de finalización de transacción son:</w:t>
+      </w:r>
+    </w:p>
+    <w:p>
+      <w:pPr>
+        <w:pStyle w:val="Prrafodelista"/>
+        <w:numPr>
+          <w:ilvl w:val="0"/>
+          <w:numId w:val="17"/>
+        </w:numPr>
+      </w:pPr>
+      <w:r>
+        <w:t>COMMIT: La transacción termina correctamente, se vuelcan los datos al tablespace original y se vacía el RBS.</w:t>
+      </w:r>
+    </w:p>
+    <w:p>
+      <w:pPr>
+        <w:pStyle w:val="Prrafodelista"/>
+        <w:numPr>
+          <w:ilvl w:val="0"/>
+          <w:numId w:val="17"/>
+        </w:numPr>
+      </w:pPr>
+      <w:r>
+        <w:t>ROLLBACK: Se rechaza la transacción y se vacía el RBS. Cualquier cambio realizado desde que se inició la transacción se deshace, quedando la base de datos en el mismo estado que antes de iniciarse la transacción.</w:t>
+      </w:r>
+    </w:p>
+    <w:p>
+      <w:pPr>
+        <w:pStyle w:val="Prrafodelista"/>
+        <w:ind w:left="1800"/>
       </w:pPr>
     </w:p>
     <w:p>
@@ -113,14 +149,8 @@
           <w:ilvl w:val="0"/>
           <w:numId w:val="8"/>
         </w:numPr>
-        <w:rPr>
-          <w:sz w:val="24"/>
-        </w:rPr>
-      </w:pPr>
-      <w:r>
-        <w:rPr>
-          <w:sz w:val="24"/>
-        </w:rPr>
+      </w:pPr>
+      <w:r>
         <w:t>¿Cuáles son los diferentes tipos de aislamiento que soporta ORACLE? Para cada uno de ellos detalle, ¿cómo maneja los bloqueos? ¿qué problemas resuelve?</w:t>
       </w:r>
     </w:p>
@@ -128,16 +158,22 @@
       <w:pPr>
         <w:pStyle w:val="Prrafodelista"/>
         <w:ind w:left="1080"/>
-        <w:rPr>
-          <w:sz w:val="24"/>
-        </w:rPr>
-      </w:pPr>
-      <w:r>
-        <w:rPr>
-          <w:sz w:val="24"/>
-        </w:rPr>
+      </w:pPr>
+    </w:p>
+    <w:p>
+      <w:pPr>
+        <w:pStyle w:val="Prrafodelista"/>
+        <w:ind w:left="1080"/>
+      </w:pPr>
+      <w:r>
         <w:t>Oracle proporciona tres niveles de aislamiento:</w:t>
       </w:r>
+    </w:p>
+    <w:p>
+      <w:pPr>
+        <w:pStyle w:val="Prrafodelista"/>
+        <w:ind w:left="1080"/>
+      </w:pPr>
     </w:p>
     <w:p>
       <w:pPr>
@@ -146,21 +182,21 @@
           <w:ilvl w:val="0"/>
           <w:numId w:val="13"/>
         </w:numPr>
-        <w:rPr>
-          <w:sz w:val="24"/>
-        </w:rPr>
-      </w:pPr>
-      <w:r>
-        <w:rPr>
-          <w:sz w:val="24"/>
-        </w:rPr>
-        <w:t>read-committed: Nivel de aislamiento por</w:t>
-      </w:r>
-      <w:r>
-        <w:rPr>
-          <w:sz w:val="24"/>
-        </w:rPr>
-        <w:t xml:space="preserve"> defecto. Cada consulta de una transacción solo ve los datos que fueron confirmados antes de que la consulta comenzara. Se producen lecturas no reproductibles.</w:t>
+      </w:pPr>
+      <w:r>
+        <w:t xml:space="preserve">read-committed: </w:t>
+      </w:r>
+      <w:r>
+        <w:t>Una consulta solo utiliza datos que fueron confirmados (Commited Data) antes del comienzo de la ejecución de la consulta.</w:t>
+      </w:r>
+    </w:p>
+    <w:p>
+      <w:pPr>
+        <w:pStyle w:val="Prrafodelista"/>
+        <w:ind w:left="1800"/>
+      </w:pPr>
+      <w:r>
+        <w:t>Con este nivel de aislamiento se evita el fenómeno de la lectura sucia, porque los cambios no confirmados no son visibles para cualquier otra transacción, hasta que se confirme el cambio. Dentro de este nivel de aislamiento, cada SELECT utiliza su propia instantánea de los datos que se confirmó (commit) antes de la ejecución de la instrucción SELECT. Ahora, ya que cada SELECT tiene su propia instantánea, por lo que el mismo SELECT cuando se ejecuta varias veces durante la misma transacción podría regresar diferentes conjuntos de resultados. Este fenómeno se le llama lectura no repetible.</w:t>
       </w:r>
     </w:p>
     <w:p>
@@ -170,15 +206,21 @@
           <w:ilvl w:val="0"/>
           <w:numId w:val="13"/>
         </w:numPr>
-        <w:rPr>
-          <w:sz w:val="24"/>
-        </w:rPr>
-      </w:pPr>
-      <w:r>
-        <w:rPr>
-          <w:sz w:val="24"/>
-        </w:rPr>
-        <w:t>serializable transactions: Solamente se ven los cambios realizados por transacciones confirmadas + cambios efectuados por ella misma.</w:t>
+      </w:pPr>
+      <w:r>
+        <w:t xml:space="preserve">serializable transactions: </w:t>
+      </w:r>
+      <w:r>
+        <w:t>Cada consulta utiliza los datos que fueron confirmados antes del comienzo de la ejecución de la transacción, además de acceder también a los cambios realizados por sentencias INSERTE, DELETE, UPDATE que hayan sido ejecutadas dentro de esta transacción.</w:t>
+      </w:r>
+    </w:p>
+    <w:p>
+      <w:pPr>
+        <w:pStyle w:val="Prrafodelista"/>
+        <w:ind w:left="1800"/>
+      </w:pPr>
+      <w:r>
+        <w:t>Con este nivel de aislamiento se evita el fenómeno de fantasma. Coloca un bloqueo de rango en el conjunto de datos, cuando las transacciones se ejecuta en este nivel de aislamiento se bloquean todos los registros y recursos que se tiene acceso, así bloquea todo cambio, impidiendo a otros usuarios actualizar o insertar filas en el conjunto de datos hasta que la transacción se ha completado. Este nivel de aislamiento es el más fuerte posible.</w:t>
       </w:r>
     </w:p>
     <w:p>
@@ -188,16 +230,93 @@
           <w:ilvl w:val="0"/>
           <w:numId w:val="13"/>
         </w:numPr>
-        <w:rPr>
-          <w:sz w:val="24"/>
-        </w:rPr>
-      </w:pPr>
-      <w:r>
-        <w:rPr>
-          <w:sz w:val="24"/>
-        </w:rPr>
-        <w:t>read-only: Transacciones de solo lectura ven datos confirmados antes de empezar y no permiten modificaciones de los datos.</w:t>
-      </w:r>
+      </w:pPr>
+      <w:r>
+        <w:lastRenderedPageBreak/>
+        <w:t xml:space="preserve">read-only: </w:t>
+      </w:r>
+      <w:r>
+        <w:t>Solo es visible la versión de los datos al momento del comienzo de la transacción y no se permiten sentencias INSERT, UPDATE, DELETE dentro de la transacción.</w:t>
+      </w:r>
+    </w:p>
+    <w:p>
+      <w:pPr>
+        <w:ind w:left="1440"/>
+      </w:pPr>
+    </w:p>
+    <w:p>
+      <w:pPr>
+        <w:ind w:left="720"/>
+      </w:pPr>
+      <w:r>
+        <w:t>Bloqueos:</w:t>
+      </w:r>
+    </w:p>
+    <w:p>
+      <w:pPr>
+        <w:pStyle w:val="Prrafodelista"/>
+        <w:numPr>
+          <w:ilvl w:val="0"/>
+          <w:numId w:val="13"/>
+        </w:numPr>
+      </w:pPr>
+      <w:r>
+        <w:t>X (Exclusivo): Consiste en bloquear toda la tabla, impidiendo la ejecución de sentencias DML sobre ella.</w:t>
+      </w:r>
+    </w:p>
+    <w:p>
+      <w:pPr>
+        <w:pStyle w:val="Prrafodelista"/>
+        <w:numPr>
+          <w:ilvl w:val="0"/>
+          <w:numId w:val="13"/>
+        </w:numPr>
+      </w:pPr>
+      <w:r>
+        <w:t>S (Compartido): Se marca la tabla como “Sólo Lectura”. Varias transacciones pueden adquirir este bloqueo sobre una misma tabla.</w:t>
+      </w:r>
+    </w:p>
+    <w:p>
+      <w:pPr>
+        <w:pStyle w:val="Prrafodelista"/>
+        <w:numPr>
+          <w:ilvl w:val="0"/>
+          <w:numId w:val="13"/>
+        </w:numPr>
+      </w:pPr>
+      <w:r>
+        <w:t>RS (Filas Compartidas): Este bloqueo se utiliza para indicar que se va a realizar en un futuro cercano alguna modificación a las filas de esta tabla.</w:t>
+      </w:r>
+    </w:p>
+    <w:p>
+      <w:pPr>
+        <w:pStyle w:val="Prrafodelista"/>
+        <w:numPr>
+          <w:ilvl w:val="0"/>
+          <w:numId w:val="13"/>
+        </w:numPr>
+      </w:pPr>
+      <w:r>
+        <w:t>RX (Filas Exclusivas): Con este bloqueo se indica que ya se realizaron modificaciones INSERT, UPDATE o DELETE a las filas de esta tabla.</w:t>
+      </w:r>
+    </w:p>
+    <w:p>
+      <w:pPr>
+        <w:pStyle w:val="Prrafodelista"/>
+        <w:numPr>
+          <w:ilvl w:val="0"/>
+          <w:numId w:val="13"/>
+        </w:numPr>
+      </w:pPr>
+      <w:r>
+        <w:t>SRX (Filas Compartidas Exclusivas): Solo una transacción puede obtener este bloqueo, ya que permite prohibirle a todas las demás la modificación de la fila, pero se permite la lectura.</w:t>
+      </w:r>
+    </w:p>
+    <w:p>
+      <w:pPr>
+        <w:pStyle w:val="Prrafodelista"/>
+        <w:ind w:left="1800"/>
+      </w:pPr>
     </w:p>
     <w:p>
       <w:pPr>
@@ -231,18 +350,21 @@
     <w:p>
       <w:pPr>
         <w:pStyle w:val="Prrafodelista"/>
+        <w:rPr>
+          <w:b/>
+          <w:sz w:val="24"/>
+        </w:rPr>
+      </w:pPr>
+    </w:p>
+    <w:p>
+      <w:pPr>
+        <w:pStyle w:val="Prrafodelista"/>
         <w:numPr>
           <w:ilvl w:val="0"/>
           <w:numId w:val="9"/>
         </w:numPr>
-        <w:rPr>
-          <w:sz w:val="24"/>
-        </w:rPr>
-      </w:pPr>
-      <w:r>
-        <w:rPr>
-          <w:sz w:val="24"/>
-        </w:rPr>
+      </w:pPr>
+      <w:r>
         <w:t>El mecanismo de control de acceso discrecional, ¿cómo se define en ORACLE?</w:t>
       </w:r>
     </w:p>
@@ -250,21 +372,42 @@
       <w:pPr>
         <w:pStyle w:val="Prrafodelista"/>
         <w:ind w:left="1080"/>
-        <w:rPr>
-          <w:sz w:val="24"/>
-        </w:rPr>
-      </w:pPr>
-      <w:r>
-        <w:rPr>
-          <w:sz w:val="24"/>
-        </w:rPr>
+      </w:pPr>
+      <w:r>
         <w:t>Explicite acciones, objetos y personas autorizadas</w:t>
       </w:r>
       <w:r>
-        <w:rPr>
-          <w:sz w:val="24"/>
-        </w:rPr>
         <w:t>.</w:t>
+      </w:r>
+    </w:p>
+    <w:p>
+      <w:pPr>
+        <w:pStyle w:val="Prrafodelista"/>
+        <w:ind w:left="1080"/>
+      </w:pPr>
+    </w:p>
+    <w:p>
+      <w:pPr>
+        <w:pStyle w:val="Prrafodelista"/>
+        <w:ind w:left="1080"/>
+      </w:pPr>
+      <w:r>
+        <w:t>El control de acceso discrecional (DAC) es un mecanismo de software para controlar el acceso de usuarios a archivos y directorios. DAC deja que la configuración de protecciones para archivos y directorios las realice el propietario según su criterio. Las dos formas de DAC son los bits de permisos UNIX y las listas de control de acceso (ACL).</w:t>
+      </w:r>
+    </w:p>
+    <w:p>
+      <w:pPr>
+        <w:pStyle w:val="Prrafodelista"/>
+        <w:ind w:left="1080"/>
+      </w:pPr>
+    </w:p>
+    <w:p>
+      <w:pPr>
+        <w:pStyle w:val="Prrafodelista"/>
+        <w:ind w:left="1080"/>
+      </w:pPr>
+      <w:r>
+        <w:t>Los bits de permisos permiten que el propietario establezca protección de lectura, escritura y ejecución por propietario, grupo y otros usuarios. En sistemas UNIX tradicionales, el superusuario o usuario robot puede sustituir la protección de DAC. Con Trusted Extensions, única los administradores y los usuarios autorizados tienen la capacidad de sustituir DAC. Las ACL proporcionan una granularidad de control de acceso más específica. Las ACL permiten que los propietarios establezcan permisos independientes para usuarios y grupos específicos.</w:t>
       </w:r>
     </w:p>
     <w:p>
@@ -299,18 +442,21 @@
     <w:p>
       <w:pPr>
         <w:pStyle w:val="Prrafodelista"/>
+        <w:rPr>
+          <w:b/>
+          <w:sz w:val="24"/>
+        </w:rPr>
+      </w:pPr>
+    </w:p>
+    <w:p>
+      <w:pPr>
+        <w:pStyle w:val="Prrafodelista"/>
         <w:numPr>
           <w:ilvl w:val="0"/>
           <w:numId w:val="10"/>
         </w:numPr>
-        <w:rPr>
-          <w:sz w:val="24"/>
-        </w:rPr>
-      </w:pPr>
-      <w:r>
-        <w:rPr>
-          <w:sz w:val="24"/>
-        </w:rPr>
+      </w:pPr>
+      <w:r>
         <w:t>¿Para qué sirve una vista?</w:t>
       </w:r>
     </w:p>
@@ -321,38 +467,20 @@
           <w:ilvl w:val="0"/>
           <w:numId w:val="14"/>
         </w:numPr>
-        <w:rPr>
-          <w:sz w:val="24"/>
-        </w:rPr>
-      </w:pPr>
-      <w:r>
-        <w:rPr>
-          <w:sz w:val="24"/>
-        </w:rPr>
+      </w:pPr>
+      <w:r>
         <w:t>R</w:t>
       </w:r>
       <w:r>
-        <w:rPr>
-          <w:sz w:val="24"/>
-        </w:rPr>
         <w:t>ealizar consulta</w:t>
       </w:r>
       <w:r>
-        <w:rPr>
-          <w:sz w:val="24"/>
-        </w:rPr>
         <w:t>s</w:t>
       </w:r>
       <w:r>
-        <w:rPr>
-          <w:sz w:val="24"/>
-        </w:rPr>
         <w:t xml:space="preserve"> complejas</w:t>
       </w:r>
       <w:r>
-        <w:rPr>
-          <w:sz w:val="24"/>
-        </w:rPr>
         <w:t xml:space="preserve"> más facilmente, ya que permiten dividir la consulta en varias partes.</w:t>
       </w:r>
     </w:p>
@@ -363,14 +491,8 @@
           <w:ilvl w:val="0"/>
           <w:numId w:val="14"/>
         </w:numPr>
-        <w:rPr>
-          <w:sz w:val="24"/>
-        </w:rPr>
-      </w:pPr>
-      <w:r>
-        <w:rPr>
-          <w:sz w:val="24"/>
-        </w:rPr>
+      </w:pPr>
+      <w:r>
         <w:t>Propocionar tablas con datos completos.</w:t>
       </w:r>
     </w:p>
@@ -381,14 +503,9 @@
           <w:ilvl w:val="0"/>
           <w:numId w:val="14"/>
         </w:numPr>
-        <w:rPr>
-          <w:sz w:val="24"/>
-        </w:rPr>
-      </w:pPr>
-      <w:r>
-        <w:rPr>
-          <w:sz w:val="24"/>
-        </w:rPr>
+      </w:pPr>
+      <w:r>
+        <w:lastRenderedPageBreak/>
         <w:t>Utilizar visiones especiales con los datos.</w:t>
       </w:r>
     </w:p>
@@ -399,14 +516,8 @@
           <w:ilvl w:val="0"/>
           <w:numId w:val="14"/>
         </w:numPr>
-        <w:rPr>
-          <w:sz w:val="24"/>
-        </w:rPr>
-      </w:pPr>
-      <w:r>
-        <w:rPr>
-          <w:sz w:val="24"/>
-        </w:rPr>
+      </w:pPr>
+      <w:r>
         <w:t>Ser utilizadas como tablas que resumen todos los datos.</w:t>
       </w:r>
     </w:p>
@@ -417,14 +528,8 @@
           <w:ilvl w:val="0"/>
           <w:numId w:val="14"/>
         </w:numPr>
-        <w:rPr>
-          <w:sz w:val="24"/>
-        </w:rPr>
-      </w:pPr>
-      <w:r>
-        <w:rPr>
-          <w:sz w:val="24"/>
-        </w:rPr>
+      </w:pPr>
+      <w:r>
         <w:t>Ser utilizadas como cursores de datos en los lenguajes procedimentales (como PL/SQL).</w:t>
       </w:r>
     </w:p>
@@ -432,14 +537,8 @@
       <w:pPr>
         <w:pStyle w:val="Prrafodelista"/>
         <w:ind w:left="1800"/>
-        <w:rPr>
-          <w:sz w:val="24"/>
-        </w:rPr>
-      </w:pPr>
-      <w:r>
-        <w:rPr>
-          <w:sz w:val="24"/>
-        </w:rPr>
+      </w:pPr>
+      <w:r>
         <w:t xml:space="preserve"> </w:t>
       </w:r>
     </w:p>
@@ -450,14 +549,8 @@
           <w:ilvl w:val="0"/>
           <w:numId w:val="10"/>
         </w:numPr>
-        <w:rPr>
-          <w:sz w:val="24"/>
-        </w:rPr>
-      </w:pPr>
-      <w:r>
-        <w:rPr>
-          <w:sz w:val="24"/>
-        </w:rPr>
+      </w:pPr>
+      <w:r>
         <w:t>¿Cuáles son los mecanismos para la creación y borrado de vistas en ORACLE?</w:t>
       </w:r>
     </w:p>
@@ -465,13 +558,19 @@
       <w:pPr>
         <w:pStyle w:val="Prrafodelista"/>
         <w:ind w:left="1080"/>
-        <w:rPr>
-          <w:sz w:val="24"/>
-        </w:rPr>
-      </w:pPr>
-      <w:r>
-        <w:rPr>
-          <w:sz w:val="24"/>
+      </w:pPr>
+    </w:p>
+    <w:p>
+      <w:pPr>
+        <w:pStyle w:val="Prrafodelista"/>
+        <w:ind w:left="1080"/>
+        <w:rPr>
+          <w:lang w:val="en-US"/>
+        </w:rPr>
+      </w:pPr>
+      <w:r>
+        <w:rPr>
+          <w:lang w:val="en-US"/>
         </w:rPr>
         <w:t>Creación:</w:t>
       </w:r>
@@ -483,21 +582,19 @@
         <w:rPr>
           <w:rFonts w:cstheme="minorHAnsi"/>
           <w:color w:val="222222"/>
-          <w:sz w:val="24"/>
           <w:shd w:val="clear" w:color="auto" w:fill="FFFFFF"/>
           <w:lang w:val="en-US"/>
         </w:rPr>
       </w:pPr>
       <w:r>
         <w:rPr>
-          <w:sz w:val="24"/>
+          <w:lang w:val="en-US"/>
         </w:rPr>
         <w:tab/>
       </w:r>
       <w:r>
         <w:rPr>
           <w:rFonts w:cstheme="minorHAnsi"/>
-          <w:sz w:val="24"/>
           <w:lang w:val="en-US"/>
         </w:rPr>
         <w:t>CREATE [OR REPLACE</w:t>
@@ -506,191 +603,120 @@
         <w:rPr>
           <w:rFonts w:cstheme="minorHAnsi"/>
           <w:color w:val="222222"/>
-          <w:sz w:val="24"/>
           <w:shd w:val="clear" w:color="auto" w:fill="FFFFFF"/>
           <w:lang w:val="en-US"/>
         </w:rPr>
-        <w:t>]</w:t>
+        <w:t xml:space="preserve">] </w:t>
+      </w:r>
+      <w:r>
+        <w:rPr>
+          <w:rFonts w:cstheme="minorHAnsi"/>
+          <w:lang w:val="en-US"/>
+        </w:rPr>
+        <w:t>[FORCE|NOFORCE</w:t>
       </w:r>
       <w:r>
         <w:rPr>
           <w:rFonts w:cstheme="minorHAnsi"/>
           <w:color w:val="222222"/>
-          <w:sz w:val="24"/>
           <w:shd w:val="clear" w:color="auto" w:fill="FFFFFF"/>
           <w:lang w:val="en-US"/>
         </w:rPr>
-        <w:t xml:space="preserve"> </w:t>
-      </w:r>
-      <w:r>
+        <w:t>]</w:t>
+      </w:r>
+    </w:p>
+    <w:p>
+      <w:pPr>
+        <w:pStyle w:val="Prrafodelista"/>
+        <w:ind w:left="1080"/>
         <w:rPr>
           <w:rFonts w:cstheme="minorHAnsi"/>
-          <w:sz w:val="24"/>
-          <w:lang w:val="en-US"/>
-        </w:rPr>
-        <w:t>[</w:t>
-      </w:r>
+          <w:lang w:val="en-US"/>
+        </w:rPr>
+      </w:pPr>
       <w:r>
         <w:rPr>
           <w:rFonts w:cstheme="minorHAnsi"/>
-          <w:sz w:val="24"/>
-          <w:lang w:val="en-US"/>
-        </w:rPr>
-        <w:t>FORCE|NOFORCE</w:t>
-      </w:r>
-      <w:r>
+          <w:lang w:val="en-US"/>
+        </w:rPr>
+        <w:tab/>
+        <w:t>VIEW nombre_vista AS subconsulta</w:t>
+      </w:r>
+    </w:p>
+    <w:p>
+      <w:pPr>
+        <w:pStyle w:val="Prrafodelista"/>
+        <w:ind w:left="1080" w:firstLine="360"/>
         <w:rPr>
           <w:rFonts w:cstheme="minorHAnsi"/>
           <w:color w:val="222222"/>
-          <w:sz w:val="24"/>
           <w:shd w:val="clear" w:color="auto" w:fill="FFFFFF"/>
           <w:lang w:val="en-US"/>
         </w:rPr>
-        <w:t>]</w:t>
-      </w:r>
-    </w:p>
-    <w:p>
-      <w:pPr>
-        <w:pStyle w:val="Prrafodelista"/>
-        <w:ind w:left="1080"/>
+      </w:pPr>
+      <w:r>
         <w:rPr>
           <w:rFonts w:cstheme="minorHAnsi"/>
-          <w:sz w:val="24"/>
-        </w:rPr>
-      </w:pPr>
-      <w:r>
-        <w:rPr>
-          <w:rFonts w:cstheme="minorHAnsi"/>
-          <w:sz w:val="24"/>
-          <w:lang w:val="en-US"/>
-        </w:rPr>
-        <w:tab/>
-      </w:r>
-      <w:r>
-        <w:rPr>
-          <w:rFonts w:cstheme="minorHAnsi"/>
-          <w:sz w:val="24"/>
-        </w:rPr>
-        <w:t>VIEW nombre_vista</w:t>
-      </w:r>
-      <w:r>
-        <w:rPr>
-          <w:rFonts w:cstheme="minorHAnsi"/>
-          <w:sz w:val="24"/>
-        </w:rPr>
-        <w:t xml:space="preserve"> AS subconsulta</w:t>
-      </w:r>
-    </w:p>
-    <w:p>
-      <w:pPr>
-        <w:pStyle w:val="Prrafodelista"/>
-        <w:ind w:left="1080" w:firstLine="360"/>
+          <w:lang w:val="en-US"/>
+        </w:rPr>
+        <w:t>[WITH CHECK OPTION [CONSTRAINT nombre_constraint</w:t>
+      </w:r>
+      <w:r>
         <w:rPr>
           <w:rFonts w:cstheme="minorHAnsi"/>
           <w:color w:val="222222"/>
-          <w:sz w:val="24"/>
           <w:shd w:val="clear" w:color="auto" w:fill="FFFFFF"/>
           <w:lang w:val="en-US"/>
         </w:rPr>
-      </w:pPr>
-      <w:r>
-        <w:rPr>
-          <w:rFonts w:cstheme="minorHAnsi"/>
-          <w:sz w:val="24"/>
-          <w:lang w:val="en-US"/>
-        </w:rPr>
-        <w:t>[</w:t>
-      </w:r>
-      <w:r>
-        <w:rPr>
-          <w:rFonts w:cstheme="minorHAnsi"/>
-          <w:sz w:val="24"/>
-          <w:lang w:val="en-US"/>
-        </w:rPr>
-        <w:t xml:space="preserve">WITH CHECK OPTION </w:t>
-      </w:r>
-      <w:r>
-        <w:rPr>
-          <w:rFonts w:cstheme="minorHAnsi"/>
-          <w:sz w:val="24"/>
-          <w:lang w:val="en-US"/>
-        </w:rPr>
-        <w:t>[</w:t>
-      </w:r>
-      <w:r>
-        <w:rPr>
-          <w:rFonts w:cstheme="minorHAnsi"/>
-          <w:sz w:val="24"/>
-          <w:lang w:val="en-US"/>
-        </w:rPr>
-        <w:t>CONSTRAINT nombre_constraint</w:t>
-      </w:r>
-      <w:r>
+        <w:t>]]</w:t>
+      </w:r>
+    </w:p>
+    <w:p>
+      <w:pPr>
+        <w:pStyle w:val="Prrafodelista"/>
+        <w:ind w:left="1080" w:firstLine="360"/>
         <w:rPr>
           <w:rFonts w:cstheme="minorHAnsi"/>
           <w:color w:val="222222"/>
-          <w:sz w:val="24"/>
           <w:shd w:val="clear" w:color="auto" w:fill="FFFFFF"/>
           <w:lang w:val="en-US"/>
         </w:rPr>
-        <w:t>]]</w:t>
-      </w:r>
-    </w:p>
-    <w:p>
-      <w:pPr>
-        <w:pStyle w:val="Prrafodelista"/>
-        <w:ind w:left="1080" w:firstLine="360"/>
+      </w:pPr>
+      <w:r>
         <w:rPr>
           <w:rFonts w:cstheme="minorHAnsi"/>
-          <w:sz w:val="24"/>
-          <w:lang w:val="en-US"/>
-        </w:rPr>
-      </w:pPr>
-      <w:r>
-        <w:rPr>
-          <w:rFonts w:cstheme="minorHAnsi"/>
-          <w:sz w:val="24"/>
-        </w:rPr>
-        <w:t>[</w:t>
-      </w:r>
-      <w:r>
-        <w:rPr>
-          <w:rFonts w:cstheme="minorHAnsi"/>
-          <w:sz w:val="24"/>
-        </w:rPr>
-        <w:t>WITH READ ONLY</w:t>
+          <w:lang w:val="en-US"/>
+        </w:rPr>
+        <w:t>[WITH READ ONLY</w:t>
       </w:r>
       <w:r>
         <w:rPr>
           <w:rFonts w:cstheme="minorHAnsi"/>
           <w:color w:val="222222"/>
-          <w:sz w:val="24"/>
           <w:shd w:val="clear" w:color="auto" w:fill="FFFFFF"/>
-        </w:rPr>
-        <w:t>]</w:t>
-      </w:r>
-      <w:r>
+          <w:lang w:val="en-US"/>
+        </w:rPr>
+        <w:t>];</w:t>
+      </w:r>
+    </w:p>
+    <w:p>
+      <w:pPr>
+        <w:pStyle w:val="Prrafodelista"/>
+        <w:ind w:left="1080" w:firstLine="360"/>
         <w:rPr>
           <w:rFonts w:cstheme="minorHAnsi"/>
           <w:color w:val="222222"/>
-          <w:sz w:val="24"/>
           <w:shd w:val="clear" w:color="auto" w:fill="FFFFFF"/>
-        </w:rPr>
-        <w:t>;</w:t>
-      </w:r>
+          <w:lang w:val="en-US"/>
+        </w:rPr>
+      </w:pPr>
     </w:p>
     <w:p>
       <w:pPr>
         <w:pStyle w:val="Prrafodelista"/>
         <w:ind w:left="1080"/>
-        <w:rPr>
-          <w:sz w:val="24"/>
-        </w:rPr>
-      </w:pPr>
-      <w:r>
-        <w:rPr>
-          <w:sz w:val="24"/>
-        </w:rPr>
+      </w:pPr>
+      <w:r>
         <w:t>Borrado:</w:t>
       </w:r>
     </w:p>
@@ -698,20 +724,9 @@
       <w:pPr>
         <w:pStyle w:val="Prrafodelista"/>
         <w:ind w:left="1080"/>
-        <w:rPr>
-          <w:sz w:val="24"/>
-        </w:rPr>
-      </w:pPr>
-      <w:r>
-        <w:rPr>
-          <w:sz w:val="24"/>
-        </w:rPr>
+      </w:pPr>
+      <w:r>
         <w:tab/>
-      </w:r>
-      <w:r>
-        <w:rPr>
-          <w:sz w:val="24"/>
-        </w:rPr>
         <w:t>DROP VIEW nombre_vista;</w:t>
       </w:r>
     </w:p>
@@ -719,9 +734,6 @@
       <w:pPr>
         <w:pStyle w:val="Prrafodelista"/>
         <w:ind w:left="1080"/>
-        <w:rPr>
-          <w:sz w:val="24"/>
-        </w:rPr>
       </w:pPr>
     </w:p>
     <w:p>
@@ -731,35 +743,123 @@
           <w:ilvl w:val="0"/>
           <w:numId w:val="10"/>
         </w:numPr>
-        <w:ind w:left="1440" w:hanging="720"/>
-        <w:rPr>
-          <w:sz w:val="24"/>
-        </w:rPr>
-      </w:pPr>
-      <w:r>
-        <w:rPr>
-          <w:sz w:val="24"/>
-        </w:rPr>
-        <w:lastRenderedPageBreak/>
+      </w:pPr>
+      <w:r>
         <w:t>¿Cuáles son las restricciones de las vistas en ORACLE?</w:t>
       </w:r>
     </w:p>
     <w:p>
       <w:pPr>
         <w:pStyle w:val="Prrafodelista"/>
-        <w:ind w:left="1440"/>
-        <w:rPr>
-          <w:sz w:val="24"/>
-        </w:rPr>
-      </w:pPr>
-    </w:p>
-    <w:p>
-      <w:pPr>
-        <w:pStyle w:val="Prrafodelista"/>
         <w:ind w:left="1080"/>
-        <w:rPr>
-          <w:sz w:val="24"/>
-        </w:rPr>
+      </w:pPr>
+    </w:p>
+    <w:p>
+      <w:pPr>
+        <w:pStyle w:val="Prrafodelista"/>
+        <w:numPr>
+          <w:ilvl w:val="0"/>
+          <w:numId w:val="18"/>
+        </w:numPr>
+      </w:pPr>
+      <w:r>
+        <w:t>Se pueden realizar operaciones DML sobre vistas simples</w:t>
+      </w:r>
+    </w:p>
+    <w:p>
+      <w:pPr>
+        <w:pStyle w:val="Prrafodelista"/>
+        <w:numPr>
+          <w:ilvl w:val="0"/>
+          <w:numId w:val="18"/>
+        </w:numPr>
+      </w:pPr>
+      <w:r>
+        <w:t>No se puede eliminar una fila si la vista contiene Funciones de grupo, una cláusula GROUP BY o el comando DISTINCT</w:t>
+      </w:r>
+    </w:p>
+    <w:p>
+      <w:pPr>
+        <w:pStyle w:val="Prrafodelista"/>
+        <w:numPr>
+          <w:ilvl w:val="0"/>
+          <w:numId w:val="18"/>
+        </w:numPr>
+      </w:pPr>
+      <w:r>
+        <w:t>No es posible modificar los datos en la vista si contiene cualquiera de las condiciones anteriores, columnas definidas por expresiones o la pseudocolumna ROWNUM</w:t>
+      </w:r>
+    </w:p>
+    <w:p>
+      <w:pPr>
+        <w:pStyle w:val="Prrafodelista"/>
+        <w:numPr>
+          <w:ilvl w:val="0"/>
+          <w:numId w:val="18"/>
+        </w:numPr>
+      </w:pPr>
+      <w:r>
+        <w:t>No se puede agregar datos si la vista contiene cualquiera de las condiciones anteriores o cualquier columna NOT NULL no incluida por la vista (tabla base)</w:t>
+      </w:r>
+    </w:p>
+    <w:p>
+      <w:pPr>
+        <w:pStyle w:val="Prrafodelista"/>
+        <w:numPr>
+          <w:ilvl w:val="0"/>
+          <w:numId w:val="18"/>
+        </w:numPr>
+      </w:pPr>
+      <w:r>
+        <w:t>FORCE: Crea la vista sin importa que la tabla base exista o no</w:t>
+      </w:r>
+    </w:p>
+    <w:p>
+      <w:pPr>
+        <w:pStyle w:val="Prrafodelista"/>
+        <w:numPr>
+          <w:ilvl w:val="0"/>
+          <w:numId w:val="18"/>
+        </w:numPr>
+      </w:pPr>
+      <w:r>
+        <w:t>WITH CHECK OPTION: Especifica que solamente la</w:t>
+      </w:r>
+      <w:r>
+        <w:t>s filas accesibles a la vista pueden sert insertadas o actualizadas</w:t>
+      </w:r>
+    </w:p>
+    <w:p>
+      <w:pPr>
+        <w:pStyle w:val="Prrafodelista"/>
+        <w:numPr>
+          <w:ilvl w:val="0"/>
+          <w:numId w:val="18"/>
+        </w:numPr>
+      </w:pPr>
+      <w:r>
+        <w:t>CONSTRAINT: Nombre asignado a la restricción CHECK OPTION</w:t>
+      </w:r>
+    </w:p>
+    <w:p>
+      <w:pPr>
+        <w:pStyle w:val="Prrafodelista"/>
+        <w:numPr>
+          <w:ilvl w:val="0"/>
+          <w:numId w:val="18"/>
+        </w:numPr>
+      </w:pPr>
+      <w:r>
+        <w:t>WITH READ ONLY: Asegura que ninguna o</w:t>
+      </w:r>
+      <w:r>
+        <w:t>peración DML pueda realizarse sobre esta vista</w:t>
+      </w:r>
+    </w:p>
+    <w:p>
+      <w:pPr>
+        <w:pStyle w:val="Prrafodelista"/>
+        <w:ind w:left="1080"/>
       </w:pPr>
     </w:p>
     <w:p>
@@ -785,137 +885,53 @@
     <w:p>
       <w:pPr>
         <w:pStyle w:val="Prrafodelista"/>
+        <w:rPr>
+          <w:b/>
+          <w:sz w:val="24"/>
+        </w:rPr>
+      </w:pPr>
+    </w:p>
+    <w:p>
+      <w:pPr>
+        <w:pStyle w:val="Prrafodelista"/>
         <w:numPr>
           <w:ilvl w:val="0"/>
           <w:numId w:val="11"/>
         </w:numPr>
-        <w:rPr>
-          <w:sz w:val="24"/>
-        </w:rPr>
-      </w:pPr>
-      <w:r>
-        <w:rPr>
-          <w:sz w:val="24"/>
-        </w:rPr>
+      </w:pPr>
+      <w:r>
         <w:t>¿Para qué sirve un paquete?</w:t>
       </w:r>
     </w:p>
     <w:p>
       <w:pPr>
         <w:pStyle w:val="Prrafodelista"/>
-        <w:numPr>
-          <w:ilvl w:val="0"/>
-          <w:numId w:val="15"/>
-        </w:numPr>
-        <w:rPr>
-          <w:sz w:val="24"/>
-        </w:rPr>
-      </w:pPr>
-      <w:r>
-        <w:rPr>
-          <w:sz w:val="24"/>
-        </w:rPr>
-        <w:t>Permite modulizar el diseño de la aplicación</w:t>
-      </w:r>
-    </w:p>
-    <w:p>
-      <w:pPr>
-        <w:pStyle w:val="Prrafodelista"/>
-        <w:numPr>
-          <w:ilvl w:val="0"/>
-          <w:numId w:val="15"/>
-        </w:numPr>
-        <w:rPr>
-          <w:sz w:val="24"/>
-        </w:rPr>
-      </w:pPr>
-      <w:r>
-        <w:rPr>
-          <w:sz w:val="24"/>
-        </w:rPr>
-        <w:t>Otorga flexibilidad al momento de diseñar la aplicación</w:t>
-      </w:r>
-    </w:p>
-    <w:p>
-      <w:pPr>
-        <w:pStyle w:val="Prrafodelista"/>
-        <w:numPr>
-          <w:ilvl w:val="0"/>
-          <w:numId w:val="15"/>
-        </w:numPr>
-        <w:rPr>
-          <w:sz w:val="24"/>
-        </w:rPr>
-      </w:pPr>
-      <w:r>
-        <w:rPr>
-          <w:sz w:val="24"/>
-        </w:rPr>
-        <w:t>Permite ocultar los detalles de implementación</w:t>
-      </w:r>
-    </w:p>
-    <w:p>
-      <w:pPr>
-        <w:pStyle w:val="Prrafodelista"/>
-        <w:numPr>
-          <w:ilvl w:val="0"/>
-          <w:numId w:val="15"/>
-        </w:numPr>
-        <w:rPr>
-          <w:sz w:val="24"/>
-        </w:rPr>
-      </w:pPr>
-      <w:r>
-        <w:rPr>
-          <w:sz w:val="24"/>
-        </w:rPr>
-        <w:t>Agrega mayor funcionalidad al desarrollo</w:t>
-      </w:r>
-    </w:p>
-    <w:p>
-      <w:pPr>
-        <w:pStyle w:val="Prrafodelista"/>
-        <w:numPr>
-          <w:ilvl w:val="0"/>
-          <w:numId w:val="15"/>
-        </w:numPr>
-        <w:rPr>
-          <w:sz w:val="24"/>
-        </w:rPr>
-      </w:pPr>
-      <w:r>
-        <w:rPr>
-          <w:sz w:val="24"/>
-        </w:rPr>
-        <w:t>Introduce mejoras al rendimiento</w:t>
-      </w:r>
-    </w:p>
-    <w:p>
-      <w:pPr>
-        <w:pStyle w:val="Prrafodelista"/>
-        <w:numPr>
-          <w:ilvl w:val="0"/>
-          <w:numId w:val="15"/>
-        </w:numPr>
-        <w:rPr>
-          <w:sz w:val="24"/>
-        </w:rPr>
-      </w:pPr>
-      <w:r>
-        <w:rPr>
-          <w:sz w:val="24"/>
-        </w:rPr>
-        <w:t>Permite la “Sobrecarga de funciones” (Overloading)</w:t>
-      </w:r>
-    </w:p>
-    <w:p>
-      <w:pPr>
-        <w:pStyle w:val="Prrafodelista"/>
         <w:ind w:left="1080"/>
-        <w:rPr>
-          <w:sz w:val="24"/>
-        </w:rPr>
-      </w:pPr>
+      </w:pPr>
+    </w:p>
+    <w:p>
+      <w:pPr>
+        <w:pStyle w:val="Prrafodelista"/>
+        <w:ind w:left="1080"/>
+      </w:pPr>
+      <w:r>
+        <w:t>Un paquete es un objeto PL/SQL que agrupa lógicamente otros objetos PL/SQL relacionados entre sí, encapsulándolos y convirtiéndolos en una unidad dentro de la base de datos.</w:t>
+      </w:r>
+    </w:p>
+    <w:p>
+      <w:pPr>
+        <w:pStyle w:val="Prrafodelista"/>
+        <w:ind w:left="1080"/>
+      </w:pPr>
+    </w:p>
+    <w:p>
+      <w:pPr>
+        <w:pStyle w:val="Prrafodelista"/>
+        <w:ind w:left="1080"/>
+      </w:pPr>
+      <w:r>
+        <w:t>Los paquetes están divididos en dos partes: especificación (obligatoria) y cuerpo (no obligatoria). La especificación o encabezado es la interfaz entre el paquete y las aplicaciones que lo utilizan y es allí donde se declaran los tipos, variables, constantes, excepciones, cursores, procedimientos y funciones que podrán ser invocados desde fuera del paquete.</w:t>
+      </w:r>
     </w:p>
     <w:p>
       <w:pPr>
@@ -924,14 +940,9 @@
           <w:ilvl w:val="0"/>
           <w:numId w:val="11"/>
         </w:numPr>
-        <w:rPr>
-          <w:sz w:val="24"/>
-        </w:rPr>
-      </w:pPr>
-      <w:r>
-        <w:rPr>
-          <w:sz w:val="24"/>
-        </w:rPr>
+      </w:pPr>
+      <w:r>
+        <w:lastRenderedPageBreak/>
         <w:t>¿Cuáles son los mecanismos para la creación, invocación, modificación y borrado de paquetes en ORACLE?</w:t>
       </w:r>
     </w:p>
@@ -939,15 +950,27 @@
       <w:pPr>
         <w:pStyle w:val="Prrafodelista"/>
         <w:ind w:left="1080"/>
-        <w:rPr>
-          <w:sz w:val="24"/>
-        </w:rPr>
-      </w:pPr>
-      <w:r>
-        <w:rPr>
-          <w:sz w:val="24"/>
-        </w:rPr>
-        <w:t>La sintaxis de la creación de la cabecera es la siguiente:</w:t>
+      </w:pPr>
+    </w:p>
+    <w:p>
+      <w:pPr>
+        <w:pStyle w:val="Prrafodelista"/>
+        <w:ind w:left="1080"/>
+      </w:pPr>
+      <w:r>
+        <w:t>Creación:</w:t>
+      </w:r>
+    </w:p>
+    <w:p>
+      <w:pPr>
+        <w:pStyle w:val="Prrafodelista"/>
+        <w:numPr>
+          <w:ilvl w:val="0"/>
+          <w:numId w:val="19"/>
+        </w:numPr>
+      </w:pPr>
+      <w:r>
+        <w:t>Cabeza</w:t>
       </w:r>
     </w:p>
     <w:p>
@@ -957,23 +980,19 @@
         <w:rPr>
           <w:rFonts w:ascii="Courier New" w:hAnsi="Courier New" w:cs="Courier New"/>
           <w:color w:val="660000"/>
-          <w:sz w:val="20"/>
-          <w:szCs w:val="20"/>
           <w:shd w:val="clear" w:color="auto" w:fill="FFFFFF"/>
         </w:rPr>
       </w:pPr>
       <w:r>
-        <w:rPr>
-          <w:sz w:val="24"/>
-        </w:rPr>
         <w:tab/>
+      </w:r>
+      <w:r>
+        <w:t xml:space="preserve">        </w:t>
       </w:r>
       <w:r>
         <w:rPr>
           <w:rFonts w:ascii="Courier New" w:hAnsi="Courier New" w:cs="Courier New"/>
           <w:color w:val="660000"/>
-          <w:sz w:val="20"/>
-          <w:szCs w:val="20"/>
           <w:shd w:val="clear" w:color="auto" w:fill="FFFFFF"/>
         </w:rPr>
         <w:t>create [or replace] package nombre_paquete as</w:t>
@@ -982,8 +1001,6 @@
         <w:rPr>
           <w:rFonts w:ascii="Courier New" w:hAnsi="Courier New" w:cs="Courier New"/>
           <w:color w:val="660000"/>
-          <w:sz w:val="20"/>
-          <w:szCs w:val="20"/>
         </w:rPr>
         <w:br/>
       </w:r>
@@ -991,37 +1008,30 @@
         <w:rPr>
           <w:rFonts w:ascii="Courier New" w:hAnsi="Courier New" w:cs="Courier New"/>
           <w:color w:val="660000"/>
-          <w:sz w:val="20"/>
-          <w:szCs w:val="20"/>
           <w:shd w:val="clear" w:color="auto" w:fill="FFFFFF"/>
         </w:rPr>
-        <w:t>      &lt;declaraciones públicas&gt;</w:t>
+        <w:t>      </w:t>
       </w:r>
       <w:r>
         <w:rPr>
           <w:rFonts w:ascii="Courier New" w:hAnsi="Courier New" w:cs="Courier New"/>
           <w:color w:val="660000"/>
-          <w:sz w:val="20"/>
-          <w:szCs w:val="20"/>
-        </w:rPr>
-        <w:br/>
+          <w:shd w:val="clear" w:color="auto" w:fill="FFFFFF"/>
+        </w:rPr>
+        <w:t xml:space="preserve">   </w:t>
       </w:r>
       <w:r>
         <w:rPr>
           <w:rFonts w:ascii="Courier New" w:hAnsi="Courier New" w:cs="Courier New"/>
           <w:color w:val="660000"/>
-          <w:sz w:val="20"/>
-          <w:szCs w:val="20"/>
           <w:shd w:val="clear" w:color="auto" w:fill="FFFFFF"/>
         </w:rPr>
-        <w:t>      &lt;especificaciones de subprogramas&gt;</w:t>
+        <w:t>&lt;declaraciones públicas&gt;</w:t>
       </w:r>
       <w:r>
         <w:rPr>
           <w:rFonts w:ascii="Courier New" w:hAnsi="Courier New" w:cs="Courier New"/>
           <w:color w:val="660000"/>
-          <w:sz w:val="20"/>
-          <w:szCs w:val="20"/>
         </w:rPr>
         <w:br/>
       </w:r>
@@ -1029,134 +1039,109 @@
         <w:rPr>
           <w:rFonts w:ascii="Courier New" w:hAnsi="Courier New" w:cs="Courier New"/>
           <w:color w:val="660000"/>
-          <w:sz w:val="20"/>
-          <w:szCs w:val="20"/>
           <w:shd w:val="clear" w:color="auto" w:fill="FFFFFF"/>
         </w:rPr>
-        <w:t>   end nombre_paquete;</w:t>
-      </w:r>
-    </w:p>
-    <w:p>
-      <w:pPr>
-        <w:pStyle w:val="Prrafodelista"/>
-        <w:ind w:left="1080"/>
-        <w:rPr>
-          <w:sz w:val="24"/>
-        </w:rPr>
-      </w:pPr>
-      <w:r>
-        <w:rPr>
-          <w:sz w:val="24"/>
-        </w:rPr>
-        <w:t>La sintaxis de la creación del cuerpo es la siguiente:</w:t>
-      </w:r>
-    </w:p>
-    <w:p>
-      <w:pPr>
-        <w:pStyle w:val="Prrafodelista"/>
-        <w:ind w:left="1080"/>
-        <w:rPr>
-          <w:sz w:val="24"/>
-        </w:rPr>
-      </w:pPr>
-      <w:r>
-        <w:rPr>
-          <w:sz w:val="24"/>
-        </w:rPr>
-        <w:tab/>
+        <w:t>      </w:t>
       </w:r>
       <w:r>
         <w:rPr>
           <w:rFonts w:ascii="Courier New" w:hAnsi="Courier New" w:cs="Courier New"/>
           <w:color w:val="660000"/>
-          <w:sz w:val="20"/>
-          <w:szCs w:val="20"/>
           <w:shd w:val="clear" w:color="auto" w:fill="FFFFFF"/>
         </w:rPr>
-        <w:t>create [or replace] package body nombre_paquete as</w:t>
+        <w:t xml:space="preserve">   </w:t>
       </w:r>
       <w:r>
         <w:rPr>
           <w:rFonts w:ascii="Courier New" w:hAnsi="Courier New" w:cs="Courier New"/>
           <w:color w:val="660000"/>
-          <w:sz w:val="20"/>
-          <w:szCs w:val="20"/>
-        </w:rPr>
-        <w:br/>
+          <w:shd w:val="clear" w:color="auto" w:fill="FFFFFF"/>
+        </w:rPr>
+        <w:t>&lt;especificaciones de subprogramas&gt;</w:t>
       </w:r>
       <w:r>
         <w:rPr>
           <w:rFonts w:ascii="Courier New" w:hAnsi="Courier New" w:cs="Courier New"/>
           <w:color w:val="660000"/>
-          <w:sz w:val="20"/>
-          <w:szCs w:val="20"/>
-          <w:shd w:val="clear" w:color="auto" w:fill="FFFFFF"/>
-        </w:rPr>
-        <w:t>      &lt;declaraciones privadas&gt;</w:t>
+        </w:rPr>
+        <w:br/>
       </w:r>
       <w:r>
         <w:rPr>
           <w:rFonts w:ascii="Courier New" w:hAnsi="Courier New" w:cs="Courier New"/>
           <w:color w:val="660000"/>
-          <w:sz w:val="20"/>
-          <w:szCs w:val="20"/>
-        </w:rPr>
-        <w:br/>
+          <w:shd w:val="clear" w:color="auto" w:fill="FFFFFF"/>
+        </w:rPr>
+        <w:t>   </w:t>
       </w:r>
       <w:r>
         <w:rPr>
           <w:rFonts w:ascii="Courier New" w:hAnsi="Courier New" w:cs="Courier New"/>
           <w:color w:val="660000"/>
-          <w:sz w:val="20"/>
-          <w:szCs w:val="20"/>
           <w:shd w:val="clear" w:color="auto" w:fill="FFFFFF"/>
         </w:rPr>
-        <w:t>      &lt;código de subprogramas&gt;</w:t>
+        <w:t xml:space="preserve">   </w:t>
       </w:r>
       <w:r>
         <w:rPr>
           <w:rFonts w:ascii="Courier New" w:hAnsi="Courier New" w:cs="Courier New"/>
           <w:color w:val="660000"/>
-          <w:sz w:val="20"/>
-          <w:szCs w:val="20"/>
-        </w:rPr>
-        <w:br/>
-      </w:r>
-      <w:r>
+          <w:shd w:val="clear" w:color="auto" w:fill="FFFFFF"/>
+        </w:rPr>
+        <w:t>end nombre_paquete;</w:t>
+      </w:r>
+    </w:p>
+    <w:p>
+      <w:pPr>
+        <w:pStyle w:val="Prrafodelista"/>
+        <w:ind w:left="1080"/>
         <w:rPr>
           <w:rFonts w:ascii="Courier New" w:hAnsi="Courier New" w:cs="Courier New"/>
           <w:color w:val="660000"/>
-          <w:sz w:val="20"/>
-          <w:szCs w:val="20"/>
           <w:shd w:val="clear" w:color="auto" w:fill="FFFFFF"/>
         </w:rPr>
-        <w:t>      [begin</w:t>
-      </w:r>
-      <w:r>
+      </w:pPr>
+    </w:p>
+    <w:p>
+      <w:pPr>
+        <w:pStyle w:val="Prrafodelista"/>
+        <w:numPr>
+          <w:ilvl w:val="0"/>
+          <w:numId w:val="19"/>
+        </w:numPr>
+      </w:pPr>
+      <w:r>
+        <w:t>Cuerpo</w:t>
+      </w:r>
+    </w:p>
+    <w:p>
+      <w:pPr>
+        <w:pStyle w:val="Prrafodelista"/>
+        <w:ind w:left="1080"/>
         <w:rPr>
           <w:rFonts w:ascii="Courier New" w:hAnsi="Courier New" w:cs="Courier New"/>
           <w:color w:val="660000"/>
-          <w:sz w:val="20"/>
-          <w:szCs w:val="20"/>
-        </w:rPr>
-        <w:br/>
+          <w:shd w:val="clear" w:color="auto" w:fill="FFFFFF"/>
+        </w:rPr>
+      </w:pPr>
+      <w:r>
+        <w:tab/>
+      </w:r>
+      <w:r>
+        <w:t xml:space="preserve">        </w:t>
       </w:r>
       <w:r>
         <w:rPr>
           <w:rFonts w:ascii="Courier New" w:hAnsi="Courier New" w:cs="Courier New"/>
           <w:color w:val="660000"/>
-          <w:sz w:val="20"/>
-          <w:szCs w:val="20"/>
           <w:shd w:val="clear" w:color="auto" w:fill="FFFFFF"/>
         </w:rPr>
-        <w:t>         &lt;instrucciones iniciales&gt;]</w:t>
+        <w:t>create [or replace] package body nombre_paquete as</w:t>
       </w:r>
       <w:r>
         <w:rPr>
           <w:rFonts w:ascii="Courier New" w:hAnsi="Courier New" w:cs="Courier New"/>
           <w:color w:val="660000"/>
-          <w:sz w:val="20"/>
-          <w:szCs w:val="20"/>
         </w:rPr>
         <w:br/>
       </w:r>
@@ -1164,22 +1149,385 @@
         <w:rPr>
           <w:rFonts w:ascii="Courier New" w:hAnsi="Courier New" w:cs="Courier New"/>
           <w:color w:val="660000"/>
-          <w:sz w:val="20"/>
-          <w:szCs w:val="20"/>
           <w:shd w:val="clear" w:color="auto" w:fill="FFFFFF"/>
         </w:rPr>
-        <w:t>   end nombre_paquete;</w:t>
-      </w:r>
-      <w:bookmarkStart w:id="0" w:name="_GoBack"/>
-      <w:bookmarkEnd w:id="0"/>
+        <w:t>      </w:t>
+      </w:r>
+      <w:r>
+        <w:rPr>
+          <w:rFonts w:ascii="Courier New" w:hAnsi="Courier New" w:cs="Courier New"/>
+          <w:color w:val="660000"/>
+          <w:shd w:val="clear" w:color="auto" w:fill="FFFFFF"/>
+        </w:rPr>
+        <w:t xml:space="preserve">   </w:t>
+      </w:r>
+      <w:r>
+        <w:rPr>
+          <w:rFonts w:ascii="Courier New" w:hAnsi="Courier New" w:cs="Courier New"/>
+          <w:color w:val="660000"/>
+          <w:shd w:val="clear" w:color="auto" w:fill="FFFFFF"/>
+        </w:rPr>
+        <w:t>&lt;declaraciones privadas&gt;</w:t>
+      </w:r>
+      <w:r>
+        <w:rPr>
+          <w:rFonts w:ascii="Courier New" w:hAnsi="Courier New" w:cs="Courier New"/>
+          <w:color w:val="660000"/>
+        </w:rPr>
+        <w:br/>
+      </w:r>
+      <w:r>
+        <w:rPr>
+          <w:rFonts w:ascii="Courier New" w:hAnsi="Courier New" w:cs="Courier New"/>
+          <w:color w:val="660000"/>
+          <w:shd w:val="clear" w:color="auto" w:fill="FFFFFF"/>
+        </w:rPr>
+        <w:t>      </w:t>
+      </w:r>
+      <w:r>
+        <w:rPr>
+          <w:rFonts w:ascii="Courier New" w:hAnsi="Courier New" w:cs="Courier New"/>
+          <w:color w:val="660000"/>
+          <w:shd w:val="clear" w:color="auto" w:fill="FFFFFF"/>
+        </w:rPr>
+        <w:t xml:space="preserve">   </w:t>
+      </w:r>
+      <w:r>
+        <w:rPr>
+          <w:rFonts w:ascii="Courier New" w:hAnsi="Courier New" w:cs="Courier New"/>
+          <w:color w:val="660000"/>
+          <w:shd w:val="clear" w:color="auto" w:fill="FFFFFF"/>
+        </w:rPr>
+        <w:t>&lt;código de subprogramas&gt;</w:t>
+      </w:r>
+      <w:r>
+        <w:rPr>
+          <w:rFonts w:ascii="Courier New" w:hAnsi="Courier New" w:cs="Courier New"/>
+          <w:color w:val="660000"/>
+        </w:rPr>
+        <w:br/>
+      </w:r>
+      <w:r>
+        <w:rPr>
+          <w:rFonts w:ascii="Courier New" w:hAnsi="Courier New" w:cs="Courier New"/>
+          <w:color w:val="660000"/>
+          <w:shd w:val="clear" w:color="auto" w:fill="FFFFFF"/>
+        </w:rPr>
+        <w:t>      </w:t>
+      </w:r>
+      <w:r>
+        <w:rPr>
+          <w:rFonts w:ascii="Courier New" w:hAnsi="Courier New" w:cs="Courier New"/>
+          <w:color w:val="660000"/>
+          <w:shd w:val="clear" w:color="auto" w:fill="FFFFFF"/>
+        </w:rPr>
+        <w:t xml:space="preserve">   </w:t>
+      </w:r>
+      <w:r>
+        <w:rPr>
+          <w:rFonts w:ascii="Courier New" w:hAnsi="Courier New" w:cs="Courier New"/>
+          <w:color w:val="660000"/>
+          <w:shd w:val="clear" w:color="auto" w:fill="FFFFFF"/>
+        </w:rPr>
+        <w:t>[begin</w:t>
+      </w:r>
+      <w:r>
+        <w:rPr>
+          <w:rFonts w:ascii="Courier New" w:hAnsi="Courier New" w:cs="Courier New"/>
+          <w:color w:val="660000"/>
+        </w:rPr>
+        <w:br/>
+      </w:r>
+      <w:r>
+        <w:rPr>
+          <w:rFonts w:ascii="Courier New" w:hAnsi="Courier New" w:cs="Courier New"/>
+          <w:color w:val="660000"/>
+          <w:shd w:val="clear" w:color="auto" w:fill="FFFFFF"/>
+        </w:rPr>
+        <w:t>         </w:t>
+      </w:r>
+      <w:r>
+        <w:rPr>
+          <w:rFonts w:ascii="Courier New" w:hAnsi="Courier New" w:cs="Courier New"/>
+          <w:color w:val="660000"/>
+          <w:shd w:val="clear" w:color="auto" w:fill="FFFFFF"/>
+        </w:rPr>
+        <w:t xml:space="preserve">   </w:t>
+      </w:r>
+      <w:r>
+        <w:rPr>
+          <w:rFonts w:ascii="Courier New" w:hAnsi="Courier New" w:cs="Courier New"/>
+          <w:color w:val="660000"/>
+          <w:shd w:val="clear" w:color="auto" w:fill="FFFFFF"/>
+        </w:rPr>
+        <w:t>&lt;instrucciones iniciales&gt;]</w:t>
+      </w:r>
+      <w:r>
+        <w:rPr>
+          <w:rFonts w:ascii="Courier New" w:hAnsi="Courier New" w:cs="Courier New"/>
+          <w:color w:val="660000"/>
+        </w:rPr>
+        <w:br/>
+      </w:r>
+      <w:r>
+        <w:rPr>
+          <w:rFonts w:ascii="Courier New" w:hAnsi="Courier New" w:cs="Courier New"/>
+          <w:color w:val="660000"/>
+          <w:shd w:val="clear" w:color="auto" w:fill="FFFFFF"/>
+        </w:rPr>
+        <w:t>   </w:t>
+      </w:r>
+      <w:r>
+        <w:rPr>
+          <w:rFonts w:ascii="Courier New" w:hAnsi="Courier New" w:cs="Courier New"/>
+          <w:color w:val="660000"/>
+          <w:shd w:val="clear" w:color="auto" w:fill="FFFFFF"/>
+        </w:rPr>
+        <w:t xml:space="preserve">   </w:t>
+      </w:r>
+      <w:r>
+        <w:rPr>
+          <w:rFonts w:ascii="Courier New" w:hAnsi="Courier New" w:cs="Courier New"/>
+          <w:color w:val="660000"/>
+          <w:shd w:val="clear" w:color="auto" w:fill="FFFFFF"/>
+        </w:rPr>
+        <w:t>end nombre_paquete;</w:t>
+      </w:r>
     </w:p>
     <w:p>
       <w:pPr>
         <w:pStyle w:val="Prrafodelista"/>
         <w:ind w:left="1080"/>
         <w:rPr>
-          <w:sz w:val="24"/>
-        </w:rPr>
+          <w:rFonts w:ascii="Courier New" w:hAnsi="Courier New" w:cs="Courier New"/>
+          <w:color w:val="660000"/>
+          <w:shd w:val="clear" w:color="auto" w:fill="FFFFFF"/>
+        </w:rPr>
+      </w:pPr>
+    </w:p>
+    <w:p>
+      <w:pPr>
+        <w:pStyle w:val="Prrafodelista"/>
+        <w:ind w:left="1080"/>
+        <w:rPr>
+          <w:rFonts w:cstheme="minorHAnsi"/>
+          <w:shd w:val="clear" w:color="auto" w:fill="FFFFFF"/>
+        </w:rPr>
+      </w:pPr>
+      <w:r>
+        <w:rPr>
+          <w:rFonts w:cstheme="minorHAnsi"/>
+          <w:shd w:val="clear" w:color="auto" w:fill="FFFFFF"/>
+        </w:rPr>
+        <w:t>Invocación:</w:t>
+      </w:r>
+    </w:p>
+    <w:p>
+      <w:pPr>
+        <w:pStyle w:val="Prrafodelista"/>
+        <w:ind w:left="1080"/>
+        <w:rPr>
+          <w:rFonts w:ascii="Consolas" w:eastAsia="Times New Roman" w:hAnsi="Consolas" w:cs="Times New Roman"/>
+          <w:color w:val="000000"/>
+          <w:sz w:val="21"/>
+          <w:szCs w:val="21"/>
+          <w:shd w:val="clear" w:color="auto" w:fill="FFFFFF"/>
+        </w:rPr>
+      </w:pPr>
+      <w:r>
+        <w:rPr>
+          <w:rFonts w:cstheme="minorHAnsi"/>
+          <w:shd w:val="clear" w:color="auto" w:fill="FFFFFF"/>
+        </w:rPr>
+        <w:tab/>
+      </w:r>
+      <w:r>
+        <w:rPr>
+          <w:rFonts w:ascii="Consolas" w:eastAsia="Times New Roman" w:hAnsi="Consolas" w:cs="Times New Roman"/>
+          <w:color w:val="000000"/>
+          <w:sz w:val="21"/>
+          <w:szCs w:val="21"/>
+          <w:shd w:val="clear" w:color="auto" w:fill="FFFFFF"/>
+        </w:rPr>
+        <w:t>Nombre_paquete.función(x);</w:t>
+      </w:r>
+    </w:p>
+    <w:p>
+      <w:pPr>
+        <w:pStyle w:val="Prrafodelista"/>
+        <w:ind w:left="1080" w:firstLine="360"/>
+        <w:rPr>
+          <w:rFonts w:ascii="Consolas" w:eastAsia="Times New Roman" w:hAnsi="Consolas" w:cs="Times New Roman"/>
+          <w:color w:val="000000"/>
+          <w:sz w:val="21"/>
+          <w:szCs w:val="21"/>
+          <w:shd w:val="clear" w:color="auto" w:fill="FFFFFF"/>
+        </w:rPr>
+      </w:pPr>
+      <w:r>
+        <w:rPr>
+          <w:rFonts w:ascii="Consolas" w:eastAsia="Times New Roman" w:hAnsi="Consolas" w:cs="Times New Roman"/>
+          <w:color w:val="000000"/>
+          <w:sz w:val="21"/>
+          <w:szCs w:val="21"/>
+          <w:shd w:val="clear" w:color="auto" w:fill="FFFFFF"/>
+        </w:rPr>
+        <w:t>Nombre_paquete.procedimiento(x);</w:t>
+      </w:r>
+    </w:p>
+    <w:p>
+      <w:pPr>
+        <w:pStyle w:val="Prrafodelista"/>
+        <w:ind w:left="1080" w:firstLine="360"/>
+        <w:rPr>
+          <w:rFonts w:ascii="Consolas" w:eastAsia="Times New Roman" w:hAnsi="Consolas" w:cs="Times New Roman"/>
+          <w:color w:val="000000"/>
+          <w:sz w:val="21"/>
+          <w:szCs w:val="21"/>
+          <w:shd w:val="clear" w:color="auto" w:fill="FFFFFF"/>
+        </w:rPr>
+      </w:pPr>
+      <w:r>
+        <w:rPr>
+          <w:rFonts w:ascii="Consolas" w:eastAsia="Times New Roman" w:hAnsi="Consolas" w:cs="Times New Roman"/>
+          <w:color w:val="000000"/>
+          <w:sz w:val="21"/>
+          <w:szCs w:val="21"/>
+          <w:shd w:val="clear" w:color="auto" w:fill="FFFFFF"/>
+        </w:rPr>
+        <w:t>Nombre_paquete.</w:t>
+      </w:r>
+      <w:r>
+        <w:rPr>
+          <w:rFonts w:ascii="Consolas" w:eastAsia="Times New Roman" w:hAnsi="Consolas" w:cs="Times New Roman"/>
+          <w:b/>
+          <w:bCs/>
+          <w:color w:val="000000"/>
+          <w:sz w:val="21"/>
+          <w:szCs w:val="21"/>
+          <w:shd w:val="clear" w:color="auto" w:fill="FFFFFF"/>
+        </w:rPr>
+        <w:t>variable</w:t>
+      </w:r>
+      <w:r>
+        <w:rPr>
+          <w:rFonts w:ascii="Consolas" w:eastAsia="Times New Roman" w:hAnsi="Consolas" w:cs="Times New Roman"/>
+          <w:color w:val="000000"/>
+          <w:sz w:val="21"/>
+          <w:szCs w:val="21"/>
+          <w:shd w:val="clear" w:color="auto" w:fill="FFFFFF"/>
+        </w:rPr>
+        <w:t>;</w:t>
+      </w:r>
+    </w:p>
+    <w:p>
+      <w:pPr>
+        <w:pStyle w:val="Prrafodelista"/>
+        <w:ind w:left="1080" w:firstLine="360"/>
+        <w:rPr>
+          <w:rFonts w:ascii="Consolas" w:eastAsia="Times New Roman" w:hAnsi="Consolas" w:cs="Times New Roman"/>
+          <w:color w:val="000000"/>
+          <w:sz w:val="21"/>
+          <w:szCs w:val="21"/>
+          <w:shd w:val="clear" w:color="auto" w:fill="FFFFFF"/>
+        </w:rPr>
+      </w:pPr>
+    </w:p>
+    <w:p>
+      <w:pPr>
+        <w:pStyle w:val="Prrafodelista"/>
+        <w:ind w:left="1080"/>
+        <w:rPr>
+          <w:rFonts w:cstheme="minorHAnsi"/>
+          <w:shd w:val="clear" w:color="auto" w:fill="FFFFFF"/>
+        </w:rPr>
+      </w:pPr>
+      <w:r>
+        <w:rPr>
+          <w:rFonts w:cstheme="minorHAnsi"/>
+          <w:shd w:val="clear" w:color="auto" w:fill="FFFFFF"/>
+        </w:rPr>
+        <w:t>Modificación:</w:t>
+      </w:r>
+    </w:p>
+    <w:p>
+      <w:pPr>
+        <w:pStyle w:val="Prrafodelista"/>
+        <w:ind w:left="1080" w:firstLine="360"/>
+        <w:rPr>
+          <w:noProof w:val="0"/>
+        </w:rPr>
+      </w:pPr>
+      <w:r>
+        <w:t>ALTER PACKAGE emp_mgmt</w:t>
+      </w:r>
+    </w:p>
+    <w:p>
+      <w:pPr>
+        <w:pStyle w:val="Prrafodelista"/>
+        <w:ind w:left="1080"/>
+        <w:rPr>
+          <w:rFonts w:cstheme="minorHAnsi"/>
+          <w:shd w:val="clear" w:color="auto" w:fill="FFFFFF"/>
+        </w:rPr>
+      </w:pPr>
+      <w:r>
+        <w:t xml:space="preserve">   </w:t>
+      </w:r>
+      <w:r>
+        <w:tab/>
+        <w:t>COMPILAR EL PAQUETE;</w:t>
+      </w:r>
+    </w:p>
+    <w:p>
+      <w:pPr>
+        <w:pStyle w:val="Prrafodelista"/>
+        <w:ind w:left="1080"/>
+        <w:rPr>
+          <w:rFonts w:cstheme="minorHAnsi"/>
+          <w:shd w:val="clear" w:color="auto" w:fill="FFFFFF"/>
+        </w:rPr>
+      </w:pPr>
+    </w:p>
+    <w:p>
+      <w:pPr>
+        <w:pStyle w:val="Prrafodelista"/>
+        <w:ind w:left="1080"/>
+        <w:rPr>
+          <w:rFonts w:cstheme="minorHAnsi"/>
+          <w:shd w:val="clear" w:color="auto" w:fill="FFFFFF"/>
+        </w:rPr>
+      </w:pPr>
+      <w:r>
+        <w:rPr>
+          <w:rFonts w:cstheme="minorHAnsi"/>
+          <w:shd w:val="clear" w:color="auto" w:fill="FFFFFF"/>
+        </w:rPr>
+        <w:t>Borrado:</w:t>
+      </w:r>
+    </w:p>
+    <w:p>
+      <w:pPr>
+        <w:pStyle w:val="Prrafodelista"/>
+        <w:ind w:left="1080"/>
+        <w:rPr>
+          <w:rFonts w:cstheme="minorHAnsi"/>
+          <w:shd w:val="clear" w:color="auto" w:fill="FFFFFF"/>
+        </w:rPr>
+      </w:pPr>
+      <w:r>
+        <w:rPr>
+          <w:rFonts w:cstheme="minorHAnsi"/>
+          <w:shd w:val="clear" w:color="auto" w:fill="FFFFFF"/>
+        </w:rPr>
+        <w:tab/>
+        <w:t>DROP PACKAGE emp_mgmt;</w:t>
+      </w:r>
+    </w:p>
+    <w:p>
+      <w:pPr>
+        <w:pStyle w:val="Prrafodelista"/>
+        <w:ind w:left="1080"/>
       </w:pPr>
     </w:p>
     <w:p>
@@ -1203,6 +1551,18 @@
         </w:rPr>
         <w:t>Cursores</w:t>
       </w:r>
+      <w:bookmarkStart w:id="0" w:name="_GoBack"/>
+      <w:bookmarkEnd w:id="0"/>
+    </w:p>
+    <w:p>
+      <w:pPr>
+        <w:pStyle w:val="Prrafodelista"/>
+        <w:rPr>
+          <w:b/>
+          <w:sz w:val="24"/>
+          <w:szCs w:val="24"/>
+        </w:rPr>
+      </w:pPr>
     </w:p>
     <w:p>
       <w:pPr>
@@ -1212,13 +1572,11 @@
           <w:numId w:val="12"/>
         </w:numPr>
         <w:rPr>
-          <w:sz w:val="24"/>
           <w:szCs w:val="24"/>
         </w:rPr>
       </w:pPr>
       <w:r>
         <w:rPr>
-          <w:sz w:val="24"/>
           <w:szCs w:val="24"/>
         </w:rPr>
         <w:t>¿Qué es un SYS_REFCURSOR? ¿Para qué sirve?</w:t>
@@ -1229,7 +1587,54 @@
         <w:pStyle w:val="Prrafodelista"/>
         <w:ind w:left="1080"/>
         <w:rPr>
-          <w:sz w:val="24"/>
+          <w:szCs w:val="24"/>
+        </w:rPr>
+      </w:pPr>
+    </w:p>
+    <w:p>
+      <w:pPr>
+        <w:pStyle w:val="Prrafodelista"/>
+        <w:ind w:left="1080"/>
+        <w:rPr>
+          <w:szCs w:val="24"/>
+        </w:rPr>
+      </w:pPr>
+      <w:r>
+        <w:rPr>
+          <w:szCs w:val="24"/>
+        </w:rPr>
+        <w:t>Es un puntero a un área privada de SQL que almacena información sobre el procesamiento de una sentencia SELECT o lenguaje de manipulación de datos (DML) (INSERT, UPDATE, DELETE o MERGE).</w:t>
+      </w:r>
+    </w:p>
+    <w:p>
+      <w:pPr>
+        <w:pStyle w:val="Prrafodelista"/>
+        <w:ind w:left="1080"/>
+        <w:rPr>
+          <w:szCs w:val="24"/>
+        </w:rPr>
+      </w:pPr>
+    </w:p>
+    <w:p>
+      <w:pPr>
+        <w:pStyle w:val="Prrafodelista"/>
+        <w:ind w:left="1080"/>
+        <w:rPr>
+          <w:szCs w:val="24"/>
+        </w:rPr>
+      </w:pPr>
+      <w:r>
+        <w:rPr>
+          <w:szCs w:val="24"/>
+        </w:rPr>
+        <w:t>SYS_REFCURSOR se puede usar para pasar cursores desde y hacia un procedimiento almacenado.</w:t>
+      </w:r>
+    </w:p>
+    <w:p>
+      <w:pPr>
+        <w:pStyle w:val="Prrafodelista"/>
+        <w:ind w:left="1080"/>
+        <w:rPr>
           <w:szCs w:val="24"/>
         </w:rPr>
       </w:pPr>
@@ -1242,13 +1647,11 @@
           <w:numId w:val="12"/>
         </w:numPr>
         <w:rPr>
-          <w:sz w:val="24"/>
           <w:szCs w:val="24"/>
         </w:rPr>
       </w:pPr>
       <w:r>
         <w:rPr>
-          <w:sz w:val="24"/>
           <w:szCs w:val="24"/>
         </w:rPr>
         <w:t>¿Cómo se define, se asigna y se retorna?</w:t>
@@ -1259,7 +1662,3021 @@
         <w:pStyle w:val="Prrafodelista"/>
         <w:ind w:left="1080"/>
         <w:rPr>
-          <w:sz w:val="24"/>
+          <w:szCs w:val="24"/>
+        </w:rPr>
+      </w:pPr>
+    </w:p>
+    <w:p>
+      <w:pPr>
+        <w:pStyle w:val="Prrafodelista"/>
+        <w:ind w:left="1080"/>
+        <w:rPr>
+          <w:szCs w:val="24"/>
+        </w:rPr>
+      </w:pPr>
+      <w:r>
+        <w:rPr>
+          <w:szCs w:val="24"/>
+        </w:rPr>
+        <w:t>Definición:</w:t>
+      </w:r>
+    </w:p>
+    <w:p>
+      <w:pPr>
+        <w:ind w:left="1440"/>
+        <w:rPr>
+          <w:lang w:val="en-US"/>
+        </w:rPr>
+      </w:pPr>
+      <w:r>
+        <w:rPr>
+          <w:lang w:val="en-US"/>
+        </w:rPr>
+        <w:lastRenderedPageBreak/>
+        <w:t>CREATE OR REPLACE</w:t>
+      </w:r>
+      <w:r>
+        <w:rPr>
+          <w:lang w:val="en-US"/>
+        </w:rPr>
+        <w:br/>
+        <w:t>PROCEDURE GET_EMP_RS (V_DEPTID IN EMPLOYEES.DEPARTMENT_ID%TYPE,</w:t>
+      </w:r>
+      <w:r>
+        <w:rPr>
+          <w:lang w:val="en-US"/>
+        </w:rPr>
+        <w:br/>
+        <w:t xml:space="preserve">V_EMPLOYEES OUT </w:t>
+      </w:r>
+      <w:r>
+        <w:rPr>
+          <w:highlight w:val="yellow"/>
+          <w:lang w:val="en-US"/>
+        </w:rPr>
+        <w:t>SYS_REFCURSOR</w:t>
+      </w:r>
+      <w:r>
+        <w:rPr>
+          <w:lang w:val="en-US"/>
+        </w:rPr>
+        <w:t>) AS</w:t>
+      </w:r>
+      <w:r>
+        <w:rPr>
+          <w:lang w:val="en-US"/>
+        </w:rPr>
+        <w:br/>
+        <w:t>BEGIN</w:t>
+      </w:r>
+      <w:r>
+        <w:rPr>
+          <w:lang w:val="en-US"/>
+        </w:rPr>
+        <w:br/>
+        <w:t>OPEN V_EMPLOYEES FOR</w:t>
+      </w:r>
+      <w:r>
+        <w:rPr>
+          <w:lang w:val="en-US"/>
+        </w:rPr>
+        <w:br/>
+        <w:t>SELECT EMPLOYEE_ID, FIRST_NAME, LAST_NAME</w:t>
+      </w:r>
+      <w:r>
+        <w:rPr>
+          <w:lang w:val="en-US"/>
+        </w:rPr>
+        <w:br/>
+        <w:t>FROM EMPLOYEES</w:t>
+      </w:r>
+      <w:r>
+        <w:rPr>
+          <w:lang w:val="en-US"/>
+        </w:rPr>
+        <w:br/>
+        <w:t>WHERE DEPARTMENT_ID = V_DEPTID</w:t>
+      </w:r>
+      <w:r>
+        <w:rPr>
+          <w:lang w:val="en-US"/>
+        </w:rPr>
+        <w:br/>
+        <w:t>ORDER BY EMPLOYEE_ID</w:t>
+      </w:r>
+      <w:r>
+        <w:rPr>
+          <w:lang w:val="en-US"/>
+        </w:rPr>
+        <w:t>;</w:t>
+      </w:r>
+    </w:p>
+    <w:p>
+      <w:pPr>
+        <w:ind w:left="1440"/>
+      </w:pPr>
+      <w:r>
+        <w:t>END GET_EMP_RS;</w:t>
+      </w:r>
+    </w:p>
+    <w:p>
+      <w:pPr>
+        <w:pStyle w:val="Prrafodelista"/>
+        <w:ind w:left="1080"/>
+        <w:rPr>
+          <w:szCs w:val="24"/>
+          <w:lang w:val="en-US"/>
+        </w:rPr>
+      </w:pPr>
+      <w:r>
+        <w:rPr>
+          <w:szCs w:val="24"/>
+          <w:lang w:val="en-US"/>
+        </w:rPr>
+        <w:t>As</w:t>
+      </w:r>
+      <w:r>
+        <w:rPr>
+          <w:szCs w:val="24"/>
+          <w:lang w:val="en-US"/>
+        </w:rPr>
+        <w:t>ignación:</w:t>
+      </w:r>
+    </w:p>
+    <w:p>
+      <w:pPr>
+        <w:shd w:val="clear" w:color="auto" w:fill="EFF0F1"/>
+        <w:tabs>
+          <w:tab w:val="left" w:pos="916"/>
+          <w:tab w:val="left" w:pos="1832"/>
+          <w:tab w:val="left" w:pos="2748"/>
+          <w:tab w:val="left" w:pos="3664"/>
+          <w:tab w:val="left" w:pos="4580"/>
+          <w:tab w:val="left" w:pos="5496"/>
+          <w:tab w:val="left" w:pos="6412"/>
+          <w:tab w:val="left" w:pos="7328"/>
+          <w:tab w:val="left" w:pos="8244"/>
+          <w:tab w:val="left" w:pos="9160"/>
+          <w:tab w:val="left" w:pos="10076"/>
+          <w:tab w:val="left" w:pos="10992"/>
+          <w:tab w:val="left" w:pos="11908"/>
+          <w:tab w:val="left" w:pos="12824"/>
+          <w:tab w:val="left" w:pos="13740"/>
+          <w:tab w:val="left" w:pos="14656"/>
+        </w:tabs>
+        <w:spacing w:after="0" w:line="240" w:lineRule="auto"/>
+        <w:ind w:left="1440"/>
+        <w:textAlignment w:val="baseline"/>
+        <w:rPr>
+          <w:rFonts w:ascii="inherit" w:eastAsia="Times New Roman" w:hAnsi="inherit" w:cs="Courier New"/>
+          <w:color w:val="303336"/>
+          <w:sz w:val="20"/>
+          <w:szCs w:val="20"/>
+          <w:bdr w:val="none" w:sz="0" w:space="0" w:color="auto" w:frame="1"/>
+          <w:shd w:val="clear" w:color="auto" w:fill="EFF0F1"/>
+          <w:lang w:val="en-US"/>
+        </w:rPr>
+      </w:pPr>
+      <w:r>
+        <w:rPr>
+          <w:rFonts w:ascii="inherit" w:eastAsia="Times New Roman" w:hAnsi="inherit" w:cs="Courier New"/>
+          <w:color w:val="101094"/>
+          <w:sz w:val="20"/>
+          <w:szCs w:val="20"/>
+          <w:bdr w:val="none" w:sz="0" w:space="0" w:color="auto" w:frame="1"/>
+          <w:shd w:val="clear" w:color="auto" w:fill="EFF0F1"/>
+          <w:lang w:val="en-US"/>
+        </w:rPr>
+        <w:t>CREATE</w:t>
+      </w:r>
+      <w:r>
+        <w:rPr>
+          <w:rFonts w:ascii="inherit" w:eastAsia="Times New Roman" w:hAnsi="inherit" w:cs="Courier New"/>
+          <w:color w:val="303336"/>
+          <w:sz w:val="20"/>
+          <w:szCs w:val="20"/>
+          <w:bdr w:val="none" w:sz="0" w:space="0" w:color="auto" w:frame="1"/>
+          <w:shd w:val="clear" w:color="auto" w:fill="EFF0F1"/>
+          <w:lang w:val="en-US"/>
+        </w:rPr>
+        <w:t xml:space="preserve"> DummyFunction(dummyValue </w:t>
+      </w:r>
+      <w:r>
+        <w:rPr>
+          <w:rFonts w:ascii="inherit" w:eastAsia="Times New Roman" w:hAnsi="inherit" w:cs="Courier New"/>
+          <w:color w:val="101094"/>
+          <w:sz w:val="20"/>
+          <w:szCs w:val="20"/>
+          <w:bdr w:val="none" w:sz="0" w:space="0" w:color="auto" w:frame="1"/>
+          <w:shd w:val="clear" w:color="auto" w:fill="EFF0F1"/>
+          <w:lang w:val="en-US"/>
+        </w:rPr>
+        <w:t>AS</w:t>
+      </w:r>
+      <w:r>
+        <w:rPr>
+          <w:rFonts w:ascii="inherit" w:eastAsia="Times New Roman" w:hAnsi="inherit" w:cs="Courier New"/>
+          <w:color w:val="303336"/>
+          <w:sz w:val="20"/>
+          <w:szCs w:val="20"/>
+          <w:bdr w:val="none" w:sz="0" w:space="0" w:color="auto" w:frame="1"/>
+          <w:shd w:val="clear" w:color="auto" w:fill="EFF0F1"/>
+          <w:lang w:val="en-US"/>
+        </w:rPr>
+        <w:t xml:space="preserve"> NUMBER) </w:t>
+      </w:r>
+      <w:r>
+        <w:rPr>
+          <w:rFonts w:ascii="inherit" w:eastAsia="Times New Roman" w:hAnsi="inherit" w:cs="Courier New"/>
+          <w:color w:val="101094"/>
+          <w:sz w:val="20"/>
+          <w:szCs w:val="20"/>
+          <w:bdr w:val="none" w:sz="0" w:space="0" w:color="auto" w:frame="1"/>
+          <w:shd w:val="clear" w:color="auto" w:fill="EFF0F1"/>
+          <w:lang w:val="en-US"/>
+        </w:rPr>
+        <w:t>RETURN</w:t>
+      </w:r>
+      <w:r>
+        <w:rPr>
+          <w:rFonts w:ascii="inherit" w:eastAsia="Times New Roman" w:hAnsi="inherit" w:cs="Courier New"/>
+          <w:color w:val="303336"/>
+          <w:sz w:val="20"/>
+          <w:szCs w:val="20"/>
+          <w:bdr w:val="none" w:sz="0" w:space="0" w:color="auto" w:frame="1"/>
+          <w:shd w:val="clear" w:color="auto" w:fill="EFF0F1"/>
+          <w:lang w:val="en-US"/>
+        </w:rPr>
+        <w:t xml:space="preserve"> SYS_REFCURSOR</w:t>
+      </w:r>
+    </w:p>
+    <w:p>
+      <w:pPr>
+        <w:shd w:val="clear" w:color="auto" w:fill="EFF0F1"/>
+        <w:tabs>
+          <w:tab w:val="left" w:pos="916"/>
+          <w:tab w:val="left" w:pos="1832"/>
+          <w:tab w:val="left" w:pos="2748"/>
+          <w:tab w:val="left" w:pos="3664"/>
+          <w:tab w:val="left" w:pos="4580"/>
+          <w:tab w:val="left" w:pos="5496"/>
+          <w:tab w:val="left" w:pos="6412"/>
+          <w:tab w:val="left" w:pos="7328"/>
+          <w:tab w:val="left" w:pos="8244"/>
+          <w:tab w:val="left" w:pos="9160"/>
+          <w:tab w:val="left" w:pos="10076"/>
+          <w:tab w:val="left" w:pos="10992"/>
+          <w:tab w:val="left" w:pos="11908"/>
+          <w:tab w:val="left" w:pos="12824"/>
+          <w:tab w:val="left" w:pos="13740"/>
+          <w:tab w:val="left" w:pos="14656"/>
+        </w:tabs>
+        <w:spacing w:after="0" w:line="240" w:lineRule="auto"/>
+        <w:ind w:left="1440"/>
+        <w:textAlignment w:val="baseline"/>
+        <w:rPr>
+          <w:rFonts w:ascii="inherit" w:eastAsia="Times New Roman" w:hAnsi="inherit" w:cs="Courier New"/>
+          <w:color w:val="303336"/>
+          <w:sz w:val="20"/>
+          <w:szCs w:val="20"/>
+          <w:bdr w:val="none" w:sz="0" w:space="0" w:color="auto" w:frame="1"/>
+          <w:shd w:val="clear" w:color="auto" w:fill="EFF0F1"/>
+          <w:lang w:val="en-US"/>
+        </w:rPr>
+      </w:pPr>
+      <w:r>
+        <w:rPr>
+          <w:rFonts w:ascii="inherit" w:eastAsia="Times New Roman" w:hAnsi="inherit" w:cs="Courier New"/>
+          <w:color w:val="101094"/>
+          <w:sz w:val="20"/>
+          <w:szCs w:val="20"/>
+          <w:bdr w:val="none" w:sz="0" w:space="0" w:color="auto" w:frame="1"/>
+          <w:shd w:val="clear" w:color="auto" w:fill="EFF0F1"/>
+          <w:lang w:val="en-US"/>
+        </w:rPr>
+        <w:t>IS</w:t>
+      </w:r>
+    </w:p>
+    <w:p>
+      <w:pPr>
+        <w:shd w:val="clear" w:color="auto" w:fill="EFF0F1"/>
+        <w:tabs>
+          <w:tab w:val="left" w:pos="916"/>
+          <w:tab w:val="left" w:pos="1832"/>
+          <w:tab w:val="left" w:pos="2748"/>
+          <w:tab w:val="left" w:pos="3664"/>
+          <w:tab w:val="left" w:pos="4580"/>
+          <w:tab w:val="left" w:pos="5496"/>
+          <w:tab w:val="left" w:pos="6412"/>
+          <w:tab w:val="left" w:pos="7328"/>
+          <w:tab w:val="left" w:pos="8244"/>
+          <w:tab w:val="left" w:pos="9160"/>
+          <w:tab w:val="left" w:pos="10076"/>
+          <w:tab w:val="left" w:pos="10992"/>
+          <w:tab w:val="left" w:pos="11908"/>
+          <w:tab w:val="left" w:pos="12824"/>
+          <w:tab w:val="left" w:pos="13740"/>
+          <w:tab w:val="left" w:pos="14656"/>
+        </w:tabs>
+        <w:spacing w:after="0" w:line="240" w:lineRule="auto"/>
+        <w:ind w:left="1440"/>
+        <w:textAlignment w:val="baseline"/>
+        <w:rPr>
+          <w:rFonts w:ascii="inherit" w:eastAsia="Times New Roman" w:hAnsi="inherit" w:cs="Courier New"/>
+          <w:color w:val="303336"/>
+          <w:sz w:val="20"/>
+          <w:szCs w:val="20"/>
+          <w:bdr w:val="none" w:sz="0" w:space="0" w:color="auto" w:frame="1"/>
+          <w:shd w:val="clear" w:color="auto" w:fill="EFF0F1"/>
+          <w:lang w:val="en-US"/>
+        </w:rPr>
+      </w:pPr>
+      <w:r>
+        <w:rPr>
+          <w:rFonts w:ascii="inherit" w:eastAsia="Times New Roman" w:hAnsi="inherit" w:cs="Courier New"/>
+          <w:color w:val="303336"/>
+          <w:sz w:val="20"/>
+          <w:szCs w:val="20"/>
+          <w:bdr w:val="none" w:sz="0" w:space="0" w:color="auto" w:frame="1"/>
+          <w:shd w:val="clear" w:color="auto" w:fill="EFF0F1"/>
+          <w:lang w:val="en-US"/>
+        </w:rPr>
+        <w:t xml:space="preserve">  RETURN_DATA SYS_REFCURSOR;</w:t>
+      </w:r>
+    </w:p>
+    <w:p>
+      <w:pPr>
+        <w:shd w:val="clear" w:color="auto" w:fill="EFF0F1"/>
+        <w:tabs>
+          <w:tab w:val="left" w:pos="916"/>
+          <w:tab w:val="left" w:pos="1832"/>
+          <w:tab w:val="left" w:pos="2748"/>
+          <w:tab w:val="left" w:pos="3664"/>
+          <w:tab w:val="left" w:pos="4580"/>
+          <w:tab w:val="left" w:pos="5496"/>
+          <w:tab w:val="left" w:pos="6412"/>
+          <w:tab w:val="left" w:pos="7328"/>
+          <w:tab w:val="left" w:pos="8244"/>
+          <w:tab w:val="left" w:pos="9160"/>
+          <w:tab w:val="left" w:pos="10076"/>
+          <w:tab w:val="left" w:pos="10992"/>
+          <w:tab w:val="left" w:pos="11908"/>
+          <w:tab w:val="left" w:pos="12824"/>
+          <w:tab w:val="left" w:pos="13740"/>
+          <w:tab w:val="left" w:pos="14656"/>
+        </w:tabs>
+        <w:spacing w:after="0" w:line="240" w:lineRule="auto"/>
+        <w:ind w:left="1440"/>
+        <w:textAlignment w:val="baseline"/>
+        <w:rPr>
+          <w:rFonts w:ascii="inherit" w:eastAsia="Times New Roman" w:hAnsi="inherit" w:cs="Courier New"/>
+          <w:color w:val="303336"/>
+          <w:sz w:val="20"/>
+          <w:szCs w:val="20"/>
+          <w:bdr w:val="none" w:sz="0" w:space="0" w:color="auto" w:frame="1"/>
+          <w:shd w:val="clear" w:color="auto" w:fill="EFF0F1"/>
+          <w:lang w:val="en-US"/>
+        </w:rPr>
+      </w:pPr>
+      <w:r>
+        <w:rPr>
+          <w:rFonts w:ascii="inherit" w:eastAsia="Times New Roman" w:hAnsi="inherit" w:cs="Courier New"/>
+          <w:color w:val="101094"/>
+          <w:sz w:val="20"/>
+          <w:szCs w:val="20"/>
+          <w:bdr w:val="none" w:sz="0" w:space="0" w:color="auto" w:frame="1"/>
+          <w:shd w:val="clear" w:color="auto" w:fill="EFF0F1"/>
+          <w:lang w:val="en-US"/>
+        </w:rPr>
+        <w:t>BEGIN</w:t>
+      </w:r>
+    </w:p>
+    <w:p>
+      <w:pPr>
+        <w:shd w:val="clear" w:color="auto" w:fill="EFF0F1"/>
+        <w:tabs>
+          <w:tab w:val="left" w:pos="916"/>
+          <w:tab w:val="left" w:pos="1832"/>
+          <w:tab w:val="left" w:pos="2748"/>
+          <w:tab w:val="left" w:pos="3664"/>
+          <w:tab w:val="left" w:pos="4580"/>
+          <w:tab w:val="left" w:pos="5496"/>
+          <w:tab w:val="left" w:pos="6412"/>
+          <w:tab w:val="left" w:pos="7328"/>
+          <w:tab w:val="left" w:pos="8244"/>
+          <w:tab w:val="left" w:pos="9160"/>
+          <w:tab w:val="left" w:pos="10076"/>
+          <w:tab w:val="left" w:pos="10992"/>
+          <w:tab w:val="left" w:pos="11908"/>
+          <w:tab w:val="left" w:pos="12824"/>
+          <w:tab w:val="left" w:pos="13740"/>
+          <w:tab w:val="left" w:pos="14656"/>
+        </w:tabs>
+        <w:spacing w:after="0" w:line="240" w:lineRule="auto"/>
+        <w:ind w:left="1440"/>
+        <w:textAlignment w:val="baseline"/>
+        <w:rPr>
+          <w:rFonts w:ascii="inherit" w:eastAsia="Times New Roman" w:hAnsi="inherit" w:cs="Courier New"/>
+          <w:color w:val="303336"/>
+          <w:sz w:val="20"/>
+          <w:szCs w:val="20"/>
+          <w:bdr w:val="none" w:sz="0" w:space="0" w:color="auto" w:frame="1"/>
+          <w:shd w:val="clear" w:color="auto" w:fill="EFF0F1"/>
+          <w:lang w:val="en-US"/>
+        </w:rPr>
+      </w:pPr>
+      <w:r>
+        <w:rPr>
+          <w:rFonts w:ascii="inherit" w:eastAsia="Times New Roman" w:hAnsi="inherit" w:cs="Courier New"/>
+          <w:color w:val="303336"/>
+          <w:sz w:val="20"/>
+          <w:szCs w:val="20"/>
+          <w:bdr w:val="none" w:sz="0" w:space="0" w:color="auto" w:frame="1"/>
+          <w:shd w:val="clear" w:color="auto" w:fill="EFF0F1"/>
+          <w:lang w:val="en-US"/>
+        </w:rPr>
+        <w:t xml:space="preserve">  </w:t>
+      </w:r>
+      <w:r>
+        <w:rPr>
+          <w:rFonts w:ascii="inherit" w:eastAsia="Times New Roman" w:hAnsi="inherit" w:cs="Courier New"/>
+          <w:color w:val="101094"/>
+          <w:sz w:val="20"/>
+          <w:szCs w:val="20"/>
+          <w:bdr w:val="none" w:sz="0" w:space="0" w:color="auto" w:frame="1"/>
+          <w:shd w:val="clear" w:color="auto" w:fill="EFF0F1"/>
+          <w:lang w:val="en-US"/>
+        </w:rPr>
+        <w:t>OPEN</w:t>
+      </w:r>
+      <w:r>
+        <w:rPr>
+          <w:rFonts w:ascii="inherit" w:eastAsia="Times New Roman" w:hAnsi="inherit" w:cs="Courier New"/>
+          <w:color w:val="303336"/>
+          <w:sz w:val="20"/>
+          <w:szCs w:val="20"/>
+          <w:bdr w:val="none" w:sz="0" w:space="0" w:color="auto" w:frame="1"/>
+          <w:shd w:val="clear" w:color="auto" w:fill="EFF0F1"/>
+          <w:lang w:val="en-US"/>
+        </w:rPr>
+        <w:t xml:space="preserve"> RETURN_DATA</w:t>
+      </w:r>
+    </w:p>
+    <w:p>
+      <w:pPr>
+        <w:shd w:val="clear" w:color="auto" w:fill="EFF0F1"/>
+        <w:tabs>
+          <w:tab w:val="left" w:pos="916"/>
+          <w:tab w:val="left" w:pos="1832"/>
+          <w:tab w:val="left" w:pos="2748"/>
+          <w:tab w:val="left" w:pos="3664"/>
+          <w:tab w:val="left" w:pos="4580"/>
+          <w:tab w:val="left" w:pos="5496"/>
+          <w:tab w:val="left" w:pos="6412"/>
+          <w:tab w:val="left" w:pos="7328"/>
+          <w:tab w:val="left" w:pos="8244"/>
+          <w:tab w:val="left" w:pos="9160"/>
+          <w:tab w:val="left" w:pos="10076"/>
+          <w:tab w:val="left" w:pos="10992"/>
+          <w:tab w:val="left" w:pos="11908"/>
+          <w:tab w:val="left" w:pos="12824"/>
+          <w:tab w:val="left" w:pos="13740"/>
+          <w:tab w:val="left" w:pos="14656"/>
+        </w:tabs>
+        <w:spacing w:after="0" w:line="240" w:lineRule="auto"/>
+        <w:ind w:left="1440"/>
+        <w:textAlignment w:val="baseline"/>
+        <w:rPr>
+          <w:rFonts w:ascii="inherit" w:eastAsia="Times New Roman" w:hAnsi="inherit" w:cs="Courier New"/>
+          <w:color w:val="303336"/>
+          <w:sz w:val="20"/>
+          <w:szCs w:val="20"/>
+          <w:bdr w:val="none" w:sz="0" w:space="0" w:color="auto" w:frame="1"/>
+          <w:shd w:val="clear" w:color="auto" w:fill="EFF0F1"/>
+          <w:lang w:val="en-US"/>
+        </w:rPr>
+      </w:pPr>
+      <w:r>
+        <w:rPr>
+          <w:rFonts w:ascii="inherit" w:eastAsia="Times New Roman" w:hAnsi="inherit" w:cs="Courier New"/>
+          <w:color w:val="303336"/>
+          <w:sz w:val="20"/>
+          <w:szCs w:val="20"/>
+          <w:bdr w:val="none" w:sz="0" w:space="0" w:color="auto" w:frame="1"/>
+          <w:shd w:val="clear" w:color="auto" w:fill="EFF0F1"/>
+          <w:lang w:val="en-US"/>
+        </w:rPr>
+        <w:t xml:space="preserve">  </w:t>
+      </w:r>
+      <w:r>
+        <w:rPr>
+          <w:rFonts w:ascii="inherit" w:eastAsia="Times New Roman" w:hAnsi="inherit" w:cs="Courier New"/>
+          <w:color w:val="101094"/>
+          <w:sz w:val="20"/>
+          <w:szCs w:val="20"/>
+          <w:bdr w:val="none" w:sz="0" w:space="0" w:color="auto" w:frame="1"/>
+          <w:shd w:val="clear" w:color="auto" w:fill="EFF0F1"/>
+          <w:lang w:val="en-US"/>
+        </w:rPr>
+        <w:t>SELECT</w:t>
+      </w:r>
+    </w:p>
+    <w:p>
+      <w:pPr>
+        <w:shd w:val="clear" w:color="auto" w:fill="EFF0F1"/>
+        <w:tabs>
+          <w:tab w:val="left" w:pos="916"/>
+          <w:tab w:val="left" w:pos="1832"/>
+          <w:tab w:val="left" w:pos="2748"/>
+          <w:tab w:val="left" w:pos="3664"/>
+          <w:tab w:val="left" w:pos="4580"/>
+          <w:tab w:val="left" w:pos="5496"/>
+          <w:tab w:val="left" w:pos="6412"/>
+          <w:tab w:val="left" w:pos="7328"/>
+          <w:tab w:val="left" w:pos="8244"/>
+          <w:tab w:val="left" w:pos="9160"/>
+          <w:tab w:val="left" w:pos="10076"/>
+          <w:tab w:val="left" w:pos="10992"/>
+          <w:tab w:val="left" w:pos="11908"/>
+          <w:tab w:val="left" w:pos="12824"/>
+          <w:tab w:val="left" w:pos="13740"/>
+          <w:tab w:val="left" w:pos="14656"/>
+        </w:tabs>
+        <w:spacing w:after="0" w:line="240" w:lineRule="auto"/>
+        <w:ind w:left="1440"/>
+        <w:textAlignment w:val="baseline"/>
+        <w:rPr>
+          <w:rFonts w:ascii="inherit" w:eastAsia="Times New Roman" w:hAnsi="inherit" w:cs="Courier New"/>
+          <w:color w:val="303336"/>
+          <w:sz w:val="20"/>
+          <w:szCs w:val="20"/>
+          <w:bdr w:val="none" w:sz="0" w:space="0" w:color="auto" w:frame="1"/>
+          <w:shd w:val="clear" w:color="auto" w:fill="EFF0F1"/>
+          <w:lang w:val="en-US"/>
+        </w:rPr>
+      </w:pPr>
+      <w:r>
+        <w:rPr>
+          <w:rFonts w:ascii="inherit" w:eastAsia="Times New Roman" w:hAnsi="inherit" w:cs="Courier New"/>
+          <w:color w:val="303336"/>
+          <w:sz w:val="20"/>
+          <w:szCs w:val="20"/>
+          <w:bdr w:val="none" w:sz="0" w:space="0" w:color="auto" w:frame="1"/>
+          <w:shd w:val="clear" w:color="auto" w:fill="EFF0F1"/>
+          <w:lang w:val="en-US"/>
+        </w:rPr>
+        <w:t xml:space="preserve">    TO_CHAR(dummyValue) || </w:t>
+      </w:r>
+      <w:r>
+        <w:rPr>
+          <w:rFonts w:ascii="inherit" w:eastAsia="Times New Roman" w:hAnsi="inherit" w:cs="Courier New"/>
+          <w:color w:val="7D2727"/>
+          <w:sz w:val="20"/>
+          <w:szCs w:val="20"/>
+          <w:bdr w:val="none" w:sz="0" w:space="0" w:color="auto" w:frame="1"/>
+          <w:shd w:val="clear" w:color="auto" w:fill="EFF0F1"/>
+          <w:lang w:val="en-US"/>
+        </w:rPr>
+        <w:t>'A'</w:t>
+      </w:r>
+      <w:r>
+        <w:rPr>
+          <w:rFonts w:ascii="inherit" w:eastAsia="Times New Roman" w:hAnsi="inherit" w:cs="Courier New"/>
+          <w:color w:val="303336"/>
+          <w:sz w:val="20"/>
+          <w:szCs w:val="20"/>
+          <w:bdr w:val="none" w:sz="0" w:space="0" w:color="auto" w:frame="1"/>
+          <w:shd w:val="clear" w:color="auto" w:fill="EFF0F1"/>
+          <w:lang w:val="en-US"/>
+        </w:rPr>
+        <w:t xml:space="preserve"> </w:t>
+      </w:r>
+      <w:r>
+        <w:rPr>
+          <w:rFonts w:ascii="inherit" w:eastAsia="Times New Roman" w:hAnsi="inherit" w:cs="Courier New"/>
+          <w:color w:val="101094"/>
+          <w:sz w:val="20"/>
+          <w:szCs w:val="20"/>
+          <w:bdr w:val="none" w:sz="0" w:space="0" w:color="auto" w:frame="1"/>
+          <w:shd w:val="clear" w:color="auto" w:fill="EFF0F1"/>
+          <w:lang w:val="en-US"/>
+        </w:rPr>
+        <w:t>AS</w:t>
+      </w:r>
+      <w:r>
+        <w:rPr>
+          <w:rFonts w:ascii="inherit" w:eastAsia="Times New Roman" w:hAnsi="inherit" w:cs="Courier New"/>
+          <w:color w:val="303336"/>
+          <w:sz w:val="20"/>
+          <w:szCs w:val="20"/>
+          <w:bdr w:val="none" w:sz="0" w:space="0" w:color="auto" w:frame="1"/>
+          <w:shd w:val="clear" w:color="auto" w:fill="EFF0F1"/>
+          <w:lang w:val="en-US"/>
+        </w:rPr>
+        <w:t xml:space="preserve"> ColumnA</w:t>
+      </w:r>
+    </w:p>
+    <w:p>
+      <w:pPr>
+        <w:shd w:val="clear" w:color="auto" w:fill="EFF0F1"/>
+        <w:tabs>
+          <w:tab w:val="left" w:pos="916"/>
+          <w:tab w:val="left" w:pos="1832"/>
+          <w:tab w:val="left" w:pos="2748"/>
+          <w:tab w:val="left" w:pos="3664"/>
+          <w:tab w:val="left" w:pos="4580"/>
+          <w:tab w:val="left" w:pos="5496"/>
+          <w:tab w:val="left" w:pos="6412"/>
+          <w:tab w:val="left" w:pos="7328"/>
+          <w:tab w:val="left" w:pos="8244"/>
+          <w:tab w:val="left" w:pos="9160"/>
+          <w:tab w:val="left" w:pos="10076"/>
+          <w:tab w:val="left" w:pos="10992"/>
+          <w:tab w:val="left" w:pos="11908"/>
+          <w:tab w:val="left" w:pos="12824"/>
+          <w:tab w:val="left" w:pos="13740"/>
+          <w:tab w:val="left" w:pos="14656"/>
+        </w:tabs>
+        <w:spacing w:after="0" w:line="240" w:lineRule="auto"/>
+        <w:ind w:left="1440"/>
+        <w:textAlignment w:val="baseline"/>
+        <w:rPr>
+          <w:rFonts w:ascii="inherit" w:eastAsia="Times New Roman" w:hAnsi="inherit" w:cs="Courier New"/>
+          <w:color w:val="303336"/>
+          <w:sz w:val="20"/>
+          <w:szCs w:val="20"/>
+          <w:bdr w:val="none" w:sz="0" w:space="0" w:color="auto" w:frame="1"/>
+          <w:shd w:val="clear" w:color="auto" w:fill="EFF0F1"/>
+          <w:lang w:val="en-US"/>
+        </w:rPr>
+      </w:pPr>
+      <w:r>
+        <w:rPr>
+          <w:rFonts w:ascii="inherit" w:eastAsia="Times New Roman" w:hAnsi="inherit" w:cs="Courier New"/>
+          <w:color w:val="303336"/>
+          <w:sz w:val="20"/>
+          <w:szCs w:val="20"/>
+          <w:bdr w:val="none" w:sz="0" w:space="0" w:color="auto" w:frame="1"/>
+          <w:shd w:val="clear" w:color="auto" w:fill="EFF0F1"/>
+          <w:lang w:val="en-US"/>
+        </w:rPr>
+        <w:t xml:space="preserve">    ,TO_CHAR(dummyValue) || </w:t>
+      </w:r>
+      <w:r>
+        <w:rPr>
+          <w:rFonts w:ascii="inherit" w:eastAsia="Times New Roman" w:hAnsi="inherit" w:cs="Courier New"/>
+          <w:color w:val="7D2727"/>
+          <w:sz w:val="20"/>
+          <w:szCs w:val="20"/>
+          <w:bdr w:val="none" w:sz="0" w:space="0" w:color="auto" w:frame="1"/>
+          <w:shd w:val="clear" w:color="auto" w:fill="EFF0F1"/>
+          <w:lang w:val="en-US"/>
+        </w:rPr>
+        <w:t>'B'</w:t>
+      </w:r>
+      <w:r>
+        <w:rPr>
+          <w:rFonts w:ascii="inherit" w:eastAsia="Times New Roman" w:hAnsi="inherit" w:cs="Courier New"/>
+          <w:color w:val="303336"/>
+          <w:sz w:val="20"/>
+          <w:szCs w:val="20"/>
+          <w:bdr w:val="none" w:sz="0" w:space="0" w:color="auto" w:frame="1"/>
+          <w:shd w:val="clear" w:color="auto" w:fill="EFF0F1"/>
+          <w:lang w:val="en-US"/>
+        </w:rPr>
+        <w:t xml:space="preserve"> </w:t>
+      </w:r>
+      <w:r>
+        <w:rPr>
+          <w:rFonts w:ascii="inherit" w:eastAsia="Times New Roman" w:hAnsi="inherit" w:cs="Courier New"/>
+          <w:color w:val="101094"/>
+          <w:sz w:val="20"/>
+          <w:szCs w:val="20"/>
+          <w:bdr w:val="none" w:sz="0" w:space="0" w:color="auto" w:frame="1"/>
+          <w:shd w:val="clear" w:color="auto" w:fill="EFF0F1"/>
+          <w:lang w:val="en-US"/>
+        </w:rPr>
+        <w:t>AS</w:t>
+      </w:r>
+      <w:r>
+        <w:rPr>
+          <w:rFonts w:ascii="inherit" w:eastAsia="Times New Roman" w:hAnsi="inherit" w:cs="Courier New"/>
+          <w:color w:val="303336"/>
+          <w:sz w:val="20"/>
+          <w:szCs w:val="20"/>
+          <w:bdr w:val="none" w:sz="0" w:space="0" w:color="auto" w:frame="1"/>
+          <w:shd w:val="clear" w:color="auto" w:fill="EFF0F1"/>
+          <w:lang w:val="en-US"/>
+        </w:rPr>
+        <w:t xml:space="preserve"> ColumnB</w:t>
+      </w:r>
+    </w:p>
+    <w:p>
+      <w:pPr>
+        <w:shd w:val="clear" w:color="auto" w:fill="EFF0F1"/>
+        <w:tabs>
+          <w:tab w:val="left" w:pos="916"/>
+          <w:tab w:val="left" w:pos="1832"/>
+          <w:tab w:val="left" w:pos="2748"/>
+          <w:tab w:val="left" w:pos="3664"/>
+          <w:tab w:val="left" w:pos="4580"/>
+          <w:tab w:val="left" w:pos="5496"/>
+          <w:tab w:val="left" w:pos="6412"/>
+          <w:tab w:val="left" w:pos="7328"/>
+          <w:tab w:val="left" w:pos="8244"/>
+          <w:tab w:val="left" w:pos="9160"/>
+          <w:tab w:val="left" w:pos="10076"/>
+          <w:tab w:val="left" w:pos="10992"/>
+          <w:tab w:val="left" w:pos="11908"/>
+          <w:tab w:val="left" w:pos="12824"/>
+          <w:tab w:val="left" w:pos="13740"/>
+          <w:tab w:val="left" w:pos="14656"/>
+        </w:tabs>
+        <w:spacing w:after="0" w:line="240" w:lineRule="auto"/>
+        <w:ind w:left="1440"/>
+        <w:textAlignment w:val="baseline"/>
+        <w:rPr>
+          <w:rFonts w:ascii="inherit" w:eastAsia="Times New Roman" w:hAnsi="inherit" w:cs="Courier New"/>
+          <w:color w:val="303336"/>
+          <w:sz w:val="20"/>
+          <w:szCs w:val="20"/>
+          <w:bdr w:val="none" w:sz="0" w:space="0" w:color="auto" w:frame="1"/>
+          <w:shd w:val="clear" w:color="auto" w:fill="EFF0F1"/>
+          <w:lang w:val="en-US"/>
+        </w:rPr>
+      </w:pPr>
+      <w:r>
+        <w:rPr>
+          <w:rFonts w:ascii="inherit" w:eastAsia="Times New Roman" w:hAnsi="inherit" w:cs="Courier New"/>
+          <w:color w:val="303336"/>
+          <w:sz w:val="20"/>
+          <w:szCs w:val="20"/>
+          <w:bdr w:val="none" w:sz="0" w:space="0" w:color="auto" w:frame="1"/>
+          <w:shd w:val="clear" w:color="auto" w:fill="EFF0F1"/>
+          <w:lang w:val="en-US"/>
+        </w:rPr>
+        <w:t xml:space="preserve">  </w:t>
+      </w:r>
+      <w:r>
+        <w:rPr>
+          <w:rFonts w:ascii="inherit" w:eastAsia="Times New Roman" w:hAnsi="inherit" w:cs="Courier New"/>
+          <w:color w:val="101094"/>
+          <w:sz w:val="20"/>
+          <w:szCs w:val="20"/>
+          <w:bdr w:val="none" w:sz="0" w:space="0" w:color="auto" w:frame="1"/>
+          <w:shd w:val="clear" w:color="auto" w:fill="EFF0F1"/>
+          <w:lang w:val="en-US"/>
+        </w:rPr>
+        <w:t>FROM</w:t>
+      </w:r>
+    </w:p>
+    <w:p>
+      <w:pPr>
+        <w:shd w:val="clear" w:color="auto" w:fill="EFF0F1"/>
+        <w:tabs>
+          <w:tab w:val="left" w:pos="916"/>
+          <w:tab w:val="left" w:pos="1832"/>
+          <w:tab w:val="left" w:pos="2748"/>
+          <w:tab w:val="left" w:pos="3664"/>
+          <w:tab w:val="left" w:pos="4580"/>
+          <w:tab w:val="left" w:pos="5496"/>
+          <w:tab w:val="left" w:pos="6412"/>
+          <w:tab w:val="left" w:pos="7328"/>
+          <w:tab w:val="left" w:pos="8244"/>
+          <w:tab w:val="left" w:pos="9160"/>
+          <w:tab w:val="left" w:pos="10076"/>
+          <w:tab w:val="left" w:pos="10992"/>
+          <w:tab w:val="left" w:pos="11908"/>
+          <w:tab w:val="left" w:pos="12824"/>
+          <w:tab w:val="left" w:pos="13740"/>
+          <w:tab w:val="left" w:pos="14656"/>
+        </w:tabs>
+        <w:spacing w:after="0" w:line="240" w:lineRule="auto"/>
+        <w:ind w:left="1440"/>
+        <w:textAlignment w:val="baseline"/>
+        <w:rPr>
+          <w:rFonts w:ascii="inherit" w:eastAsia="Times New Roman" w:hAnsi="inherit" w:cs="Courier New"/>
+          <w:color w:val="303336"/>
+          <w:sz w:val="20"/>
+          <w:szCs w:val="20"/>
+          <w:bdr w:val="none" w:sz="0" w:space="0" w:color="auto" w:frame="1"/>
+          <w:shd w:val="clear" w:color="auto" w:fill="EFF0F1"/>
+          <w:lang w:val="en-US"/>
+        </w:rPr>
+      </w:pPr>
+      <w:r>
+        <w:rPr>
+          <w:rFonts w:ascii="inherit" w:eastAsia="Times New Roman" w:hAnsi="inherit" w:cs="Courier New"/>
+          <w:color w:val="303336"/>
+          <w:sz w:val="20"/>
+          <w:szCs w:val="20"/>
+          <w:bdr w:val="none" w:sz="0" w:space="0" w:color="auto" w:frame="1"/>
+          <w:shd w:val="clear" w:color="auto" w:fill="EFF0F1"/>
+          <w:lang w:val="en-US"/>
+        </w:rPr>
+        <w:t xml:space="preserve">    DUAL;</w:t>
+      </w:r>
+    </w:p>
+    <w:p>
+      <w:pPr>
+        <w:shd w:val="clear" w:color="auto" w:fill="EFF0F1"/>
+        <w:tabs>
+          <w:tab w:val="left" w:pos="916"/>
+          <w:tab w:val="left" w:pos="1832"/>
+          <w:tab w:val="left" w:pos="2748"/>
+          <w:tab w:val="left" w:pos="3664"/>
+          <w:tab w:val="left" w:pos="4580"/>
+          <w:tab w:val="left" w:pos="5496"/>
+          <w:tab w:val="left" w:pos="6412"/>
+          <w:tab w:val="left" w:pos="7328"/>
+          <w:tab w:val="left" w:pos="8244"/>
+          <w:tab w:val="left" w:pos="9160"/>
+          <w:tab w:val="left" w:pos="10076"/>
+          <w:tab w:val="left" w:pos="10992"/>
+          <w:tab w:val="left" w:pos="11908"/>
+          <w:tab w:val="left" w:pos="12824"/>
+          <w:tab w:val="left" w:pos="13740"/>
+          <w:tab w:val="left" w:pos="14656"/>
+        </w:tabs>
+        <w:spacing w:after="0" w:line="240" w:lineRule="auto"/>
+        <w:ind w:left="1440"/>
+        <w:textAlignment w:val="baseline"/>
+        <w:rPr>
+          <w:rFonts w:ascii="inherit" w:eastAsia="Times New Roman" w:hAnsi="inherit" w:cs="Courier New"/>
+          <w:color w:val="303336"/>
+          <w:sz w:val="20"/>
+          <w:szCs w:val="20"/>
+          <w:bdr w:val="none" w:sz="0" w:space="0" w:color="auto" w:frame="1"/>
+          <w:shd w:val="clear" w:color="auto" w:fill="EFF0F1"/>
+          <w:lang w:val="en-US"/>
+        </w:rPr>
+      </w:pPr>
+    </w:p>
+    <w:p>
+      <w:pPr>
+        <w:shd w:val="clear" w:color="auto" w:fill="EFF0F1"/>
+        <w:tabs>
+          <w:tab w:val="left" w:pos="916"/>
+          <w:tab w:val="left" w:pos="1832"/>
+          <w:tab w:val="left" w:pos="2748"/>
+          <w:tab w:val="left" w:pos="3664"/>
+          <w:tab w:val="left" w:pos="4580"/>
+          <w:tab w:val="left" w:pos="5496"/>
+          <w:tab w:val="left" w:pos="6412"/>
+          <w:tab w:val="left" w:pos="7328"/>
+          <w:tab w:val="left" w:pos="8244"/>
+          <w:tab w:val="left" w:pos="9160"/>
+          <w:tab w:val="left" w:pos="10076"/>
+          <w:tab w:val="left" w:pos="10992"/>
+          <w:tab w:val="left" w:pos="11908"/>
+          <w:tab w:val="left" w:pos="12824"/>
+          <w:tab w:val="left" w:pos="13740"/>
+          <w:tab w:val="left" w:pos="14656"/>
+        </w:tabs>
+        <w:spacing w:after="0" w:line="240" w:lineRule="auto"/>
+        <w:ind w:left="1440"/>
+        <w:textAlignment w:val="baseline"/>
+        <w:rPr>
+          <w:rFonts w:ascii="inherit" w:eastAsia="Times New Roman" w:hAnsi="inherit" w:cs="Courier New"/>
+          <w:color w:val="303336"/>
+          <w:sz w:val="20"/>
+          <w:szCs w:val="20"/>
+          <w:bdr w:val="none" w:sz="0" w:space="0" w:color="auto" w:frame="1"/>
+          <w:shd w:val="clear" w:color="auto" w:fill="EFF0F1"/>
+          <w:lang w:val="en-US"/>
+        </w:rPr>
+      </w:pPr>
+      <w:r>
+        <w:rPr>
+          <w:rFonts w:ascii="inherit" w:eastAsia="Times New Roman" w:hAnsi="inherit" w:cs="Courier New"/>
+          <w:color w:val="303336"/>
+          <w:sz w:val="20"/>
+          <w:szCs w:val="20"/>
+          <w:bdr w:val="none" w:sz="0" w:space="0" w:color="auto" w:frame="1"/>
+          <w:shd w:val="clear" w:color="auto" w:fill="EFF0F1"/>
+          <w:lang w:val="en-US"/>
+        </w:rPr>
+        <w:t xml:space="preserve">  </w:t>
+      </w:r>
+      <w:r>
+        <w:rPr>
+          <w:rFonts w:ascii="inherit" w:eastAsia="Times New Roman" w:hAnsi="inherit" w:cs="Courier New"/>
+          <w:color w:val="101094"/>
+          <w:sz w:val="20"/>
+          <w:szCs w:val="20"/>
+          <w:bdr w:val="none" w:sz="0" w:space="0" w:color="auto" w:frame="1"/>
+          <w:shd w:val="clear" w:color="auto" w:fill="EFF0F1"/>
+          <w:lang w:val="en-US"/>
+        </w:rPr>
+        <w:t>RETURN</w:t>
+      </w:r>
+      <w:r>
+        <w:rPr>
+          <w:rFonts w:ascii="inherit" w:eastAsia="Times New Roman" w:hAnsi="inherit" w:cs="Courier New"/>
+          <w:color w:val="303336"/>
+          <w:sz w:val="20"/>
+          <w:szCs w:val="20"/>
+          <w:bdr w:val="none" w:sz="0" w:space="0" w:color="auto" w:frame="1"/>
+          <w:shd w:val="clear" w:color="auto" w:fill="EFF0F1"/>
+          <w:lang w:val="en-US"/>
+        </w:rPr>
+        <w:t xml:space="preserve"> RETURN_DATA;</w:t>
+      </w:r>
+    </w:p>
+    <w:p>
+      <w:pPr>
+        <w:shd w:val="clear" w:color="auto" w:fill="EFF0F1"/>
+        <w:tabs>
+          <w:tab w:val="left" w:pos="916"/>
+          <w:tab w:val="left" w:pos="1832"/>
+          <w:tab w:val="left" w:pos="2748"/>
+          <w:tab w:val="left" w:pos="3664"/>
+          <w:tab w:val="left" w:pos="4580"/>
+          <w:tab w:val="left" w:pos="5496"/>
+          <w:tab w:val="left" w:pos="6412"/>
+          <w:tab w:val="left" w:pos="7328"/>
+          <w:tab w:val="left" w:pos="8244"/>
+          <w:tab w:val="left" w:pos="9160"/>
+          <w:tab w:val="left" w:pos="10076"/>
+          <w:tab w:val="left" w:pos="10992"/>
+          <w:tab w:val="left" w:pos="11908"/>
+          <w:tab w:val="left" w:pos="12824"/>
+          <w:tab w:val="left" w:pos="13740"/>
+          <w:tab w:val="left" w:pos="14656"/>
+        </w:tabs>
+        <w:spacing w:after="0" w:line="240" w:lineRule="auto"/>
+        <w:ind w:left="1440"/>
+        <w:textAlignment w:val="baseline"/>
+        <w:rPr>
+          <w:rFonts w:ascii="inherit" w:eastAsia="Times New Roman" w:hAnsi="inherit" w:cs="Courier New"/>
+          <w:color w:val="303336"/>
+          <w:sz w:val="20"/>
+          <w:szCs w:val="20"/>
+          <w:bdr w:val="none" w:sz="0" w:space="0" w:color="auto" w:frame="1"/>
+          <w:shd w:val="clear" w:color="auto" w:fill="EFF0F1"/>
+          <w:lang w:val="en-US"/>
+        </w:rPr>
+      </w:pPr>
+      <w:r>
+        <w:rPr>
+          <w:rFonts w:ascii="inherit" w:eastAsia="Times New Roman" w:hAnsi="inherit" w:cs="Courier New"/>
+          <w:color w:val="101094"/>
+          <w:sz w:val="20"/>
+          <w:szCs w:val="20"/>
+          <w:bdr w:val="none" w:sz="0" w:space="0" w:color="auto" w:frame="1"/>
+          <w:shd w:val="clear" w:color="auto" w:fill="EFF0F1"/>
+          <w:lang w:val="en-US"/>
+        </w:rPr>
+        <w:t>END</w:t>
+      </w:r>
+      <w:r>
+        <w:rPr>
+          <w:rFonts w:ascii="inherit" w:eastAsia="Times New Roman" w:hAnsi="inherit" w:cs="Courier New"/>
+          <w:color w:val="303336"/>
+          <w:sz w:val="20"/>
+          <w:szCs w:val="20"/>
+          <w:bdr w:val="none" w:sz="0" w:space="0" w:color="auto" w:frame="1"/>
+          <w:shd w:val="clear" w:color="auto" w:fill="EFF0F1"/>
+          <w:lang w:val="en-US"/>
+        </w:rPr>
+        <w:t>;</w:t>
+      </w:r>
+    </w:p>
+    <w:p>
+      <w:pPr>
+        <w:shd w:val="clear" w:color="auto" w:fill="EFF0F1"/>
+        <w:tabs>
+          <w:tab w:val="left" w:pos="916"/>
+          <w:tab w:val="left" w:pos="1832"/>
+          <w:tab w:val="left" w:pos="2748"/>
+          <w:tab w:val="left" w:pos="3664"/>
+          <w:tab w:val="left" w:pos="4580"/>
+          <w:tab w:val="left" w:pos="5496"/>
+          <w:tab w:val="left" w:pos="6412"/>
+          <w:tab w:val="left" w:pos="7328"/>
+          <w:tab w:val="left" w:pos="8244"/>
+          <w:tab w:val="left" w:pos="9160"/>
+          <w:tab w:val="left" w:pos="10076"/>
+          <w:tab w:val="left" w:pos="10992"/>
+          <w:tab w:val="left" w:pos="11908"/>
+          <w:tab w:val="left" w:pos="12824"/>
+          <w:tab w:val="left" w:pos="13740"/>
+          <w:tab w:val="left" w:pos="14656"/>
+        </w:tabs>
+        <w:spacing w:after="0" w:line="240" w:lineRule="auto"/>
+        <w:ind w:left="1440"/>
+        <w:textAlignment w:val="baseline"/>
+        <w:rPr>
+          <w:rFonts w:ascii="inherit" w:eastAsia="Times New Roman" w:hAnsi="inherit" w:cs="Courier New"/>
+          <w:color w:val="303336"/>
+          <w:sz w:val="20"/>
+          <w:szCs w:val="20"/>
+          <w:bdr w:val="none" w:sz="0" w:space="0" w:color="auto" w:frame="1"/>
+          <w:shd w:val="clear" w:color="auto" w:fill="EFF0F1"/>
+          <w:lang w:val="en-US"/>
+        </w:rPr>
+      </w:pPr>
+    </w:p>
+    <w:p>
+      <w:pPr>
+        <w:shd w:val="clear" w:color="auto" w:fill="EFF0F1"/>
+        <w:tabs>
+          <w:tab w:val="left" w:pos="916"/>
+          <w:tab w:val="left" w:pos="1832"/>
+          <w:tab w:val="left" w:pos="2748"/>
+          <w:tab w:val="left" w:pos="3664"/>
+          <w:tab w:val="left" w:pos="4580"/>
+          <w:tab w:val="left" w:pos="5496"/>
+          <w:tab w:val="left" w:pos="6412"/>
+          <w:tab w:val="left" w:pos="7328"/>
+          <w:tab w:val="left" w:pos="8244"/>
+          <w:tab w:val="left" w:pos="9160"/>
+          <w:tab w:val="left" w:pos="10076"/>
+          <w:tab w:val="left" w:pos="10992"/>
+          <w:tab w:val="left" w:pos="11908"/>
+          <w:tab w:val="left" w:pos="12824"/>
+          <w:tab w:val="left" w:pos="13740"/>
+          <w:tab w:val="left" w:pos="14656"/>
+        </w:tabs>
+        <w:spacing w:after="0" w:line="240" w:lineRule="auto"/>
+        <w:ind w:left="1440"/>
+        <w:textAlignment w:val="baseline"/>
+        <w:rPr>
+          <w:rFonts w:ascii="inherit" w:eastAsia="Times New Roman" w:hAnsi="inherit" w:cs="Courier New"/>
+          <w:color w:val="303336"/>
+          <w:sz w:val="20"/>
+          <w:szCs w:val="20"/>
+          <w:bdr w:val="none" w:sz="0" w:space="0" w:color="auto" w:frame="1"/>
+          <w:shd w:val="clear" w:color="auto" w:fill="EFF0F1"/>
+          <w:lang w:val="en-US"/>
+        </w:rPr>
+      </w:pPr>
+      <w:r>
+        <w:rPr>
+          <w:rFonts w:ascii="inherit" w:eastAsia="Times New Roman" w:hAnsi="inherit" w:cs="Courier New"/>
+          <w:color w:val="858C93"/>
+          <w:sz w:val="20"/>
+          <w:szCs w:val="20"/>
+          <w:bdr w:val="none" w:sz="0" w:space="0" w:color="auto" w:frame="1"/>
+          <w:shd w:val="clear" w:color="auto" w:fill="EFF0F1"/>
+          <w:lang w:val="en-US"/>
+        </w:rPr>
+        <w:t>--sample query with sub-queries; does not work</w:t>
+      </w:r>
+    </w:p>
+    <w:p>
+      <w:pPr>
+        <w:shd w:val="clear" w:color="auto" w:fill="EFF0F1"/>
+        <w:tabs>
+          <w:tab w:val="left" w:pos="916"/>
+          <w:tab w:val="left" w:pos="1832"/>
+          <w:tab w:val="left" w:pos="2748"/>
+          <w:tab w:val="left" w:pos="3664"/>
+          <w:tab w:val="left" w:pos="4580"/>
+          <w:tab w:val="left" w:pos="5496"/>
+          <w:tab w:val="left" w:pos="6412"/>
+          <w:tab w:val="left" w:pos="7328"/>
+          <w:tab w:val="left" w:pos="8244"/>
+          <w:tab w:val="left" w:pos="9160"/>
+          <w:tab w:val="left" w:pos="10076"/>
+          <w:tab w:val="left" w:pos="10992"/>
+          <w:tab w:val="left" w:pos="11908"/>
+          <w:tab w:val="left" w:pos="12824"/>
+          <w:tab w:val="left" w:pos="13740"/>
+          <w:tab w:val="left" w:pos="14656"/>
+        </w:tabs>
+        <w:spacing w:after="0" w:line="240" w:lineRule="auto"/>
+        <w:ind w:left="1440"/>
+        <w:textAlignment w:val="baseline"/>
+        <w:rPr>
+          <w:rFonts w:ascii="inherit" w:eastAsia="Times New Roman" w:hAnsi="inherit" w:cs="Courier New"/>
+          <w:color w:val="303336"/>
+          <w:sz w:val="20"/>
+          <w:szCs w:val="20"/>
+          <w:bdr w:val="none" w:sz="0" w:space="0" w:color="auto" w:frame="1"/>
+          <w:shd w:val="clear" w:color="auto" w:fill="EFF0F1"/>
+          <w:lang w:val="en-US"/>
+        </w:rPr>
+      </w:pPr>
+      <w:r>
+        <w:rPr>
+          <w:rFonts w:ascii="inherit" w:eastAsia="Times New Roman" w:hAnsi="inherit" w:cs="Courier New"/>
+          <w:color w:val="101094"/>
+          <w:sz w:val="20"/>
+          <w:szCs w:val="20"/>
+          <w:bdr w:val="none" w:sz="0" w:space="0" w:color="auto" w:frame="1"/>
+          <w:shd w:val="clear" w:color="auto" w:fill="EFF0F1"/>
+          <w:lang w:val="en-US"/>
+        </w:rPr>
+        <w:t>SELECT</w:t>
+      </w:r>
+    </w:p>
+    <w:p>
+      <w:pPr>
+        <w:shd w:val="clear" w:color="auto" w:fill="EFF0F1"/>
+        <w:tabs>
+          <w:tab w:val="left" w:pos="916"/>
+          <w:tab w:val="left" w:pos="1832"/>
+          <w:tab w:val="left" w:pos="2748"/>
+          <w:tab w:val="left" w:pos="3664"/>
+          <w:tab w:val="left" w:pos="4580"/>
+          <w:tab w:val="left" w:pos="5496"/>
+          <w:tab w:val="left" w:pos="6412"/>
+          <w:tab w:val="left" w:pos="7328"/>
+          <w:tab w:val="left" w:pos="8244"/>
+          <w:tab w:val="left" w:pos="9160"/>
+          <w:tab w:val="left" w:pos="10076"/>
+          <w:tab w:val="left" w:pos="10992"/>
+          <w:tab w:val="left" w:pos="11908"/>
+          <w:tab w:val="left" w:pos="12824"/>
+          <w:tab w:val="left" w:pos="13740"/>
+          <w:tab w:val="left" w:pos="14656"/>
+        </w:tabs>
+        <w:spacing w:after="0" w:line="240" w:lineRule="auto"/>
+        <w:ind w:left="1440"/>
+        <w:textAlignment w:val="baseline"/>
+        <w:rPr>
+          <w:rFonts w:ascii="inherit" w:eastAsia="Times New Roman" w:hAnsi="inherit" w:cs="Courier New"/>
+          <w:color w:val="303336"/>
+          <w:sz w:val="20"/>
+          <w:szCs w:val="20"/>
+          <w:highlight w:val="yellow"/>
+          <w:bdr w:val="none" w:sz="0" w:space="0" w:color="auto" w:frame="1"/>
+          <w:shd w:val="clear" w:color="auto" w:fill="EFF0F1"/>
+          <w:lang w:val="en-US"/>
+        </w:rPr>
+      </w:pPr>
+      <w:r>
+        <w:rPr>
+          <w:rFonts w:ascii="inherit" w:eastAsia="Times New Roman" w:hAnsi="inherit" w:cs="Courier New"/>
+          <w:color w:val="303336"/>
+          <w:sz w:val="20"/>
+          <w:szCs w:val="20"/>
+          <w:bdr w:val="none" w:sz="0" w:space="0" w:color="auto" w:frame="1"/>
+          <w:shd w:val="clear" w:color="auto" w:fill="EFF0F1"/>
+          <w:lang w:val="en-US"/>
+        </w:rPr>
+        <w:t xml:space="preserve">  </w:t>
+      </w:r>
+      <w:r>
+        <w:rPr>
+          <w:rFonts w:ascii="inherit" w:eastAsia="Times New Roman" w:hAnsi="inherit" w:cs="Courier New"/>
+          <w:color w:val="101094"/>
+          <w:sz w:val="20"/>
+          <w:szCs w:val="20"/>
+          <w:highlight w:val="yellow"/>
+          <w:bdr w:val="none" w:sz="0" w:space="0" w:color="auto" w:frame="1"/>
+          <w:shd w:val="clear" w:color="auto" w:fill="EFF0F1"/>
+          <w:lang w:val="en-US"/>
+        </w:rPr>
+        <w:t>SELECT</w:t>
+      </w:r>
+      <w:r>
+        <w:rPr>
+          <w:rFonts w:ascii="inherit" w:eastAsia="Times New Roman" w:hAnsi="inherit" w:cs="Courier New"/>
+          <w:color w:val="303336"/>
+          <w:sz w:val="20"/>
+          <w:szCs w:val="20"/>
+          <w:highlight w:val="yellow"/>
+          <w:bdr w:val="none" w:sz="0" w:space="0" w:color="auto" w:frame="1"/>
+          <w:shd w:val="clear" w:color="auto" w:fill="EFF0F1"/>
+          <w:lang w:val="en-US"/>
+        </w:rPr>
+        <w:t xml:space="preserve"> ColumnA </w:t>
+      </w:r>
+      <w:r>
+        <w:rPr>
+          <w:rFonts w:ascii="inherit" w:eastAsia="Times New Roman" w:hAnsi="inherit" w:cs="Courier New"/>
+          <w:color w:val="101094"/>
+          <w:sz w:val="20"/>
+          <w:szCs w:val="20"/>
+          <w:highlight w:val="yellow"/>
+          <w:bdr w:val="none" w:sz="0" w:space="0" w:color="auto" w:frame="1"/>
+          <w:shd w:val="clear" w:color="auto" w:fill="EFF0F1"/>
+          <w:lang w:val="en-US"/>
+        </w:rPr>
+        <w:t>FROM</w:t>
+      </w:r>
+      <w:r>
+        <w:rPr>
+          <w:rFonts w:ascii="inherit" w:eastAsia="Times New Roman" w:hAnsi="inherit" w:cs="Courier New"/>
+          <w:color w:val="303336"/>
+          <w:sz w:val="20"/>
+          <w:szCs w:val="20"/>
+          <w:highlight w:val="yellow"/>
+          <w:bdr w:val="none" w:sz="0" w:space="0" w:color="auto" w:frame="1"/>
+          <w:shd w:val="clear" w:color="auto" w:fill="EFF0F1"/>
+          <w:lang w:val="en-US"/>
+        </w:rPr>
+        <w:t xml:space="preserve"> DummyFunction(</w:t>
+      </w:r>
+      <w:r>
+        <w:rPr>
+          <w:rFonts w:ascii="inherit" w:eastAsia="Times New Roman" w:hAnsi="inherit" w:cs="Courier New"/>
+          <w:color w:val="7D2727"/>
+          <w:sz w:val="20"/>
+          <w:szCs w:val="20"/>
+          <w:highlight w:val="yellow"/>
+          <w:bdr w:val="none" w:sz="0" w:space="0" w:color="auto" w:frame="1"/>
+          <w:shd w:val="clear" w:color="auto" w:fill="EFF0F1"/>
+          <w:lang w:val="en-US"/>
+        </w:rPr>
+        <w:t>1</w:t>
+      </w:r>
+      <w:r>
+        <w:rPr>
+          <w:rFonts w:ascii="inherit" w:eastAsia="Times New Roman" w:hAnsi="inherit" w:cs="Courier New"/>
+          <w:color w:val="303336"/>
+          <w:sz w:val="20"/>
+          <w:szCs w:val="20"/>
+          <w:highlight w:val="yellow"/>
+          <w:bdr w:val="none" w:sz="0" w:space="0" w:color="auto" w:frame="1"/>
+          <w:shd w:val="clear" w:color="auto" w:fill="EFF0F1"/>
+          <w:lang w:val="en-US"/>
+        </w:rPr>
+        <w:t xml:space="preserve">) </w:t>
+      </w:r>
+      <w:r>
+        <w:rPr>
+          <w:rFonts w:ascii="inherit" w:eastAsia="Times New Roman" w:hAnsi="inherit" w:cs="Courier New"/>
+          <w:color w:val="101094"/>
+          <w:sz w:val="20"/>
+          <w:szCs w:val="20"/>
+          <w:highlight w:val="yellow"/>
+          <w:bdr w:val="none" w:sz="0" w:space="0" w:color="auto" w:frame="1"/>
+          <w:shd w:val="clear" w:color="auto" w:fill="EFF0F1"/>
+          <w:lang w:val="en-US"/>
+        </w:rPr>
+        <w:t>FROM</w:t>
+      </w:r>
+      <w:r>
+        <w:rPr>
+          <w:rFonts w:ascii="inherit" w:eastAsia="Times New Roman" w:hAnsi="inherit" w:cs="Courier New"/>
+          <w:color w:val="303336"/>
+          <w:sz w:val="20"/>
+          <w:szCs w:val="20"/>
+          <w:highlight w:val="yellow"/>
+          <w:bdr w:val="none" w:sz="0" w:space="0" w:color="auto" w:frame="1"/>
+          <w:shd w:val="clear" w:color="auto" w:fill="EFF0F1"/>
+          <w:lang w:val="en-US"/>
+        </w:rPr>
+        <w:t xml:space="preserve"> DUAL </w:t>
+      </w:r>
+      <w:r>
+        <w:rPr>
+          <w:rFonts w:ascii="inherit" w:eastAsia="Times New Roman" w:hAnsi="inherit" w:cs="Courier New"/>
+          <w:color w:val="101094"/>
+          <w:sz w:val="20"/>
+          <w:szCs w:val="20"/>
+          <w:highlight w:val="yellow"/>
+          <w:bdr w:val="none" w:sz="0" w:space="0" w:color="auto" w:frame="1"/>
+          <w:shd w:val="clear" w:color="auto" w:fill="EFF0F1"/>
+          <w:lang w:val="en-US"/>
+        </w:rPr>
+        <w:t>AS</w:t>
+      </w:r>
+      <w:r>
+        <w:rPr>
+          <w:rFonts w:ascii="inherit" w:eastAsia="Times New Roman" w:hAnsi="inherit" w:cs="Courier New"/>
+          <w:color w:val="303336"/>
+          <w:sz w:val="20"/>
+          <w:szCs w:val="20"/>
+          <w:highlight w:val="yellow"/>
+          <w:bdr w:val="none" w:sz="0" w:space="0" w:color="auto" w:frame="1"/>
+          <w:shd w:val="clear" w:color="auto" w:fill="EFF0F1"/>
+          <w:lang w:val="en-US"/>
+        </w:rPr>
+        <w:t xml:space="preserve"> ColumnA</w:t>
+      </w:r>
+    </w:p>
+    <w:p>
+      <w:pPr>
+        <w:shd w:val="clear" w:color="auto" w:fill="EFF0F1"/>
+        <w:tabs>
+          <w:tab w:val="left" w:pos="916"/>
+          <w:tab w:val="left" w:pos="1832"/>
+          <w:tab w:val="left" w:pos="2748"/>
+          <w:tab w:val="left" w:pos="3664"/>
+          <w:tab w:val="left" w:pos="4580"/>
+          <w:tab w:val="left" w:pos="5496"/>
+          <w:tab w:val="left" w:pos="6412"/>
+          <w:tab w:val="left" w:pos="7328"/>
+          <w:tab w:val="left" w:pos="8244"/>
+          <w:tab w:val="left" w:pos="9160"/>
+          <w:tab w:val="left" w:pos="10076"/>
+          <w:tab w:val="left" w:pos="10992"/>
+          <w:tab w:val="left" w:pos="11908"/>
+          <w:tab w:val="left" w:pos="12824"/>
+          <w:tab w:val="left" w:pos="13740"/>
+          <w:tab w:val="left" w:pos="14656"/>
+        </w:tabs>
+        <w:spacing w:after="0" w:line="240" w:lineRule="auto"/>
+        <w:ind w:left="1440"/>
+        <w:textAlignment w:val="baseline"/>
+        <w:rPr>
+          <w:rFonts w:ascii="inherit" w:eastAsia="Times New Roman" w:hAnsi="inherit" w:cs="Courier New"/>
+          <w:color w:val="303336"/>
+          <w:sz w:val="20"/>
+          <w:szCs w:val="20"/>
+          <w:bdr w:val="none" w:sz="0" w:space="0" w:color="auto" w:frame="1"/>
+          <w:shd w:val="clear" w:color="auto" w:fill="EFF0F1"/>
+          <w:lang w:val="en-US"/>
+        </w:rPr>
+      </w:pPr>
+      <w:r>
+        <w:rPr>
+          <w:rFonts w:ascii="inherit" w:eastAsia="Times New Roman" w:hAnsi="inherit" w:cs="Courier New"/>
+          <w:color w:val="303336"/>
+          <w:sz w:val="20"/>
+          <w:szCs w:val="20"/>
+          <w:highlight w:val="yellow"/>
+          <w:bdr w:val="none" w:sz="0" w:space="0" w:color="auto" w:frame="1"/>
+          <w:shd w:val="clear" w:color="auto" w:fill="EFF0F1"/>
+          <w:lang w:val="en-US"/>
+        </w:rPr>
+        <w:t xml:space="preserve">  ,</w:t>
+      </w:r>
+      <w:r>
+        <w:rPr>
+          <w:rFonts w:ascii="inherit" w:eastAsia="Times New Roman" w:hAnsi="inherit" w:cs="Courier New"/>
+          <w:color w:val="101094"/>
+          <w:sz w:val="20"/>
+          <w:szCs w:val="20"/>
+          <w:highlight w:val="yellow"/>
+          <w:bdr w:val="none" w:sz="0" w:space="0" w:color="auto" w:frame="1"/>
+          <w:shd w:val="clear" w:color="auto" w:fill="EFF0F1"/>
+          <w:lang w:val="en-US"/>
+        </w:rPr>
+        <w:t>SELECT</w:t>
+      </w:r>
+      <w:r>
+        <w:rPr>
+          <w:rFonts w:ascii="inherit" w:eastAsia="Times New Roman" w:hAnsi="inherit" w:cs="Courier New"/>
+          <w:color w:val="303336"/>
+          <w:sz w:val="20"/>
+          <w:szCs w:val="20"/>
+          <w:highlight w:val="yellow"/>
+          <w:bdr w:val="none" w:sz="0" w:space="0" w:color="auto" w:frame="1"/>
+          <w:shd w:val="clear" w:color="auto" w:fill="EFF0F1"/>
+          <w:lang w:val="en-US"/>
+        </w:rPr>
+        <w:t xml:space="preserve"> ColumnB </w:t>
+      </w:r>
+      <w:r>
+        <w:rPr>
+          <w:rFonts w:ascii="inherit" w:eastAsia="Times New Roman" w:hAnsi="inherit" w:cs="Courier New"/>
+          <w:color w:val="101094"/>
+          <w:sz w:val="20"/>
+          <w:szCs w:val="20"/>
+          <w:highlight w:val="yellow"/>
+          <w:bdr w:val="none" w:sz="0" w:space="0" w:color="auto" w:frame="1"/>
+          <w:shd w:val="clear" w:color="auto" w:fill="EFF0F1"/>
+          <w:lang w:val="en-US"/>
+        </w:rPr>
+        <w:t>FROM</w:t>
+      </w:r>
+      <w:r>
+        <w:rPr>
+          <w:rFonts w:ascii="inherit" w:eastAsia="Times New Roman" w:hAnsi="inherit" w:cs="Courier New"/>
+          <w:color w:val="303336"/>
+          <w:sz w:val="20"/>
+          <w:szCs w:val="20"/>
+          <w:highlight w:val="yellow"/>
+          <w:bdr w:val="none" w:sz="0" w:space="0" w:color="auto" w:frame="1"/>
+          <w:shd w:val="clear" w:color="auto" w:fill="EFF0F1"/>
+          <w:lang w:val="en-US"/>
+        </w:rPr>
+        <w:t xml:space="preserve"> DummyFunction(</w:t>
+      </w:r>
+      <w:r>
+        <w:rPr>
+          <w:rFonts w:ascii="inherit" w:eastAsia="Times New Roman" w:hAnsi="inherit" w:cs="Courier New"/>
+          <w:color w:val="7D2727"/>
+          <w:sz w:val="20"/>
+          <w:szCs w:val="20"/>
+          <w:highlight w:val="yellow"/>
+          <w:bdr w:val="none" w:sz="0" w:space="0" w:color="auto" w:frame="1"/>
+          <w:shd w:val="clear" w:color="auto" w:fill="EFF0F1"/>
+          <w:lang w:val="en-US"/>
+        </w:rPr>
+        <w:t>1</w:t>
+      </w:r>
+      <w:r>
+        <w:rPr>
+          <w:rFonts w:ascii="inherit" w:eastAsia="Times New Roman" w:hAnsi="inherit" w:cs="Courier New"/>
+          <w:color w:val="303336"/>
+          <w:sz w:val="20"/>
+          <w:szCs w:val="20"/>
+          <w:highlight w:val="yellow"/>
+          <w:bdr w:val="none" w:sz="0" w:space="0" w:color="auto" w:frame="1"/>
+          <w:shd w:val="clear" w:color="auto" w:fill="EFF0F1"/>
+          <w:lang w:val="en-US"/>
+        </w:rPr>
+        <w:t xml:space="preserve">) </w:t>
+      </w:r>
+      <w:r>
+        <w:rPr>
+          <w:rFonts w:ascii="inherit" w:eastAsia="Times New Roman" w:hAnsi="inherit" w:cs="Courier New"/>
+          <w:color w:val="101094"/>
+          <w:sz w:val="20"/>
+          <w:szCs w:val="20"/>
+          <w:highlight w:val="yellow"/>
+          <w:bdr w:val="none" w:sz="0" w:space="0" w:color="auto" w:frame="1"/>
+          <w:shd w:val="clear" w:color="auto" w:fill="EFF0F1"/>
+          <w:lang w:val="en-US"/>
+        </w:rPr>
+        <w:t>FROM</w:t>
+      </w:r>
+      <w:r>
+        <w:rPr>
+          <w:rFonts w:ascii="inherit" w:eastAsia="Times New Roman" w:hAnsi="inherit" w:cs="Courier New"/>
+          <w:color w:val="303336"/>
+          <w:sz w:val="20"/>
+          <w:szCs w:val="20"/>
+          <w:highlight w:val="yellow"/>
+          <w:bdr w:val="none" w:sz="0" w:space="0" w:color="auto" w:frame="1"/>
+          <w:shd w:val="clear" w:color="auto" w:fill="EFF0F1"/>
+          <w:lang w:val="en-US"/>
+        </w:rPr>
+        <w:t xml:space="preserve"> DUAL </w:t>
+      </w:r>
+      <w:r>
+        <w:rPr>
+          <w:rFonts w:ascii="inherit" w:eastAsia="Times New Roman" w:hAnsi="inherit" w:cs="Courier New"/>
+          <w:color w:val="101094"/>
+          <w:sz w:val="20"/>
+          <w:szCs w:val="20"/>
+          <w:highlight w:val="yellow"/>
+          <w:bdr w:val="none" w:sz="0" w:space="0" w:color="auto" w:frame="1"/>
+          <w:shd w:val="clear" w:color="auto" w:fill="EFF0F1"/>
+          <w:lang w:val="en-US"/>
+        </w:rPr>
+        <w:t>AS</w:t>
+      </w:r>
+      <w:r>
+        <w:rPr>
+          <w:rFonts w:ascii="inherit" w:eastAsia="Times New Roman" w:hAnsi="inherit" w:cs="Courier New"/>
+          <w:color w:val="303336"/>
+          <w:sz w:val="20"/>
+          <w:szCs w:val="20"/>
+          <w:highlight w:val="yellow"/>
+          <w:bdr w:val="none" w:sz="0" w:space="0" w:color="auto" w:frame="1"/>
+          <w:shd w:val="clear" w:color="auto" w:fill="EFF0F1"/>
+          <w:lang w:val="en-US"/>
+        </w:rPr>
+        <w:t xml:space="preserve"> ColumnB</w:t>
+      </w:r>
+    </w:p>
+    <w:p>
+      <w:pPr>
+        <w:shd w:val="clear" w:color="auto" w:fill="EFF0F1"/>
+        <w:tabs>
+          <w:tab w:val="left" w:pos="916"/>
+          <w:tab w:val="left" w:pos="1832"/>
+          <w:tab w:val="left" w:pos="2748"/>
+          <w:tab w:val="left" w:pos="3664"/>
+          <w:tab w:val="left" w:pos="4580"/>
+          <w:tab w:val="left" w:pos="5496"/>
+          <w:tab w:val="left" w:pos="6412"/>
+          <w:tab w:val="left" w:pos="7328"/>
+          <w:tab w:val="left" w:pos="8244"/>
+          <w:tab w:val="left" w:pos="9160"/>
+          <w:tab w:val="left" w:pos="10076"/>
+          <w:tab w:val="left" w:pos="10992"/>
+          <w:tab w:val="left" w:pos="11908"/>
+          <w:tab w:val="left" w:pos="12824"/>
+          <w:tab w:val="left" w:pos="13740"/>
+          <w:tab w:val="left" w:pos="14656"/>
+        </w:tabs>
+        <w:spacing w:after="0" w:line="240" w:lineRule="auto"/>
+        <w:ind w:left="1440"/>
+        <w:textAlignment w:val="baseline"/>
+        <w:rPr>
+          <w:rFonts w:ascii="inherit" w:eastAsia="Times New Roman" w:hAnsi="inherit" w:cs="Courier New"/>
+          <w:color w:val="303336"/>
+          <w:sz w:val="20"/>
+          <w:szCs w:val="20"/>
+          <w:bdr w:val="none" w:sz="0" w:space="0" w:color="auto" w:frame="1"/>
+          <w:shd w:val="clear" w:color="auto" w:fill="EFF0F1"/>
+          <w:lang w:val="en-US"/>
+        </w:rPr>
+      </w:pPr>
+      <w:r>
+        <w:rPr>
+          <w:rFonts w:ascii="inherit" w:eastAsia="Times New Roman" w:hAnsi="inherit" w:cs="Courier New"/>
+          <w:color w:val="101094"/>
+          <w:sz w:val="20"/>
+          <w:szCs w:val="20"/>
+          <w:bdr w:val="none" w:sz="0" w:space="0" w:color="auto" w:frame="1"/>
+          <w:shd w:val="clear" w:color="auto" w:fill="EFF0F1"/>
+          <w:lang w:val="en-US"/>
+        </w:rPr>
+        <w:t>FROM</w:t>
+      </w:r>
+    </w:p>
+    <w:p>
+      <w:pPr>
+        <w:shd w:val="clear" w:color="auto" w:fill="EFF0F1"/>
+        <w:tabs>
+          <w:tab w:val="left" w:pos="916"/>
+          <w:tab w:val="left" w:pos="1832"/>
+          <w:tab w:val="left" w:pos="2748"/>
+          <w:tab w:val="left" w:pos="3664"/>
+          <w:tab w:val="left" w:pos="4580"/>
+          <w:tab w:val="left" w:pos="5496"/>
+          <w:tab w:val="left" w:pos="6412"/>
+          <w:tab w:val="left" w:pos="7328"/>
+          <w:tab w:val="left" w:pos="8244"/>
+          <w:tab w:val="left" w:pos="9160"/>
+          <w:tab w:val="left" w:pos="10076"/>
+          <w:tab w:val="left" w:pos="10992"/>
+          <w:tab w:val="left" w:pos="11908"/>
+          <w:tab w:val="left" w:pos="12824"/>
+          <w:tab w:val="left" w:pos="13740"/>
+          <w:tab w:val="left" w:pos="14656"/>
+        </w:tabs>
+        <w:spacing w:after="0" w:line="240" w:lineRule="auto"/>
+        <w:ind w:left="1440"/>
+        <w:textAlignment w:val="baseline"/>
+        <w:rPr>
+          <w:rFonts w:ascii="Consolas" w:eastAsia="Times New Roman" w:hAnsi="Consolas" w:cs="Courier New"/>
+          <w:color w:val="393318"/>
+          <w:sz w:val="20"/>
+          <w:szCs w:val="20"/>
+          <w:lang w:val="en-US"/>
+        </w:rPr>
+      </w:pPr>
+      <w:r>
+        <w:rPr>
+          <w:rFonts w:ascii="inherit" w:eastAsia="Times New Roman" w:hAnsi="inherit" w:cs="Courier New"/>
+          <w:color w:val="303336"/>
+          <w:sz w:val="20"/>
+          <w:szCs w:val="20"/>
+          <w:bdr w:val="none" w:sz="0" w:space="0" w:color="auto" w:frame="1"/>
+          <w:shd w:val="clear" w:color="auto" w:fill="EFF0F1"/>
+          <w:lang w:val="en-US"/>
+        </w:rPr>
+        <w:t xml:space="preserve">  DUAL;</w:t>
+      </w:r>
+    </w:p>
+    <w:p>
+      <w:pPr>
+        <w:pStyle w:val="Prrafodelista"/>
+        <w:ind w:left="1080"/>
+        <w:rPr>
+          <w:szCs w:val="24"/>
+          <w:lang w:val="en-US"/>
+        </w:rPr>
+      </w:pPr>
+    </w:p>
+    <w:p>
+      <w:pPr>
+        <w:pStyle w:val="Prrafodelista"/>
+        <w:ind w:left="1080"/>
+        <w:rPr>
+          <w:szCs w:val="24"/>
+        </w:rPr>
+      </w:pPr>
+      <w:r>
+        <w:rPr>
+          <w:szCs w:val="24"/>
+        </w:rPr>
+        <w:t>Retorno:</w:t>
+      </w:r>
+    </w:p>
+    <w:p>
+      <w:pPr>
+        <w:pStyle w:val="Prrafodelista"/>
+        <w:ind w:left="1080"/>
+        <w:rPr>
+          <w:szCs w:val="24"/>
+        </w:rPr>
+      </w:pPr>
+    </w:p>
+    <w:p>
+      <w:pPr>
+        <w:shd w:val="clear" w:color="auto" w:fill="EFF0F1"/>
+        <w:tabs>
+          <w:tab w:val="left" w:pos="916"/>
+          <w:tab w:val="left" w:pos="1832"/>
+          <w:tab w:val="left" w:pos="2748"/>
+          <w:tab w:val="left" w:pos="3664"/>
+          <w:tab w:val="left" w:pos="4580"/>
+          <w:tab w:val="left" w:pos="5496"/>
+          <w:tab w:val="left" w:pos="6412"/>
+          <w:tab w:val="left" w:pos="7328"/>
+          <w:tab w:val="left" w:pos="8244"/>
+          <w:tab w:val="left" w:pos="9160"/>
+          <w:tab w:val="left" w:pos="10076"/>
+          <w:tab w:val="left" w:pos="10992"/>
+          <w:tab w:val="left" w:pos="11908"/>
+          <w:tab w:val="left" w:pos="12824"/>
+          <w:tab w:val="left" w:pos="13740"/>
+          <w:tab w:val="left" w:pos="14656"/>
+        </w:tabs>
+        <w:spacing w:after="0" w:line="240" w:lineRule="auto"/>
+        <w:ind w:left="1440"/>
+        <w:textAlignment w:val="baseline"/>
+        <w:rPr>
+          <w:rFonts w:ascii="inherit" w:eastAsia="Times New Roman" w:hAnsi="inherit" w:cs="Courier New"/>
+          <w:color w:val="303336"/>
+          <w:sz w:val="20"/>
+          <w:szCs w:val="20"/>
+          <w:bdr w:val="none" w:sz="0" w:space="0" w:color="auto" w:frame="1"/>
+          <w:shd w:val="clear" w:color="auto" w:fill="EFF0F1"/>
+          <w:lang w:val="en-US"/>
+        </w:rPr>
+      </w:pPr>
+      <w:r>
+        <w:rPr>
+          <w:rFonts w:ascii="inherit" w:eastAsia="Times New Roman" w:hAnsi="inherit" w:cs="Courier New"/>
+          <w:color w:val="101094"/>
+          <w:sz w:val="20"/>
+          <w:szCs w:val="20"/>
+          <w:bdr w:val="none" w:sz="0" w:space="0" w:color="auto" w:frame="1"/>
+          <w:shd w:val="clear" w:color="auto" w:fill="EFF0F1"/>
+          <w:lang w:val="en-US"/>
+        </w:rPr>
+        <w:t>CREATE</w:t>
+      </w:r>
+      <w:r>
+        <w:rPr>
+          <w:rFonts w:ascii="inherit" w:eastAsia="Times New Roman" w:hAnsi="inherit" w:cs="Courier New"/>
+          <w:color w:val="303336"/>
+          <w:sz w:val="20"/>
+          <w:szCs w:val="20"/>
+          <w:bdr w:val="none" w:sz="0" w:space="0" w:color="auto" w:frame="1"/>
+          <w:shd w:val="clear" w:color="auto" w:fill="EFF0F1"/>
+          <w:lang w:val="en-US"/>
+        </w:rPr>
+        <w:t xml:space="preserve"> </w:t>
+      </w:r>
+      <w:r>
+        <w:rPr>
+          <w:rFonts w:ascii="inherit" w:eastAsia="Times New Roman" w:hAnsi="inherit" w:cs="Courier New"/>
+          <w:color w:val="101094"/>
+          <w:sz w:val="20"/>
+          <w:szCs w:val="20"/>
+          <w:bdr w:val="none" w:sz="0" w:space="0" w:color="auto" w:frame="1"/>
+          <w:shd w:val="clear" w:color="auto" w:fill="EFF0F1"/>
+          <w:lang w:val="en-US"/>
+        </w:rPr>
+        <w:t>OR</w:t>
+      </w:r>
+      <w:r>
+        <w:rPr>
+          <w:rFonts w:ascii="inherit" w:eastAsia="Times New Roman" w:hAnsi="inherit" w:cs="Courier New"/>
+          <w:color w:val="303336"/>
+          <w:sz w:val="20"/>
+          <w:szCs w:val="20"/>
+          <w:bdr w:val="none" w:sz="0" w:space="0" w:color="auto" w:frame="1"/>
+          <w:shd w:val="clear" w:color="auto" w:fill="EFF0F1"/>
+          <w:lang w:val="en-US"/>
+        </w:rPr>
+        <w:t xml:space="preserve"> REPLACE </w:t>
+      </w:r>
+      <w:r>
+        <w:rPr>
+          <w:rFonts w:ascii="inherit" w:eastAsia="Times New Roman" w:hAnsi="inherit" w:cs="Courier New"/>
+          <w:color w:val="101094"/>
+          <w:sz w:val="20"/>
+          <w:szCs w:val="20"/>
+          <w:bdr w:val="none" w:sz="0" w:space="0" w:color="auto" w:frame="1"/>
+          <w:shd w:val="clear" w:color="auto" w:fill="EFF0F1"/>
+          <w:lang w:val="en-US"/>
+        </w:rPr>
+        <w:t>FUNCTION</w:t>
+      </w:r>
+      <w:r>
+        <w:rPr>
+          <w:rFonts w:ascii="inherit" w:eastAsia="Times New Roman" w:hAnsi="inherit" w:cs="Courier New"/>
+          <w:color w:val="303336"/>
+          <w:sz w:val="20"/>
+          <w:szCs w:val="20"/>
+          <w:bdr w:val="none" w:sz="0" w:space="0" w:color="auto" w:frame="1"/>
+          <w:shd w:val="clear" w:color="auto" w:fill="EFF0F1"/>
+          <w:lang w:val="en-US"/>
+        </w:rPr>
+        <w:t xml:space="preserve"> get_employee_details(p_emp_no </w:t>
+      </w:r>
+      <w:r>
+        <w:rPr>
+          <w:rFonts w:ascii="inherit" w:eastAsia="Times New Roman" w:hAnsi="inherit" w:cs="Courier New"/>
+          <w:color w:val="101094"/>
+          <w:sz w:val="20"/>
+          <w:szCs w:val="20"/>
+          <w:bdr w:val="none" w:sz="0" w:space="0" w:color="auto" w:frame="1"/>
+          <w:shd w:val="clear" w:color="auto" w:fill="EFF0F1"/>
+          <w:lang w:val="en-US"/>
+        </w:rPr>
+        <w:t>IN</w:t>
+      </w:r>
+      <w:r>
+        <w:rPr>
+          <w:rFonts w:ascii="inherit" w:eastAsia="Times New Roman" w:hAnsi="inherit" w:cs="Courier New"/>
+          <w:color w:val="303336"/>
+          <w:sz w:val="20"/>
+          <w:szCs w:val="20"/>
+          <w:bdr w:val="none" w:sz="0" w:space="0" w:color="auto" w:frame="1"/>
+          <w:shd w:val="clear" w:color="auto" w:fill="EFF0F1"/>
+          <w:lang w:val="en-US"/>
+        </w:rPr>
+        <w:t xml:space="preserve"> EMP.EMPNO%TYPE)</w:t>
+      </w:r>
+    </w:p>
+    <w:p>
+      <w:pPr>
+        <w:shd w:val="clear" w:color="auto" w:fill="EFF0F1"/>
+        <w:tabs>
+          <w:tab w:val="left" w:pos="916"/>
+          <w:tab w:val="left" w:pos="1832"/>
+          <w:tab w:val="left" w:pos="2748"/>
+          <w:tab w:val="left" w:pos="3664"/>
+          <w:tab w:val="left" w:pos="4580"/>
+          <w:tab w:val="left" w:pos="5496"/>
+          <w:tab w:val="left" w:pos="6412"/>
+          <w:tab w:val="left" w:pos="7328"/>
+          <w:tab w:val="left" w:pos="8244"/>
+          <w:tab w:val="left" w:pos="9160"/>
+          <w:tab w:val="left" w:pos="10076"/>
+          <w:tab w:val="left" w:pos="10992"/>
+          <w:tab w:val="left" w:pos="11908"/>
+          <w:tab w:val="left" w:pos="12824"/>
+          <w:tab w:val="left" w:pos="13740"/>
+          <w:tab w:val="left" w:pos="14656"/>
+        </w:tabs>
+        <w:spacing w:after="0" w:line="240" w:lineRule="auto"/>
+        <w:ind w:left="1440"/>
+        <w:textAlignment w:val="baseline"/>
+        <w:rPr>
+          <w:rFonts w:ascii="inherit" w:eastAsia="Times New Roman" w:hAnsi="inherit" w:cs="Courier New"/>
+          <w:color w:val="303336"/>
+          <w:sz w:val="20"/>
+          <w:szCs w:val="20"/>
+          <w:bdr w:val="none" w:sz="0" w:space="0" w:color="auto" w:frame="1"/>
+          <w:shd w:val="clear" w:color="auto" w:fill="EFF0F1"/>
+        </w:rPr>
+      </w:pPr>
+      <w:r>
+        <w:rPr>
+          <w:rFonts w:ascii="inherit" w:eastAsia="Times New Roman" w:hAnsi="inherit" w:cs="Courier New"/>
+          <w:color w:val="303336"/>
+          <w:sz w:val="20"/>
+          <w:szCs w:val="20"/>
+          <w:bdr w:val="none" w:sz="0" w:space="0" w:color="auto" w:frame="1"/>
+          <w:shd w:val="clear" w:color="auto" w:fill="EFF0F1"/>
+          <w:lang w:val="en-US"/>
+        </w:rPr>
+        <w:t xml:space="preserve">   </w:t>
+      </w:r>
+      <w:r>
+        <w:rPr>
+          <w:rFonts w:ascii="inherit" w:eastAsia="Times New Roman" w:hAnsi="inherit" w:cs="Courier New"/>
+          <w:color w:val="101094"/>
+          <w:sz w:val="20"/>
+          <w:szCs w:val="20"/>
+          <w:bdr w:val="none" w:sz="0" w:space="0" w:color="auto" w:frame="1"/>
+          <w:shd w:val="clear" w:color="auto" w:fill="EFF0F1"/>
+        </w:rPr>
+        <w:t>RETURN</w:t>
+      </w:r>
+      <w:r>
+        <w:rPr>
+          <w:rFonts w:ascii="inherit" w:eastAsia="Times New Roman" w:hAnsi="inherit" w:cs="Courier New"/>
+          <w:color w:val="303336"/>
+          <w:sz w:val="20"/>
+          <w:szCs w:val="20"/>
+          <w:bdr w:val="none" w:sz="0" w:space="0" w:color="auto" w:frame="1"/>
+          <w:shd w:val="clear" w:color="auto" w:fill="EFF0F1"/>
+        </w:rPr>
+        <w:t xml:space="preserve"> SYS_REFCURSOR</w:t>
+      </w:r>
+    </w:p>
+    <w:p>
+      <w:pPr>
+        <w:shd w:val="clear" w:color="auto" w:fill="EFF0F1"/>
+        <w:tabs>
+          <w:tab w:val="left" w:pos="916"/>
+          <w:tab w:val="left" w:pos="1832"/>
+          <w:tab w:val="left" w:pos="2748"/>
+          <w:tab w:val="left" w:pos="3664"/>
+          <w:tab w:val="left" w:pos="4580"/>
+          <w:tab w:val="left" w:pos="5496"/>
+          <w:tab w:val="left" w:pos="6412"/>
+          <w:tab w:val="left" w:pos="7328"/>
+          <w:tab w:val="left" w:pos="8244"/>
+          <w:tab w:val="left" w:pos="9160"/>
+          <w:tab w:val="left" w:pos="10076"/>
+          <w:tab w:val="left" w:pos="10992"/>
+          <w:tab w:val="left" w:pos="11908"/>
+          <w:tab w:val="left" w:pos="12824"/>
+          <w:tab w:val="left" w:pos="13740"/>
+          <w:tab w:val="left" w:pos="14656"/>
+        </w:tabs>
+        <w:spacing w:after="0" w:line="240" w:lineRule="auto"/>
+        <w:ind w:left="1440"/>
+        <w:textAlignment w:val="baseline"/>
+        <w:rPr>
+          <w:rFonts w:ascii="inherit" w:eastAsia="Times New Roman" w:hAnsi="inherit" w:cs="Courier New"/>
+          <w:color w:val="303336"/>
+          <w:sz w:val="20"/>
+          <w:szCs w:val="20"/>
+          <w:bdr w:val="none" w:sz="0" w:space="0" w:color="auto" w:frame="1"/>
+          <w:shd w:val="clear" w:color="auto" w:fill="EFF0F1"/>
+        </w:rPr>
+      </w:pPr>
+      <w:r>
+        <w:rPr>
+          <w:rFonts w:ascii="inherit" w:eastAsia="Times New Roman" w:hAnsi="inherit" w:cs="Courier New"/>
+          <w:color w:val="101094"/>
+          <w:sz w:val="20"/>
+          <w:szCs w:val="20"/>
+          <w:bdr w:val="none" w:sz="0" w:space="0" w:color="auto" w:frame="1"/>
+          <w:shd w:val="clear" w:color="auto" w:fill="EFF0F1"/>
+        </w:rPr>
+        <w:t>AS</w:t>
+      </w:r>
+    </w:p>
+    <w:p>
+      <w:pPr>
+        <w:shd w:val="clear" w:color="auto" w:fill="EFF0F1"/>
+        <w:tabs>
+          <w:tab w:val="left" w:pos="916"/>
+          <w:tab w:val="left" w:pos="1832"/>
+          <w:tab w:val="left" w:pos="2748"/>
+          <w:tab w:val="left" w:pos="3664"/>
+          <w:tab w:val="left" w:pos="4580"/>
+          <w:tab w:val="left" w:pos="5496"/>
+          <w:tab w:val="left" w:pos="6412"/>
+          <w:tab w:val="left" w:pos="7328"/>
+          <w:tab w:val="left" w:pos="8244"/>
+          <w:tab w:val="left" w:pos="9160"/>
+          <w:tab w:val="left" w:pos="10076"/>
+          <w:tab w:val="left" w:pos="10992"/>
+          <w:tab w:val="left" w:pos="11908"/>
+          <w:tab w:val="left" w:pos="12824"/>
+          <w:tab w:val="left" w:pos="13740"/>
+          <w:tab w:val="left" w:pos="14656"/>
+        </w:tabs>
+        <w:spacing w:after="0" w:line="240" w:lineRule="auto"/>
+        <w:ind w:left="1440"/>
+        <w:textAlignment w:val="baseline"/>
+        <w:rPr>
+          <w:rFonts w:ascii="inherit" w:eastAsia="Times New Roman" w:hAnsi="inherit" w:cs="Courier New"/>
+          <w:color w:val="303336"/>
+          <w:sz w:val="20"/>
+          <w:szCs w:val="20"/>
+          <w:bdr w:val="none" w:sz="0" w:space="0" w:color="auto" w:frame="1"/>
+          <w:shd w:val="clear" w:color="auto" w:fill="EFF0F1"/>
+        </w:rPr>
+      </w:pPr>
+      <w:r>
+        <w:rPr>
+          <w:rFonts w:ascii="inherit" w:eastAsia="Times New Roman" w:hAnsi="inherit" w:cs="Courier New"/>
+          <w:color w:val="303336"/>
+          <w:sz w:val="20"/>
+          <w:szCs w:val="20"/>
+          <w:bdr w:val="none" w:sz="0" w:space="0" w:color="auto" w:frame="1"/>
+          <w:shd w:val="clear" w:color="auto" w:fill="EFF0F1"/>
+        </w:rPr>
+        <w:t xml:space="preserve">   o_cursor   SYS_REFCURSOR;</w:t>
+      </w:r>
+    </w:p>
+    <w:p>
+      <w:pPr>
+        <w:shd w:val="clear" w:color="auto" w:fill="EFF0F1"/>
+        <w:tabs>
+          <w:tab w:val="left" w:pos="916"/>
+          <w:tab w:val="left" w:pos="1832"/>
+          <w:tab w:val="left" w:pos="2748"/>
+          <w:tab w:val="left" w:pos="3664"/>
+          <w:tab w:val="left" w:pos="4580"/>
+          <w:tab w:val="left" w:pos="5496"/>
+          <w:tab w:val="left" w:pos="6412"/>
+          <w:tab w:val="left" w:pos="7328"/>
+          <w:tab w:val="left" w:pos="8244"/>
+          <w:tab w:val="left" w:pos="9160"/>
+          <w:tab w:val="left" w:pos="10076"/>
+          <w:tab w:val="left" w:pos="10992"/>
+          <w:tab w:val="left" w:pos="11908"/>
+          <w:tab w:val="left" w:pos="12824"/>
+          <w:tab w:val="left" w:pos="13740"/>
+          <w:tab w:val="left" w:pos="14656"/>
+        </w:tabs>
+        <w:spacing w:after="0" w:line="240" w:lineRule="auto"/>
+        <w:ind w:left="1440"/>
+        <w:textAlignment w:val="baseline"/>
+        <w:rPr>
+          <w:rFonts w:ascii="inherit" w:eastAsia="Times New Roman" w:hAnsi="inherit" w:cs="Courier New"/>
+          <w:color w:val="303336"/>
+          <w:sz w:val="20"/>
+          <w:szCs w:val="20"/>
+          <w:bdr w:val="none" w:sz="0" w:space="0" w:color="auto" w:frame="1"/>
+          <w:shd w:val="clear" w:color="auto" w:fill="EFF0F1"/>
+          <w:lang w:val="en-US"/>
+        </w:rPr>
+      </w:pPr>
+      <w:r>
+        <w:rPr>
+          <w:rFonts w:ascii="inherit" w:eastAsia="Times New Roman" w:hAnsi="inherit" w:cs="Courier New"/>
+          <w:color w:val="101094"/>
+          <w:sz w:val="20"/>
+          <w:szCs w:val="20"/>
+          <w:bdr w:val="none" w:sz="0" w:space="0" w:color="auto" w:frame="1"/>
+          <w:shd w:val="clear" w:color="auto" w:fill="EFF0F1"/>
+          <w:lang w:val="en-US"/>
+        </w:rPr>
+        <w:t>BEGIN</w:t>
+      </w:r>
+    </w:p>
+    <w:p>
+      <w:pPr>
+        <w:shd w:val="clear" w:color="auto" w:fill="EFF0F1"/>
+        <w:tabs>
+          <w:tab w:val="left" w:pos="916"/>
+          <w:tab w:val="left" w:pos="1832"/>
+          <w:tab w:val="left" w:pos="2748"/>
+          <w:tab w:val="left" w:pos="3664"/>
+          <w:tab w:val="left" w:pos="4580"/>
+          <w:tab w:val="left" w:pos="5496"/>
+          <w:tab w:val="left" w:pos="6412"/>
+          <w:tab w:val="left" w:pos="7328"/>
+          <w:tab w:val="left" w:pos="8244"/>
+          <w:tab w:val="left" w:pos="9160"/>
+          <w:tab w:val="left" w:pos="10076"/>
+          <w:tab w:val="left" w:pos="10992"/>
+          <w:tab w:val="left" w:pos="11908"/>
+          <w:tab w:val="left" w:pos="12824"/>
+          <w:tab w:val="left" w:pos="13740"/>
+          <w:tab w:val="left" w:pos="14656"/>
+        </w:tabs>
+        <w:spacing w:after="0" w:line="240" w:lineRule="auto"/>
+        <w:ind w:left="1440"/>
+        <w:textAlignment w:val="baseline"/>
+        <w:rPr>
+          <w:rFonts w:ascii="inherit" w:eastAsia="Times New Roman" w:hAnsi="inherit" w:cs="Courier New"/>
+          <w:color w:val="303336"/>
+          <w:sz w:val="20"/>
+          <w:szCs w:val="20"/>
+          <w:bdr w:val="none" w:sz="0" w:space="0" w:color="auto" w:frame="1"/>
+          <w:shd w:val="clear" w:color="auto" w:fill="EFF0F1"/>
+          <w:lang w:val="en-US"/>
+        </w:rPr>
+      </w:pPr>
+      <w:r>
+        <w:rPr>
+          <w:rFonts w:ascii="inherit" w:eastAsia="Times New Roman" w:hAnsi="inherit" w:cs="Courier New"/>
+          <w:color w:val="303336"/>
+          <w:sz w:val="20"/>
+          <w:szCs w:val="20"/>
+          <w:bdr w:val="none" w:sz="0" w:space="0" w:color="auto" w:frame="1"/>
+          <w:shd w:val="clear" w:color="auto" w:fill="EFF0F1"/>
+          <w:lang w:val="en-US"/>
+        </w:rPr>
+        <w:t xml:space="preserve">   </w:t>
+      </w:r>
+      <w:r>
+        <w:rPr>
+          <w:rFonts w:ascii="inherit" w:eastAsia="Times New Roman" w:hAnsi="inherit" w:cs="Courier New"/>
+          <w:color w:val="101094"/>
+          <w:sz w:val="20"/>
+          <w:szCs w:val="20"/>
+          <w:bdr w:val="none" w:sz="0" w:space="0" w:color="auto" w:frame="1"/>
+          <w:shd w:val="clear" w:color="auto" w:fill="EFF0F1"/>
+          <w:lang w:val="en-US"/>
+        </w:rPr>
+        <w:t>OPEN</w:t>
+      </w:r>
+      <w:r>
+        <w:rPr>
+          <w:rFonts w:ascii="inherit" w:eastAsia="Times New Roman" w:hAnsi="inherit" w:cs="Courier New"/>
+          <w:color w:val="303336"/>
+          <w:sz w:val="20"/>
+          <w:szCs w:val="20"/>
+          <w:bdr w:val="none" w:sz="0" w:space="0" w:color="auto" w:frame="1"/>
+          <w:shd w:val="clear" w:color="auto" w:fill="EFF0F1"/>
+          <w:lang w:val="en-US"/>
+        </w:rPr>
+        <w:t xml:space="preserve"> o_cursor </w:t>
+      </w:r>
+      <w:r>
+        <w:rPr>
+          <w:rFonts w:ascii="inherit" w:eastAsia="Times New Roman" w:hAnsi="inherit" w:cs="Courier New"/>
+          <w:color w:val="101094"/>
+          <w:sz w:val="20"/>
+          <w:szCs w:val="20"/>
+          <w:bdr w:val="none" w:sz="0" w:space="0" w:color="auto" w:frame="1"/>
+          <w:shd w:val="clear" w:color="auto" w:fill="EFF0F1"/>
+          <w:lang w:val="en-US"/>
+        </w:rPr>
+        <w:t>FOR</w:t>
+      </w:r>
+    </w:p>
+    <w:p>
+      <w:pPr>
+        <w:shd w:val="clear" w:color="auto" w:fill="EFF0F1"/>
+        <w:tabs>
+          <w:tab w:val="left" w:pos="916"/>
+          <w:tab w:val="left" w:pos="1832"/>
+          <w:tab w:val="left" w:pos="2748"/>
+          <w:tab w:val="left" w:pos="3664"/>
+          <w:tab w:val="left" w:pos="4580"/>
+          <w:tab w:val="left" w:pos="5496"/>
+          <w:tab w:val="left" w:pos="6412"/>
+          <w:tab w:val="left" w:pos="7328"/>
+          <w:tab w:val="left" w:pos="8244"/>
+          <w:tab w:val="left" w:pos="9160"/>
+          <w:tab w:val="left" w:pos="10076"/>
+          <w:tab w:val="left" w:pos="10992"/>
+          <w:tab w:val="left" w:pos="11908"/>
+          <w:tab w:val="left" w:pos="12824"/>
+          <w:tab w:val="left" w:pos="13740"/>
+          <w:tab w:val="left" w:pos="14656"/>
+        </w:tabs>
+        <w:spacing w:after="0" w:line="240" w:lineRule="auto"/>
+        <w:ind w:left="1440"/>
+        <w:textAlignment w:val="baseline"/>
+        <w:rPr>
+          <w:rFonts w:ascii="inherit" w:eastAsia="Times New Roman" w:hAnsi="inherit" w:cs="Courier New"/>
+          <w:color w:val="303336"/>
+          <w:sz w:val="20"/>
+          <w:szCs w:val="20"/>
+          <w:bdr w:val="none" w:sz="0" w:space="0" w:color="auto" w:frame="1"/>
+          <w:shd w:val="clear" w:color="auto" w:fill="EFF0F1"/>
+          <w:lang w:val="en-US"/>
+        </w:rPr>
+      </w:pPr>
+      <w:r>
+        <w:rPr>
+          <w:rFonts w:ascii="inherit" w:eastAsia="Times New Roman" w:hAnsi="inherit" w:cs="Courier New"/>
+          <w:color w:val="303336"/>
+          <w:sz w:val="20"/>
+          <w:szCs w:val="20"/>
+          <w:bdr w:val="none" w:sz="0" w:space="0" w:color="auto" w:frame="1"/>
+          <w:shd w:val="clear" w:color="auto" w:fill="EFF0F1"/>
+          <w:lang w:val="en-US"/>
+        </w:rPr>
+        <w:t xml:space="preserve">      </w:t>
+      </w:r>
+      <w:r>
+        <w:rPr>
+          <w:rFonts w:ascii="inherit" w:eastAsia="Times New Roman" w:hAnsi="inherit" w:cs="Courier New"/>
+          <w:color w:val="101094"/>
+          <w:sz w:val="20"/>
+          <w:szCs w:val="20"/>
+          <w:bdr w:val="none" w:sz="0" w:space="0" w:color="auto" w:frame="1"/>
+          <w:shd w:val="clear" w:color="auto" w:fill="EFF0F1"/>
+          <w:lang w:val="en-US"/>
+        </w:rPr>
+        <w:t>SELECT</w:t>
+      </w:r>
+      <w:r>
+        <w:rPr>
+          <w:rFonts w:ascii="inherit" w:eastAsia="Times New Roman" w:hAnsi="inherit" w:cs="Courier New"/>
+          <w:color w:val="303336"/>
+          <w:sz w:val="20"/>
+          <w:szCs w:val="20"/>
+          <w:bdr w:val="none" w:sz="0" w:space="0" w:color="auto" w:frame="1"/>
+          <w:shd w:val="clear" w:color="auto" w:fill="EFF0F1"/>
+          <w:lang w:val="en-US"/>
+        </w:rPr>
+        <w:t xml:space="preserve"> EMPNO,</w:t>
+      </w:r>
+    </w:p>
+    <w:p>
+      <w:pPr>
+        <w:shd w:val="clear" w:color="auto" w:fill="EFF0F1"/>
+        <w:tabs>
+          <w:tab w:val="left" w:pos="916"/>
+          <w:tab w:val="left" w:pos="1832"/>
+          <w:tab w:val="left" w:pos="2748"/>
+          <w:tab w:val="left" w:pos="3664"/>
+          <w:tab w:val="left" w:pos="4580"/>
+          <w:tab w:val="left" w:pos="5496"/>
+          <w:tab w:val="left" w:pos="6412"/>
+          <w:tab w:val="left" w:pos="7328"/>
+          <w:tab w:val="left" w:pos="8244"/>
+          <w:tab w:val="left" w:pos="9160"/>
+          <w:tab w:val="left" w:pos="10076"/>
+          <w:tab w:val="left" w:pos="10992"/>
+          <w:tab w:val="left" w:pos="11908"/>
+          <w:tab w:val="left" w:pos="12824"/>
+          <w:tab w:val="left" w:pos="13740"/>
+          <w:tab w:val="left" w:pos="14656"/>
+        </w:tabs>
+        <w:spacing w:after="0" w:line="240" w:lineRule="auto"/>
+        <w:ind w:left="1440"/>
+        <w:textAlignment w:val="baseline"/>
+        <w:rPr>
+          <w:rFonts w:ascii="inherit" w:eastAsia="Times New Roman" w:hAnsi="inherit" w:cs="Courier New"/>
+          <w:color w:val="303336"/>
+          <w:sz w:val="20"/>
+          <w:szCs w:val="20"/>
+          <w:bdr w:val="none" w:sz="0" w:space="0" w:color="auto" w:frame="1"/>
+          <w:shd w:val="clear" w:color="auto" w:fill="EFF0F1"/>
+          <w:lang w:val="en-US"/>
+        </w:rPr>
+      </w:pPr>
+      <w:r>
+        <w:rPr>
+          <w:rFonts w:ascii="inherit" w:eastAsia="Times New Roman" w:hAnsi="inherit" w:cs="Courier New"/>
+          <w:color w:val="303336"/>
+          <w:sz w:val="20"/>
+          <w:szCs w:val="20"/>
+          <w:bdr w:val="none" w:sz="0" w:space="0" w:color="auto" w:frame="1"/>
+          <w:shd w:val="clear" w:color="auto" w:fill="EFF0F1"/>
+          <w:lang w:val="en-US"/>
+        </w:rPr>
+        <w:t xml:space="preserve">             ENAME,</w:t>
+      </w:r>
+    </w:p>
+    <w:p>
+      <w:pPr>
+        <w:shd w:val="clear" w:color="auto" w:fill="EFF0F1"/>
+        <w:tabs>
+          <w:tab w:val="left" w:pos="916"/>
+          <w:tab w:val="left" w:pos="1832"/>
+          <w:tab w:val="left" w:pos="2748"/>
+          <w:tab w:val="left" w:pos="3664"/>
+          <w:tab w:val="left" w:pos="4580"/>
+          <w:tab w:val="left" w:pos="5496"/>
+          <w:tab w:val="left" w:pos="6412"/>
+          <w:tab w:val="left" w:pos="7328"/>
+          <w:tab w:val="left" w:pos="8244"/>
+          <w:tab w:val="left" w:pos="9160"/>
+          <w:tab w:val="left" w:pos="10076"/>
+          <w:tab w:val="left" w:pos="10992"/>
+          <w:tab w:val="left" w:pos="11908"/>
+          <w:tab w:val="left" w:pos="12824"/>
+          <w:tab w:val="left" w:pos="13740"/>
+          <w:tab w:val="left" w:pos="14656"/>
+        </w:tabs>
+        <w:spacing w:after="0" w:line="240" w:lineRule="auto"/>
+        <w:ind w:left="1440"/>
+        <w:textAlignment w:val="baseline"/>
+        <w:rPr>
+          <w:rFonts w:ascii="inherit" w:eastAsia="Times New Roman" w:hAnsi="inherit" w:cs="Courier New"/>
+          <w:color w:val="303336"/>
+          <w:sz w:val="20"/>
+          <w:szCs w:val="20"/>
+          <w:bdr w:val="none" w:sz="0" w:space="0" w:color="auto" w:frame="1"/>
+          <w:shd w:val="clear" w:color="auto" w:fill="EFF0F1"/>
+          <w:lang w:val="en-US"/>
+        </w:rPr>
+      </w:pPr>
+      <w:r>
+        <w:rPr>
+          <w:rFonts w:ascii="inherit" w:eastAsia="Times New Roman" w:hAnsi="inherit" w:cs="Courier New"/>
+          <w:color w:val="303336"/>
+          <w:sz w:val="20"/>
+          <w:szCs w:val="20"/>
+          <w:bdr w:val="none" w:sz="0" w:space="0" w:color="auto" w:frame="1"/>
+          <w:shd w:val="clear" w:color="auto" w:fill="EFF0F1"/>
+          <w:lang w:val="en-US"/>
+        </w:rPr>
+        <w:t xml:space="preserve">             JOB,</w:t>
+      </w:r>
+    </w:p>
+    <w:p>
+      <w:pPr>
+        <w:shd w:val="clear" w:color="auto" w:fill="EFF0F1"/>
+        <w:tabs>
+          <w:tab w:val="left" w:pos="916"/>
+          <w:tab w:val="left" w:pos="1832"/>
+          <w:tab w:val="left" w:pos="2748"/>
+          <w:tab w:val="left" w:pos="3664"/>
+          <w:tab w:val="left" w:pos="4580"/>
+          <w:tab w:val="left" w:pos="5496"/>
+          <w:tab w:val="left" w:pos="6412"/>
+          <w:tab w:val="left" w:pos="7328"/>
+          <w:tab w:val="left" w:pos="8244"/>
+          <w:tab w:val="left" w:pos="9160"/>
+          <w:tab w:val="left" w:pos="10076"/>
+          <w:tab w:val="left" w:pos="10992"/>
+          <w:tab w:val="left" w:pos="11908"/>
+          <w:tab w:val="left" w:pos="12824"/>
+          <w:tab w:val="left" w:pos="13740"/>
+          <w:tab w:val="left" w:pos="14656"/>
+        </w:tabs>
+        <w:spacing w:after="0" w:line="240" w:lineRule="auto"/>
+        <w:ind w:left="1440"/>
+        <w:textAlignment w:val="baseline"/>
+        <w:rPr>
+          <w:rFonts w:ascii="inherit" w:eastAsia="Times New Roman" w:hAnsi="inherit" w:cs="Courier New"/>
+          <w:color w:val="303336"/>
+          <w:sz w:val="20"/>
+          <w:szCs w:val="20"/>
+          <w:bdr w:val="none" w:sz="0" w:space="0" w:color="auto" w:frame="1"/>
+          <w:shd w:val="clear" w:color="auto" w:fill="EFF0F1"/>
+          <w:lang w:val="en-US"/>
+        </w:rPr>
+      </w:pPr>
+      <w:r>
+        <w:rPr>
+          <w:rFonts w:ascii="inherit" w:eastAsia="Times New Roman" w:hAnsi="inherit" w:cs="Courier New"/>
+          <w:color w:val="303336"/>
+          <w:sz w:val="20"/>
+          <w:szCs w:val="20"/>
+          <w:bdr w:val="none" w:sz="0" w:space="0" w:color="auto" w:frame="1"/>
+          <w:shd w:val="clear" w:color="auto" w:fill="EFF0F1"/>
+          <w:lang w:val="en-US"/>
+        </w:rPr>
+        <w:t xml:space="preserve">             MGR,</w:t>
+      </w:r>
+    </w:p>
+    <w:p>
+      <w:pPr>
+        <w:shd w:val="clear" w:color="auto" w:fill="EFF0F1"/>
+        <w:tabs>
+          <w:tab w:val="left" w:pos="916"/>
+          <w:tab w:val="left" w:pos="1832"/>
+          <w:tab w:val="left" w:pos="2748"/>
+          <w:tab w:val="left" w:pos="3664"/>
+          <w:tab w:val="left" w:pos="4580"/>
+          <w:tab w:val="left" w:pos="5496"/>
+          <w:tab w:val="left" w:pos="6412"/>
+          <w:tab w:val="left" w:pos="7328"/>
+          <w:tab w:val="left" w:pos="8244"/>
+          <w:tab w:val="left" w:pos="9160"/>
+          <w:tab w:val="left" w:pos="10076"/>
+          <w:tab w:val="left" w:pos="10992"/>
+          <w:tab w:val="left" w:pos="11908"/>
+          <w:tab w:val="left" w:pos="12824"/>
+          <w:tab w:val="left" w:pos="13740"/>
+          <w:tab w:val="left" w:pos="14656"/>
+        </w:tabs>
+        <w:spacing w:after="0" w:line="240" w:lineRule="auto"/>
+        <w:ind w:left="1440"/>
+        <w:textAlignment w:val="baseline"/>
+        <w:rPr>
+          <w:rFonts w:ascii="inherit" w:eastAsia="Times New Roman" w:hAnsi="inherit" w:cs="Courier New"/>
+          <w:color w:val="303336"/>
+          <w:sz w:val="20"/>
+          <w:szCs w:val="20"/>
+          <w:bdr w:val="none" w:sz="0" w:space="0" w:color="auto" w:frame="1"/>
+          <w:shd w:val="clear" w:color="auto" w:fill="EFF0F1"/>
+          <w:lang w:val="en-US"/>
+        </w:rPr>
+      </w:pPr>
+      <w:r>
+        <w:rPr>
+          <w:rFonts w:ascii="inherit" w:eastAsia="Times New Roman" w:hAnsi="inherit" w:cs="Courier New"/>
+          <w:color w:val="303336"/>
+          <w:sz w:val="20"/>
+          <w:szCs w:val="20"/>
+          <w:bdr w:val="none" w:sz="0" w:space="0" w:color="auto" w:frame="1"/>
+          <w:shd w:val="clear" w:color="auto" w:fill="EFF0F1"/>
+          <w:lang w:val="en-US"/>
+        </w:rPr>
+        <w:t xml:space="preserve">             HIREDATE,</w:t>
+      </w:r>
+    </w:p>
+    <w:p>
+      <w:pPr>
+        <w:shd w:val="clear" w:color="auto" w:fill="EFF0F1"/>
+        <w:tabs>
+          <w:tab w:val="left" w:pos="916"/>
+          <w:tab w:val="left" w:pos="1832"/>
+          <w:tab w:val="left" w:pos="2748"/>
+          <w:tab w:val="left" w:pos="3664"/>
+          <w:tab w:val="left" w:pos="4580"/>
+          <w:tab w:val="left" w:pos="5496"/>
+          <w:tab w:val="left" w:pos="6412"/>
+          <w:tab w:val="left" w:pos="7328"/>
+          <w:tab w:val="left" w:pos="8244"/>
+          <w:tab w:val="left" w:pos="9160"/>
+          <w:tab w:val="left" w:pos="10076"/>
+          <w:tab w:val="left" w:pos="10992"/>
+          <w:tab w:val="left" w:pos="11908"/>
+          <w:tab w:val="left" w:pos="12824"/>
+          <w:tab w:val="left" w:pos="13740"/>
+          <w:tab w:val="left" w:pos="14656"/>
+        </w:tabs>
+        <w:spacing w:after="0" w:line="240" w:lineRule="auto"/>
+        <w:ind w:left="1440"/>
+        <w:textAlignment w:val="baseline"/>
+        <w:rPr>
+          <w:rFonts w:ascii="inherit" w:eastAsia="Times New Roman" w:hAnsi="inherit" w:cs="Courier New"/>
+          <w:color w:val="303336"/>
+          <w:sz w:val="20"/>
+          <w:szCs w:val="20"/>
+          <w:bdr w:val="none" w:sz="0" w:space="0" w:color="auto" w:frame="1"/>
+          <w:shd w:val="clear" w:color="auto" w:fill="EFF0F1"/>
+          <w:lang w:val="en-US"/>
+        </w:rPr>
+      </w:pPr>
+      <w:r>
+        <w:rPr>
+          <w:rFonts w:ascii="inherit" w:eastAsia="Times New Roman" w:hAnsi="inherit" w:cs="Courier New"/>
+          <w:color w:val="303336"/>
+          <w:sz w:val="20"/>
+          <w:szCs w:val="20"/>
+          <w:bdr w:val="none" w:sz="0" w:space="0" w:color="auto" w:frame="1"/>
+          <w:shd w:val="clear" w:color="auto" w:fill="EFF0F1"/>
+          <w:lang w:val="en-US"/>
+        </w:rPr>
+        <w:t xml:space="preserve">             SAL,</w:t>
+      </w:r>
+    </w:p>
+    <w:p>
+      <w:pPr>
+        <w:shd w:val="clear" w:color="auto" w:fill="EFF0F1"/>
+        <w:tabs>
+          <w:tab w:val="left" w:pos="916"/>
+          <w:tab w:val="left" w:pos="1832"/>
+          <w:tab w:val="left" w:pos="2748"/>
+          <w:tab w:val="left" w:pos="3664"/>
+          <w:tab w:val="left" w:pos="4580"/>
+          <w:tab w:val="left" w:pos="5496"/>
+          <w:tab w:val="left" w:pos="6412"/>
+          <w:tab w:val="left" w:pos="7328"/>
+          <w:tab w:val="left" w:pos="8244"/>
+          <w:tab w:val="left" w:pos="9160"/>
+          <w:tab w:val="left" w:pos="10076"/>
+          <w:tab w:val="left" w:pos="10992"/>
+          <w:tab w:val="left" w:pos="11908"/>
+          <w:tab w:val="left" w:pos="12824"/>
+          <w:tab w:val="left" w:pos="13740"/>
+          <w:tab w:val="left" w:pos="14656"/>
+        </w:tabs>
+        <w:spacing w:after="0" w:line="240" w:lineRule="auto"/>
+        <w:ind w:left="1440"/>
+        <w:textAlignment w:val="baseline"/>
+        <w:rPr>
+          <w:rFonts w:ascii="inherit" w:eastAsia="Times New Roman" w:hAnsi="inherit" w:cs="Courier New"/>
+          <w:color w:val="303336"/>
+          <w:sz w:val="20"/>
+          <w:szCs w:val="20"/>
+          <w:bdr w:val="none" w:sz="0" w:space="0" w:color="auto" w:frame="1"/>
+          <w:shd w:val="clear" w:color="auto" w:fill="EFF0F1"/>
+          <w:lang w:val="en-US"/>
+        </w:rPr>
+      </w:pPr>
+      <w:r>
+        <w:rPr>
+          <w:rFonts w:ascii="inherit" w:eastAsia="Times New Roman" w:hAnsi="inherit" w:cs="Courier New"/>
+          <w:color w:val="303336"/>
+          <w:sz w:val="20"/>
+          <w:szCs w:val="20"/>
+          <w:bdr w:val="none" w:sz="0" w:space="0" w:color="auto" w:frame="1"/>
+          <w:shd w:val="clear" w:color="auto" w:fill="EFF0F1"/>
+          <w:lang w:val="en-US"/>
+        </w:rPr>
+        <w:t xml:space="preserve">             COMM,</w:t>
+      </w:r>
+    </w:p>
+    <w:p>
+      <w:pPr>
+        <w:shd w:val="clear" w:color="auto" w:fill="EFF0F1"/>
+        <w:tabs>
+          <w:tab w:val="left" w:pos="916"/>
+          <w:tab w:val="left" w:pos="1832"/>
+          <w:tab w:val="left" w:pos="2748"/>
+          <w:tab w:val="left" w:pos="3664"/>
+          <w:tab w:val="left" w:pos="4580"/>
+          <w:tab w:val="left" w:pos="5496"/>
+          <w:tab w:val="left" w:pos="6412"/>
+          <w:tab w:val="left" w:pos="7328"/>
+          <w:tab w:val="left" w:pos="8244"/>
+          <w:tab w:val="left" w:pos="9160"/>
+          <w:tab w:val="left" w:pos="10076"/>
+          <w:tab w:val="left" w:pos="10992"/>
+          <w:tab w:val="left" w:pos="11908"/>
+          <w:tab w:val="left" w:pos="12824"/>
+          <w:tab w:val="left" w:pos="13740"/>
+          <w:tab w:val="left" w:pos="14656"/>
+        </w:tabs>
+        <w:spacing w:after="0" w:line="240" w:lineRule="auto"/>
+        <w:ind w:left="1440"/>
+        <w:textAlignment w:val="baseline"/>
+        <w:rPr>
+          <w:rFonts w:ascii="inherit" w:eastAsia="Times New Roman" w:hAnsi="inherit" w:cs="Courier New"/>
+          <w:color w:val="303336"/>
+          <w:sz w:val="20"/>
+          <w:szCs w:val="20"/>
+          <w:bdr w:val="none" w:sz="0" w:space="0" w:color="auto" w:frame="1"/>
+          <w:shd w:val="clear" w:color="auto" w:fill="EFF0F1"/>
+          <w:lang w:val="en-US"/>
+        </w:rPr>
+      </w:pPr>
+      <w:r>
+        <w:rPr>
+          <w:rFonts w:ascii="inherit" w:eastAsia="Times New Roman" w:hAnsi="inherit" w:cs="Courier New"/>
+          <w:color w:val="303336"/>
+          <w:sz w:val="20"/>
+          <w:szCs w:val="20"/>
+          <w:bdr w:val="none" w:sz="0" w:space="0" w:color="auto" w:frame="1"/>
+          <w:shd w:val="clear" w:color="auto" w:fill="EFF0F1"/>
+          <w:lang w:val="en-US"/>
+        </w:rPr>
+        <w:t xml:space="preserve">             DEPTNO</w:t>
+      </w:r>
+    </w:p>
+    <w:p>
+      <w:pPr>
+        <w:shd w:val="clear" w:color="auto" w:fill="EFF0F1"/>
+        <w:tabs>
+          <w:tab w:val="left" w:pos="916"/>
+          <w:tab w:val="left" w:pos="1832"/>
+          <w:tab w:val="left" w:pos="2748"/>
+          <w:tab w:val="left" w:pos="3664"/>
+          <w:tab w:val="left" w:pos="4580"/>
+          <w:tab w:val="left" w:pos="5496"/>
+          <w:tab w:val="left" w:pos="6412"/>
+          <w:tab w:val="left" w:pos="7328"/>
+          <w:tab w:val="left" w:pos="8244"/>
+          <w:tab w:val="left" w:pos="9160"/>
+          <w:tab w:val="left" w:pos="10076"/>
+          <w:tab w:val="left" w:pos="10992"/>
+          <w:tab w:val="left" w:pos="11908"/>
+          <w:tab w:val="left" w:pos="12824"/>
+          <w:tab w:val="left" w:pos="13740"/>
+          <w:tab w:val="left" w:pos="14656"/>
+        </w:tabs>
+        <w:spacing w:after="0" w:line="240" w:lineRule="auto"/>
+        <w:ind w:left="1440"/>
+        <w:textAlignment w:val="baseline"/>
+        <w:rPr>
+          <w:rFonts w:ascii="inherit" w:eastAsia="Times New Roman" w:hAnsi="inherit" w:cs="Courier New"/>
+          <w:color w:val="303336"/>
+          <w:sz w:val="20"/>
+          <w:szCs w:val="20"/>
+          <w:bdr w:val="none" w:sz="0" w:space="0" w:color="auto" w:frame="1"/>
+          <w:shd w:val="clear" w:color="auto" w:fill="EFF0F1"/>
+          <w:lang w:val="en-US"/>
+        </w:rPr>
+      </w:pPr>
+      <w:r>
+        <w:rPr>
+          <w:rFonts w:ascii="inherit" w:eastAsia="Times New Roman" w:hAnsi="inherit" w:cs="Courier New"/>
+          <w:color w:val="303336"/>
+          <w:sz w:val="20"/>
+          <w:szCs w:val="20"/>
+          <w:bdr w:val="none" w:sz="0" w:space="0" w:color="auto" w:frame="1"/>
+          <w:shd w:val="clear" w:color="auto" w:fill="EFF0F1"/>
+          <w:lang w:val="en-US"/>
+        </w:rPr>
+        <w:lastRenderedPageBreak/>
+        <w:t xml:space="preserve">        </w:t>
+      </w:r>
+      <w:r>
+        <w:rPr>
+          <w:rFonts w:ascii="inherit" w:eastAsia="Times New Roman" w:hAnsi="inherit" w:cs="Courier New"/>
+          <w:color w:val="101094"/>
+          <w:sz w:val="20"/>
+          <w:szCs w:val="20"/>
+          <w:bdr w:val="none" w:sz="0" w:space="0" w:color="auto" w:frame="1"/>
+          <w:shd w:val="clear" w:color="auto" w:fill="EFF0F1"/>
+          <w:lang w:val="en-US"/>
+        </w:rPr>
+        <w:t>FROM</w:t>
+      </w:r>
+      <w:r>
+        <w:rPr>
+          <w:rFonts w:ascii="inherit" w:eastAsia="Times New Roman" w:hAnsi="inherit" w:cs="Courier New"/>
+          <w:color w:val="303336"/>
+          <w:sz w:val="20"/>
+          <w:szCs w:val="20"/>
+          <w:bdr w:val="none" w:sz="0" w:space="0" w:color="auto" w:frame="1"/>
+          <w:shd w:val="clear" w:color="auto" w:fill="EFF0F1"/>
+          <w:lang w:val="en-US"/>
+        </w:rPr>
+        <w:t xml:space="preserve"> emp</w:t>
+      </w:r>
+    </w:p>
+    <w:p>
+      <w:pPr>
+        <w:shd w:val="clear" w:color="auto" w:fill="EFF0F1"/>
+        <w:tabs>
+          <w:tab w:val="left" w:pos="916"/>
+          <w:tab w:val="left" w:pos="1832"/>
+          <w:tab w:val="left" w:pos="2748"/>
+          <w:tab w:val="left" w:pos="3664"/>
+          <w:tab w:val="left" w:pos="4580"/>
+          <w:tab w:val="left" w:pos="5496"/>
+          <w:tab w:val="left" w:pos="6412"/>
+          <w:tab w:val="left" w:pos="7328"/>
+          <w:tab w:val="left" w:pos="8244"/>
+          <w:tab w:val="left" w:pos="9160"/>
+          <w:tab w:val="left" w:pos="10076"/>
+          <w:tab w:val="left" w:pos="10992"/>
+          <w:tab w:val="left" w:pos="11908"/>
+          <w:tab w:val="left" w:pos="12824"/>
+          <w:tab w:val="left" w:pos="13740"/>
+          <w:tab w:val="left" w:pos="14656"/>
+        </w:tabs>
+        <w:spacing w:after="0" w:line="240" w:lineRule="auto"/>
+        <w:ind w:left="1440"/>
+        <w:textAlignment w:val="baseline"/>
+        <w:rPr>
+          <w:rFonts w:ascii="inherit" w:eastAsia="Times New Roman" w:hAnsi="inherit" w:cs="Courier New"/>
+          <w:color w:val="303336"/>
+          <w:sz w:val="20"/>
+          <w:szCs w:val="20"/>
+          <w:bdr w:val="none" w:sz="0" w:space="0" w:color="auto" w:frame="1"/>
+          <w:shd w:val="clear" w:color="auto" w:fill="EFF0F1"/>
+          <w:lang w:val="en-US"/>
+        </w:rPr>
+      </w:pPr>
+      <w:r>
+        <w:rPr>
+          <w:rFonts w:ascii="inherit" w:eastAsia="Times New Roman" w:hAnsi="inherit" w:cs="Courier New"/>
+          <w:color w:val="303336"/>
+          <w:sz w:val="20"/>
+          <w:szCs w:val="20"/>
+          <w:bdr w:val="none" w:sz="0" w:space="0" w:color="auto" w:frame="1"/>
+          <w:shd w:val="clear" w:color="auto" w:fill="EFF0F1"/>
+          <w:lang w:val="en-US"/>
+        </w:rPr>
+        <w:t xml:space="preserve">       </w:t>
+      </w:r>
+      <w:r>
+        <w:rPr>
+          <w:rFonts w:ascii="inherit" w:eastAsia="Times New Roman" w:hAnsi="inherit" w:cs="Courier New"/>
+          <w:color w:val="101094"/>
+          <w:sz w:val="20"/>
+          <w:szCs w:val="20"/>
+          <w:bdr w:val="none" w:sz="0" w:space="0" w:color="auto" w:frame="1"/>
+          <w:shd w:val="clear" w:color="auto" w:fill="EFF0F1"/>
+          <w:lang w:val="en-US"/>
+        </w:rPr>
+        <w:t>WHERE</w:t>
+      </w:r>
+      <w:r>
+        <w:rPr>
+          <w:rFonts w:ascii="inherit" w:eastAsia="Times New Roman" w:hAnsi="inherit" w:cs="Courier New"/>
+          <w:color w:val="303336"/>
+          <w:sz w:val="20"/>
+          <w:szCs w:val="20"/>
+          <w:bdr w:val="none" w:sz="0" w:space="0" w:color="auto" w:frame="1"/>
+          <w:shd w:val="clear" w:color="auto" w:fill="EFF0F1"/>
+          <w:lang w:val="en-US"/>
+        </w:rPr>
+        <w:t xml:space="preserve"> EMPNO = p_emp_no;</w:t>
+      </w:r>
+    </w:p>
+    <w:p>
+      <w:pPr>
+        <w:shd w:val="clear" w:color="auto" w:fill="EFF0F1"/>
+        <w:tabs>
+          <w:tab w:val="left" w:pos="916"/>
+          <w:tab w:val="left" w:pos="1832"/>
+          <w:tab w:val="left" w:pos="2748"/>
+          <w:tab w:val="left" w:pos="3664"/>
+          <w:tab w:val="left" w:pos="4580"/>
+          <w:tab w:val="left" w:pos="5496"/>
+          <w:tab w:val="left" w:pos="6412"/>
+          <w:tab w:val="left" w:pos="7328"/>
+          <w:tab w:val="left" w:pos="8244"/>
+          <w:tab w:val="left" w:pos="9160"/>
+          <w:tab w:val="left" w:pos="10076"/>
+          <w:tab w:val="left" w:pos="10992"/>
+          <w:tab w:val="left" w:pos="11908"/>
+          <w:tab w:val="left" w:pos="12824"/>
+          <w:tab w:val="left" w:pos="13740"/>
+          <w:tab w:val="left" w:pos="14656"/>
+        </w:tabs>
+        <w:spacing w:after="0" w:line="240" w:lineRule="auto"/>
+        <w:ind w:left="1440"/>
+        <w:textAlignment w:val="baseline"/>
+        <w:rPr>
+          <w:rFonts w:ascii="inherit" w:eastAsia="Times New Roman" w:hAnsi="inherit" w:cs="Courier New"/>
+          <w:color w:val="303336"/>
+          <w:sz w:val="20"/>
+          <w:szCs w:val="20"/>
+          <w:bdr w:val="none" w:sz="0" w:space="0" w:color="auto" w:frame="1"/>
+          <w:shd w:val="clear" w:color="auto" w:fill="EFF0F1"/>
+          <w:lang w:val="en-US"/>
+        </w:rPr>
+      </w:pPr>
+    </w:p>
+    <w:p>
+      <w:pPr>
+        <w:shd w:val="clear" w:color="auto" w:fill="EFF0F1"/>
+        <w:tabs>
+          <w:tab w:val="left" w:pos="916"/>
+          <w:tab w:val="left" w:pos="1832"/>
+          <w:tab w:val="left" w:pos="2748"/>
+          <w:tab w:val="left" w:pos="3664"/>
+          <w:tab w:val="left" w:pos="4580"/>
+          <w:tab w:val="left" w:pos="5496"/>
+          <w:tab w:val="left" w:pos="6412"/>
+          <w:tab w:val="left" w:pos="7328"/>
+          <w:tab w:val="left" w:pos="8244"/>
+          <w:tab w:val="left" w:pos="9160"/>
+          <w:tab w:val="left" w:pos="10076"/>
+          <w:tab w:val="left" w:pos="10992"/>
+          <w:tab w:val="left" w:pos="11908"/>
+          <w:tab w:val="left" w:pos="12824"/>
+          <w:tab w:val="left" w:pos="13740"/>
+          <w:tab w:val="left" w:pos="14656"/>
+        </w:tabs>
+        <w:spacing w:after="0" w:line="240" w:lineRule="auto"/>
+        <w:ind w:left="1440"/>
+        <w:textAlignment w:val="baseline"/>
+        <w:rPr>
+          <w:rFonts w:ascii="inherit" w:eastAsia="Times New Roman" w:hAnsi="inherit" w:cs="Courier New"/>
+          <w:color w:val="303336"/>
+          <w:sz w:val="20"/>
+          <w:szCs w:val="20"/>
+          <w:bdr w:val="none" w:sz="0" w:space="0" w:color="auto" w:frame="1"/>
+          <w:shd w:val="clear" w:color="auto" w:fill="EFF0F1"/>
+          <w:lang w:val="en-US"/>
+        </w:rPr>
+      </w:pPr>
+      <w:r>
+        <w:rPr>
+          <w:rFonts w:ascii="inherit" w:eastAsia="Times New Roman" w:hAnsi="inherit" w:cs="Courier New"/>
+          <w:color w:val="303336"/>
+          <w:sz w:val="20"/>
+          <w:szCs w:val="20"/>
+          <w:bdr w:val="none" w:sz="0" w:space="0" w:color="auto" w:frame="1"/>
+          <w:shd w:val="clear" w:color="auto" w:fill="EFF0F1"/>
+          <w:lang w:val="en-US"/>
+        </w:rPr>
+        <w:t xml:space="preserve">   </w:t>
+      </w:r>
+      <w:r>
+        <w:rPr>
+          <w:rFonts w:ascii="inherit" w:eastAsia="Times New Roman" w:hAnsi="inherit" w:cs="Courier New"/>
+          <w:color w:val="101094"/>
+          <w:sz w:val="20"/>
+          <w:szCs w:val="20"/>
+          <w:highlight w:val="yellow"/>
+          <w:bdr w:val="none" w:sz="0" w:space="0" w:color="auto" w:frame="1"/>
+          <w:shd w:val="clear" w:color="auto" w:fill="EFF0F1"/>
+          <w:lang w:val="en-US"/>
+        </w:rPr>
+        <w:t>RETURN</w:t>
+      </w:r>
+      <w:r>
+        <w:rPr>
+          <w:rFonts w:ascii="inherit" w:eastAsia="Times New Roman" w:hAnsi="inherit" w:cs="Courier New"/>
+          <w:color w:val="303336"/>
+          <w:sz w:val="20"/>
+          <w:szCs w:val="20"/>
+          <w:highlight w:val="yellow"/>
+          <w:bdr w:val="none" w:sz="0" w:space="0" w:color="auto" w:frame="1"/>
+          <w:shd w:val="clear" w:color="auto" w:fill="EFF0F1"/>
+          <w:lang w:val="en-US"/>
+        </w:rPr>
+        <w:t xml:space="preserve"> o_cursor;</w:t>
+      </w:r>
+    </w:p>
+    <w:p>
+      <w:pPr>
+        <w:shd w:val="clear" w:color="auto" w:fill="EFF0F1"/>
+        <w:tabs>
+          <w:tab w:val="left" w:pos="916"/>
+          <w:tab w:val="left" w:pos="1832"/>
+          <w:tab w:val="left" w:pos="2748"/>
+          <w:tab w:val="left" w:pos="3664"/>
+          <w:tab w:val="left" w:pos="4580"/>
+          <w:tab w:val="left" w:pos="5496"/>
+          <w:tab w:val="left" w:pos="6412"/>
+          <w:tab w:val="left" w:pos="7328"/>
+          <w:tab w:val="left" w:pos="8244"/>
+          <w:tab w:val="left" w:pos="9160"/>
+          <w:tab w:val="left" w:pos="10076"/>
+          <w:tab w:val="left" w:pos="10992"/>
+          <w:tab w:val="left" w:pos="11908"/>
+          <w:tab w:val="left" w:pos="12824"/>
+          <w:tab w:val="left" w:pos="13740"/>
+          <w:tab w:val="left" w:pos="14656"/>
+        </w:tabs>
+        <w:spacing w:after="0" w:line="240" w:lineRule="auto"/>
+        <w:ind w:left="1440"/>
+        <w:textAlignment w:val="baseline"/>
+        <w:rPr>
+          <w:rFonts w:ascii="inherit" w:eastAsia="Times New Roman" w:hAnsi="inherit" w:cs="Courier New"/>
+          <w:color w:val="303336"/>
+          <w:sz w:val="20"/>
+          <w:szCs w:val="20"/>
+          <w:bdr w:val="none" w:sz="0" w:space="0" w:color="auto" w:frame="1"/>
+          <w:shd w:val="clear" w:color="auto" w:fill="EFF0F1"/>
+          <w:lang w:val="en-US"/>
+        </w:rPr>
+      </w:pPr>
+      <w:r>
+        <w:rPr>
+          <w:rFonts w:ascii="inherit" w:eastAsia="Times New Roman" w:hAnsi="inherit" w:cs="Courier New"/>
+          <w:color w:val="303336"/>
+          <w:sz w:val="20"/>
+          <w:szCs w:val="20"/>
+          <w:bdr w:val="none" w:sz="0" w:space="0" w:color="auto" w:frame="1"/>
+          <w:shd w:val="clear" w:color="auto" w:fill="EFF0F1"/>
+          <w:lang w:val="en-US"/>
+        </w:rPr>
+        <w:t xml:space="preserve"> </w:t>
+      </w:r>
+      <w:r>
+        <w:rPr>
+          <w:rFonts w:ascii="inherit" w:eastAsia="Times New Roman" w:hAnsi="inherit" w:cs="Courier New"/>
+          <w:color w:val="858C93"/>
+          <w:sz w:val="20"/>
+          <w:szCs w:val="20"/>
+          <w:bdr w:val="none" w:sz="0" w:space="0" w:color="auto" w:frame="1"/>
+          <w:shd w:val="clear" w:color="auto" w:fill="EFF0F1"/>
+          <w:lang w:val="en-US"/>
+        </w:rPr>
+        <w:t>-- exception part</w:t>
+      </w:r>
+    </w:p>
+    <w:p>
+      <w:pPr>
+        <w:shd w:val="clear" w:color="auto" w:fill="EFF0F1"/>
+        <w:tabs>
+          <w:tab w:val="left" w:pos="916"/>
+          <w:tab w:val="left" w:pos="1832"/>
+          <w:tab w:val="left" w:pos="2748"/>
+          <w:tab w:val="left" w:pos="3664"/>
+          <w:tab w:val="left" w:pos="4580"/>
+          <w:tab w:val="left" w:pos="5496"/>
+          <w:tab w:val="left" w:pos="6412"/>
+          <w:tab w:val="left" w:pos="7328"/>
+          <w:tab w:val="left" w:pos="8244"/>
+          <w:tab w:val="left" w:pos="9160"/>
+          <w:tab w:val="left" w:pos="10076"/>
+          <w:tab w:val="left" w:pos="10992"/>
+          <w:tab w:val="left" w:pos="11908"/>
+          <w:tab w:val="left" w:pos="12824"/>
+          <w:tab w:val="left" w:pos="13740"/>
+          <w:tab w:val="left" w:pos="14656"/>
+        </w:tabs>
+        <w:spacing w:after="0" w:line="240" w:lineRule="auto"/>
+        <w:ind w:left="1440"/>
+        <w:textAlignment w:val="baseline"/>
+        <w:rPr>
+          <w:rFonts w:ascii="Consolas" w:eastAsia="Times New Roman" w:hAnsi="Consolas" w:cs="Courier New"/>
+          <w:color w:val="393318"/>
+          <w:sz w:val="20"/>
+          <w:szCs w:val="20"/>
+          <w:lang w:val="en-US"/>
+        </w:rPr>
+      </w:pPr>
+      <w:r>
+        <w:rPr>
+          <w:rFonts w:ascii="inherit" w:eastAsia="Times New Roman" w:hAnsi="inherit" w:cs="Courier New"/>
+          <w:color w:val="101094"/>
+          <w:sz w:val="20"/>
+          <w:szCs w:val="20"/>
+          <w:bdr w:val="none" w:sz="0" w:space="0" w:color="auto" w:frame="1"/>
+          <w:shd w:val="clear" w:color="auto" w:fill="EFF0F1"/>
+          <w:lang w:val="en-US"/>
+        </w:rPr>
+        <w:t>END</w:t>
+      </w:r>
+      <w:r>
+        <w:rPr>
+          <w:rFonts w:ascii="inherit" w:eastAsia="Times New Roman" w:hAnsi="inherit" w:cs="Courier New"/>
+          <w:color w:val="303336"/>
+          <w:sz w:val="20"/>
+          <w:szCs w:val="20"/>
+          <w:bdr w:val="none" w:sz="0" w:space="0" w:color="auto" w:frame="1"/>
+          <w:shd w:val="clear" w:color="auto" w:fill="EFF0F1"/>
+          <w:lang w:val="en-US"/>
+        </w:rPr>
+        <w:t>;</w:t>
+      </w:r>
+    </w:p>
+    <w:p>
+      <w:pPr>
+        <w:rPr>
+          <w:szCs w:val="24"/>
+          <w:lang w:val="en-US"/>
+        </w:rPr>
+      </w:pPr>
+    </w:p>
+    <w:p>
+      <w:pPr>
+        <w:rPr>
+          <w:sz w:val="20"/>
+          <w:szCs w:val="24"/>
+          <w:lang w:val="en-US"/>
+        </w:rPr>
+      </w:pPr>
+    </w:p>
+    <w:p>
+      <w:pPr>
+        <w:rPr>
+          <w:b/>
+          <w:szCs w:val="24"/>
+          <w:lang w:val="en-US"/>
+        </w:rPr>
+      </w:pPr>
+      <w:r>
+        <w:rPr>
+          <w:b/>
+          <w:szCs w:val="24"/>
+          <w:lang w:val="en-US"/>
+        </w:rPr>
+        <w:t>BIBLIOGRAFÍA</w:t>
+      </w:r>
+    </w:p>
+    <w:p>
+      <w:pPr>
+        <w:pStyle w:val="Prrafodelista"/>
+        <w:numPr>
+          <w:ilvl w:val="0"/>
+          <w:numId w:val="20"/>
+        </w:numPr>
+        <w:rPr>
+          <w:lang w:val="en-US"/>
+        </w:rPr>
+      </w:pPr>
+      <w:hyperlink r:id="rId5" w:history="1">
+        <w:r>
+          <w:rPr>
+            <w:rStyle w:val="Hipervnculo"/>
+            <w:lang w:val="en-US"/>
+          </w:rPr>
+          <w:t>https://elbauldelprogramador.com/introduccion-plsql-transacciones/</w:t>
+        </w:r>
+      </w:hyperlink>
+    </w:p>
+    <w:p>
+      <w:pPr>
+        <w:pStyle w:val="Prrafodelista"/>
+        <w:numPr>
+          <w:ilvl w:val="0"/>
+          <w:numId w:val="20"/>
+        </w:numPr>
+      </w:pPr>
+      <w:hyperlink r:id="rId6" w:history="1">
+        <w:r>
+          <w:rPr>
+            <w:rStyle w:val="Hipervnculo"/>
+          </w:rPr>
+          <w:t>https://entendiendoaoracle.wordpress.com/2014/11/01/control-de-concurrencia-en-oracle/</w:t>
+        </w:r>
+      </w:hyperlink>
+    </w:p>
+    <w:p>
+      <w:pPr>
+        <w:pStyle w:val="Prrafodelista"/>
+        <w:numPr>
+          <w:ilvl w:val="0"/>
+          <w:numId w:val="20"/>
+        </w:numPr>
+        <w:rPr>
+          <w:rStyle w:val="Hipervnculo"/>
+        </w:rPr>
+      </w:pPr>
+      <w:hyperlink r:id="rId7" w:history="1">
+        <w:r>
+          <w:rPr>
+            <w:rStyle w:val="Hipervnculo"/>
+          </w:rPr>
+          <w:t>https://www.swapbytes.com/niveles-aislamiento-base-de-datos/</w:t>
+        </w:r>
+      </w:hyperlink>
+    </w:p>
+    <w:p>
+      <w:pPr>
+        <w:pStyle w:val="Prrafodelista"/>
+        <w:numPr>
+          <w:ilvl w:val="0"/>
+          <w:numId w:val="20"/>
+        </w:numPr>
+        <w:rPr>
+          <w:rStyle w:val="Hipervnculo"/>
+        </w:rPr>
+      </w:pPr>
+      <w:hyperlink r:id="rId8" w:history="1">
+        <w:r>
+          <w:rPr>
+            <w:rStyle w:val="Hipervnculo"/>
+          </w:rPr>
+          <w:t>https://docs.oracle.com/cd/E56339_01/html/E53985/ugintro-8.html</w:t>
+        </w:r>
+      </w:hyperlink>
+    </w:p>
+    <w:p>
+      <w:pPr>
+        <w:pStyle w:val="Prrafodelista"/>
+        <w:numPr>
+          <w:ilvl w:val="0"/>
+          <w:numId w:val="20"/>
+        </w:numPr>
+      </w:pPr>
+      <w:hyperlink r:id="rId9" w:history="1">
+        <w:r>
+          <w:rPr>
+            <w:rStyle w:val="Hipervnculo"/>
+          </w:rPr>
+          <w:t>http://www.tutorialesprogramacionya.com/oracleya/temarios/descripcion.php?cod=240&amp;punto=&amp;inicio</w:t>
+        </w:r>
+      </w:hyperlink>
+      <w:r>
+        <w:t>=</w:t>
+      </w:r>
+    </w:p>
+    <w:p>
+      <w:pPr>
+        <w:pStyle w:val="Prrafodelista"/>
+        <w:numPr>
+          <w:ilvl w:val="0"/>
+          <w:numId w:val="20"/>
+        </w:numPr>
+      </w:pPr>
+      <w:hyperlink r:id="rId10" w:history="1">
+        <w:r>
+          <w:rPr>
+            <w:rStyle w:val="Hipervnculo"/>
+          </w:rPr>
+          <w:t>http://www.mundoracle.com/vistas.html?Pg=sql_plsql_9.htm</w:t>
+        </w:r>
+      </w:hyperlink>
+    </w:p>
+    <w:p>
+      <w:pPr>
+        <w:pStyle w:val="Prrafodelista"/>
+        <w:numPr>
+          <w:ilvl w:val="0"/>
+          <w:numId w:val="20"/>
+        </w:numPr>
+      </w:pPr>
+      <w:hyperlink r:id="rId11" w:history="1">
+        <w:r>
+          <w:rPr>
+            <w:rStyle w:val="Hipervnculo"/>
+          </w:rPr>
+          <w:t>https://elbauldelprogramador.com/plsql-paquetes-packages/</w:t>
+        </w:r>
+      </w:hyperlink>
+    </w:p>
+    <w:p>
+      <w:pPr>
+        <w:pStyle w:val="Prrafodelista"/>
+        <w:numPr>
+          <w:ilvl w:val="0"/>
+          <w:numId w:val="20"/>
+        </w:numPr>
+      </w:pPr>
+      <w:hyperlink r:id="rId12" w:history="1">
+        <w:r>
+          <w:rPr>
+            <w:rStyle w:val="Hipervnculo"/>
+          </w:rPr>
+          <w:t>https://desarrolloweb.com/articulos/paquetes-oracle.html</w:t>
+        </w:r>
+      </w:hyperlink>
+    </w:p>
+    <w:p>
+      <w:pPr>
+        <w:pStyle w:val="Prrafodelista"/>
+        <w:numPr>
+          <w:ilvl w:val="0"/>
+          <w:numId w:val="20"/>
+        </w:numPr>
+      </w:pPr>
+      <w:hyperlink r:id="rId13" w:history="1">
+        <w:r>
+          <w:rPr>
+            <w:rStyle w:val="Hipervnculo"/>
+          </w:rPr>
+          <w:t>https://docs.oracle.com/cd/B19306_01/server.102/b14200/statements_2005.htm</w:t>
+        </w:r>
+      </w:hyperlink>
+    </w:p>
+    <w:p>
+      <w:pPr>
+        <w:pStyle w:val="Prrafodelista"/>
+        <w:numPr>
+          <w:ilvl w:val="0"/>
+          <w:numId w:val="20"/>
+        </w:numPr>
+      </w:pPr>
+      <w:hyperlink r:id="rId14" w:anchor="LNPLS99992" w:history="1">
+        <w:r>
+          <w:rPr>
+            <w:rStyle w:val="Hipervnculo"/>
+          </w:rPr>
+          <w:t>https://docs.oracle.com/cd/B28359_01/appdev.111/b28370/drop_package.htm#LNPLS99992</w:t>
+        </w:r>
+      </w:hyperlink>
+    </w:p>
+    <w:p>
+      <w:pPr>
+        <w:pStyle w:val="Prrafodelista"/>
+        <w:numPr>
+          <w:ilvl w:val="0"/>
+          <w:numId w:val="20"/>
+        </w:numPr>
+      </w:pPr>
+      <w:hyperlink r:id="rId15" w:history="1">
+        <w:r>
+          <w:rPr>
+            <w:rStyle w:val="Hipervnculo"/>
+          </w:rPr>
+          <w:t>https://stackoverflow.com/questions/2575653/oracle-pl-sql-selecting-from-sys-refcursor</w:t>
+        </w:r>
+      </w:hyperlink>
+    </w:p>
+    <w:p>
+      <w:pPr>
+        <w:rPr>
+          <w:b/>
           <w:szCs w:val="24"/>
         </w:rPr>
       </w:pPr>
@@ -1479,9 +4896,122 @@
     </w:lvl>
   </w:abstractNum>
   <w:abstractNum w:abstractNumId="2" w15:restartNumberingAfterBreak="0">
+    <w:nsid w:val="18E95A3B"/>
+    <w:multiLevelType w:val="hybridMultilevel"/>
+    <w:tmpl w:val="3252DDAC"/>
+    <w:lvl w:ilvl="0" w:tplc="240A0001">
+      <w:start w:val="1"/>
+      <w:numFmt w:val="bullet"/>
+      <w:lvlText w:val=""/>
+      <w:lvlJc w:val="left"/>
+      <w:pPr>
+        <w:ind w:left="1800" w:hanging="360"/>
+      </w:pPr>
+      <w:rPr>
+        <w:rFonts w:ascii="Symbol" w:hAnsi="Symbol" w:hint="default"/>
+      </w:rPr>
+    </w:lvl>
+    <w:lvl w:ilvl="1" w:tplc="240A0003" w:tentative="1">
+      <w:start w:val="1"/>
+      <w:numFmt w:val="bullet"/>
+      <w:lvlText w:val="o"/>
+      <w:lvlJc w:val="left"/>
+      <w:pPr>
+        <w:ind w:left="2520" w:hanging="360"/>
+      </w:pPr>
+      <w:rPr>
+        <w:rFonts w:ascii="Courier New" w:hAnsi="Courier New" w:cs="Courier New" w:hint="default"/>
+      </w:rPr>
+    </w:lvl>
+    <w:lvl w:ilvl="2" w:tplc="240A0005" w:tentative="1">
+      <w:start w:val="1"/>
+      <w:numFmt w:val="bullet"/>
+      <w:lvlText w:val=""/>
+      <w:lvlJc w:val="left"/>
+      <w:pPr>
+        <w:ind w:left="3240" w:hanging="360"/>
+      </w:pPr>
+      <w:rPr>
+        <w:rFonts w:ascii="Wingdings" w:hAnsi="Wingdings" w:hint="default"/>
+      </w:rPr>
+    </w:lvl>
+    <w:lvl w:ilvl="3" w:tplc="240A0001" w:tentative="1">
+      <w:start w:val="1"/>
+      <w:numFmt w:val="bullet"/>
+      <w:lvlText w:val=""/>
+      <w:lvlJc w:val="left"/>
+      <w:pPr>
+        <w:ind w:left="3960" w:hanging="360"/>
+      </w:pPr>
+      <w:rPr>
+        <w:rFonts w:ascii="Symbol" w:hAnsi="Symbol" w:hint="default"/>
+      </w:rPr>
+    </w:lvl>
+    <w:lvl w:ilvl="4" w:tplc="240A0003" w:tentative="1">
+      <w:start w:val="1"/>
+      <w:numFmt w:val="bullet"/>
+      <w:lvlText w:val="o"/>
+      <w:lvlJc w:val="left"/>
+      <w:pPr>
+        <w:ind w:left="4680" w:hanging="360"/>
+      </w:pPr>
+      <w:rPr>
+        <w:rFonts w:ascii="Courier New" w:hAnsi="Courier New" w:cs="Courier New" w:hint="default"/>
+      </w:rPr>
+    </w:lvl>
+    <w:lvl w:ilvl="5" w:tplc="240A0005" w:tentative="1">
+      <w:start w:val="1"/>
+      <w:numFmt w:val="bullet"/>
+      <w:lvlText w:val=""/>
+      <w:lvlJc w:val="left"/>
+      <w:pPr>
+        <w:ind w:left="5400" w:hanging="360"/>
+      </w:pPr>
+      <w:rPr>
+        <w:rFonts w:ascii="Wingdings" w:hAnsi="Wingdings" w:hint="default"/>
+      </w:rPr>
+    </w:lvl>
+    <w:lvl w:ilvl="6" w:tplc="240A0001" w:tentative="1">
+      <w:start w:val="1"/>
+      <w:numFmt w:val="bullet"/>
+      <w:lvlText w:val=""/>
+      <w:lvlJc w:val="left"/>
+      <w:pPr>
+        <w:ind w:left="6120" w:hanging="360"/>
+      </w:pPr>
+      <w:rPr>
+        <w:rFonts w:ascii="Symbol" w:hAnsi="Symbol" w:hint="default"/>
+      </w:rPr>
+    </w:lvl>
+    <w:lvl w:ilvl="7" w:tplc="240A0003" w:tentative="1">
+      <w:start w:val="1"/>
+      <w:numFmt w:val="bullet"/>
+      <w:lvlText w:val="o"/>
+      <w:lvlJc w:val="left"/>
+      <w:pPr>
+        <w:ind w:left="6840" w:hanging="360"/>
+      </w:pPr>
+      <w:rPr>
+        <w:rFonts w:ascii="Courier New" w:hAnsi="Courier New" w:cs="Courier New" w:hint="default"/>
+      </w:rPr>
+    </w:lvl>
+    <w:lvl w:ilvl="8" w:tplc="240A0005" w:tentative="1">
+      <w:start w:val="1"/>
+      <w:numFmt w:val="bullet"/>
+      <w:lvlText w:val=""/>
+      <w:lvlJc w:val="left"/>
+      <w:pPr>
+        <w:ind w:left="7560" w:hanging="360"/>
+      </w:pPr>
+      <w:rPr>
+        <w:rFonts w:ascii="Wingdings" w:hAnsi="Wingdings" w:hint="default"/>
+      </w:rPr>
+    </w:lvl>
+  </w:abstractNum>
+  <w:abstractNum w:abstractNumId="3" w15:restartNumberingAfterBreak="0">
     <w:nsid w:val="19643AA3"/>
     <w:multiLevelType w:val="hybridMultilevel"/>
-    <w:tmpl w:val="A0987762"/>
+    <w:tmpl w:val="D5A0EBC2"/>
     <w:lvl w:ilvl="0" w:tplc="240A0001">
       <w:start w:val="1"/>
       <w:numFmt w:val="bullet"/>
@@ -1591,7 +5121,7 @@
       </w:rPr>
     </w:lvl>
   </w:abstractNum>
-  <w:abstractNum w:abstractNumId="3" w15:restartNumberingAfterBreak="0">
+  <w:abstractNum w:abstractNumId="4" w15:restartNumberingAfterBreak="0">
     <w:nsid w:val="1E8340BE"/>
     <w:multiLevelType w:val="hybridMultilevel"/>
     <w:tmpl w:val="3A98515E"/>
@@ -1680,7 +5210,7 @@
       </w:pPr>
     </w:lvl>
   </w:abstractNum>
-  <w:abstractNum w:abstractNumId="4" w15:restartNumberingAfterBreak="0">
+  <w:abstractNum w:abstractNumId="5" w15:restartNumberingAfterBreak="0">
     <w:nsid w:val="27605679"/>
     <w:multiLevelType w:val="hybridMultilevel"/>
     <w:tmpl w:val="44108A82"/>
@@ -1769,7 +5299,7 @@
       </w:pPr>
     </w:lvl>
   </w:abstractNum>
-  <w:abstractNum w:abstractNumId="5" w15:restartNumberingAfterBreak="0">
+  <w:abstractNum w:abstractNumId="6" w15:restartNumberingAfterBreak="0">
     <w:nsid w:val="3183363B"/>
     <w:multiLevelType w:val="hybridMultilevel"/>
     <w:tmpl w:val="B600A87E"/>
@@ -1858,7 +5388,120 @@
       </w:pPr>
     </w:lvl>
   </w:abstractNum>
-  <w:abstractNum w:abstractNumId="6" w15:restartNumberingAfterBreak="0">
+  <w:abstractNum w:abstractNumId="7" w15:restartNumberingAfterBreak="0">
+    <w:nsid w:val="349E4EA6"/>
+    <w:multiLevelType w:val="hybridMultilevel"/>
+    <w:tmpl w:val="14F09422"/>
+    <w:lvl w:ilvl="0" w:tplc="240A0001">
+      <w:start w:val="1"/>
+      <w:numFmt w:val="bullet"/>
+      <w:lvlText w:val=""/>
+      <w:lvlJc w:val="left"/>
+      <w:pPr>
+        <w:ind w:left="1800" w:hanging="360"/>
+      </w:pPr>
+      <w:rPr>
+        <w:rFonts w:ascii="Symbol" w:hAnsi="Symbol" w:hint="default"/>
+      </w:rPr>
+    </w:lvl>
+    <w:lvl w:ilvl="1" w:tplc="240A0003" w:tentative="1">
+      <w:start w:val="1"/>
+      <w:numFmt w:val="bullet"/>
+      <w:lvlText w:val="o"/>
+      <w:lvlJc w:val="left"/>
+      <w:pPr>
+        <w:ind w:left="2520" w:hanging="360"/>
+      </w:pPr>
+      <w:rPr>
+        <w:rFonts w:ascii="Courier New" w:hAnsi="Courier New" w:cs="Courier New" w:hint="default"/>
+      </w:rPr>
+    </w:lvl>
+    <w:lvl w:ilvl="2" w:tplc="240A0005" w:tentative="1">
+      <w:start w:val="1"/>
+      <w:numFmt w:val="bullet"/>
+      <w:lvlText w:val=""/>
+      <w:lvlJc w:val="left"/>
+      <w:pPr>
+        <w:ind w:left="3240" w:hanging="360"/>
+      </w:pPr>
+      <w:rPr>
+        <w:rFonts w:ascii="Wingdings" w:hAnsi="Wingdings" w:hint="default"/>
+      </w:rPr>
+    </w:lvl>
+    <w:lvl w:ilvl="3" w:tplc="240A0001" w:tentative="1">
+      <w:start w:val="1"/>
+      <w:numFmt w:val="bullet"/>
+      <w:lvlText w:val=""/>
+      <w:lvlJc w:val="left"/>
+      <w:pPr>
+        <w:ind w:left="3960" w:hanging="360"/>
+      </w:pPr>
+      <w:rPr>
+        <w:rFonts w:ascii="Symbol" w:hAnsi="Symbol" w:hint="default"/>
+      </w:rPr>
+    </w:lvl>
+    <w:lvl w:ilvl="4" w:tplc="240A0003" w:tentative="1">
+      <w:start w:val="1"/>
+      <w:numFmt w:val="bullet"/>
+      <w:lvlText w:val="o"/>
+      <w:lvlJc w:val="left"/>
+      <w:pPr>
+        <w:ind w:left="4680" w:hanging="360"/>
+      </w:pPr>
+      <w:rPr>
+        <w:rFonts w:ascii="Courier New" w:hAnsi="Courier New" w:cs="Courier New" w:hint="default"/>
+      </w:rPr>
+    </w:lvl>
+    <w:lvl w:ilvl="5" w:tplc="240A0005" w:tentative="1">
+      <w:start w:val="1"/>
+      <w:numFmt w:val="bullet"/>
+      <w:lvlText w:val=""/>
+      <w:lvlJc w:val="left"/>
+      <w:pPr>
+        <w:ind w:left="5400" w:hanging="360"/>
+      </w:pPr>
+      <w:rPr>
+        <w:rFonts w:ascii="Wingdings" w:hAnsi="Wingdings" w:hint="default"/>
+      </w:rPr>
+    </w:lvl>
+    <w:lvl w:ilvl="6" w:tplc="240A0001" w:tentative="1">
+      <w:start w:val="1"/>
+      <w:numFmt w:val="bullet"/>
+      <w:lvlText w:val=""/>
+      <w:lvlJc w:val="left"/>
+      <w:pPr>
+        <w:ind w:left="6120" w:hanging="360"/>
+      </w:pPr>
+      <w:rPr>
+        <w:rFonts w:ascii="Symbol" w:hAnsi="Symbol" w:hint="default"/>
+      </w:rPr>
+    </w:lvl>
+    <w:lvl w:ilvl="7" w:tplc="240A0003" w:tentative="1">
+      <w:start w:val="1"/>
+      <w:numFmt w:val="bullet"/>
+      <w:lvlText w:val="o"/>
+      <w:lvlJc w:val="left"/>
+      <w:pPr>
+        <w:ind w:left="6840" w:hanging="360"/>
+      </w:pPr>
+      <w:rPr>
+        <w:rFonts w:ascii="Courier New" w:hAnsi="Courier New" w:cs="Courier New" w:hint="default"/>
+      </w:rPr>
+    </w:lvl>
+    <w:lvl w:ilvl="8" w:tplc="240A0005" w:tentative="1">
+      <w:start w:val="1"/>
+      <w:numFmt w:val="bullet"/>
+      <w:lvlText w:val=""/>
+      <w:lvlJc w:val="left"/>
+      <w:pPr>
+        <w:ind w:left="7560" w:hanging="360"/>
+      </w:pPr>
+      <w:rPr>
+        <w:rFonts w:ascii="Wingdings" w:hAnsi="Wingdings" w:hint="default"/>
+      </w:rPr>
+    </w:lvl>
+  </w:abstractNum>
+  <w:abstractNum w:abstractNumId="8" w15:restartNumberingAfterBreak="0">
     <w:nsid w:val="3C12384E"/>
     <w:multiLevelType w:val="hybridMultilevel"/>
     <w:tmpl w:val="EB80413E"/>
@@ -1947,7 +5590,7 @@
       </w:pPr>
     </w:lvl>
   </w:abstractNum>
-  <w:abstractNum w:abstractNumId="7" w15:restartNumberingAfterBreak="0">
+  <w:abstractNum w:abstractNumId="9" w15:restartNumberingAfterBreak="0">
     <w:nsid w:val="448617F3"/>
     <w:multiLevelType w:val="hybridMultilevel"/>
     <w:tmpl w:val="693C8DBA"/>
@@ -2036,7 +5679,7 @@
       </w:pPr>
     </w:lvl>
   </w:abstractNum>
-  <w:abstractNum w:abstractNumId="8" w15:restartNumberingAfterBreak="0">
+  <w:abstractNum w:abstractNumId="10" w15:restartNumberingAfterBreak="0">
     <w:nsid w:val="576B7942"/>
     <w:multiLevelType w:val="multilevel"/>
     <w:tmpl w:val="623C357C"/>
@@ -2149,7 +5792,7 @@
       </w:pPr>
     </w:lvl>
   </w:abstractNum>
-  <w:abstractNum w:abstractNumId="9" w15:restartNumberingAfterBreak="0">
+  <w:abstractNum w:abstractNumId="11" w15:restartNumberingAfterBreak="0">
     <w:nsid w:val="582B3E9F"/>
     <w:multiLevelType w:val="multilevel"/>
     <w:tmpl w:val="3FAAC5A0"/>
@@ -2262,7 +5905,7 @@
       </w:pPr>
     </w:lvl>
   </w:abstractNum>
-  <w:abstractNum w:abstractNumId="10" w15:restartNumberingAfterBreak="0">
+  <w:abstractNum w:abstractNumId="12" w15:restartNumberingAfterBreak="0">
     <w:nsid w:val="5F8D7890"/>
     <w:multiLevelType w:val="hybridMultilevel"/>
     <w:tmpl w:val="0BD431D6"/>
@@ -2375,7 +6018,7 @@
       </w:rPr>
     </w:lvl>
   </w:abstractNum>
-  <w:abstractNum w:abstractNumId="11" w15:restartNumberingAfterBreak="0">
+  <w:abstractNum w:abstractNumId="13" w15:restartNumberingAfterBreak="0">
     <w:nsid w:val="6B0A268B"/>
     <w:multiLevelType w:val="hybridMultilevel"/>
     <w:tmpl w:val="41E2CF18"/>
@@ -2488,7 +6131,7 @@
       </w:rPr>
     </w:lvl>
   </w:abstractNum>
-  <w:abstractNum w:abstractNumId="12" w15:restartNumberingAfterBreak="0">
+  <w:abstractNum w:abstractNumId="14" w15:restartNumberingAfterBreak="0">
     <w:nsid w:val="6D634CFE"/>
     <w:multiLevelType w:val="hybridMultilevel"/>
     <w:tmpl w:val="6F72EC0A"/>
@@ -2602,7 +6245,120 @@
       </w:rPr>
     </w:lvl>
   </w:abstractNum>
-  <w:abstractNum w:abstractNumId="13" w15:restartNumberingAfterBreak="0">
+  <w:abstractNum w:abstractNumId="15" w15:restartNumberingAfterBreak="0">
+    <w:nsid w:val="6EC00C9F"/>
+    <w:multiLevelType w:val="hybridMultilevel"/>
+    <w:tmpl w:val="D74E5786"/>
+    <w:lvl w:ilvl="0" w:tplc="240A0001">
+      <w:start w:val="1"/>
+      <w:numFmt w:val="bullet"/>
+      <w:lvlText w:val=""/>
+      <w:lvlJc w:val="left"/>
+      <w:pPr>
+        <w:ind w:left="1800" w:hanging="360"/>
+      </w:pPr>
+      <w:rPr>
+        <w:rFonts w:ascii="Symbol" w:hAnsi="Symbol" w:hint="default"/>
+      </w:rPr>
+    </w:lvl>
+    <w:lvl w:ilvl="1" w:tplc="240A0003" w:tentative="1">
+      <w:start w:val="1"/>
+      <w:numFmt w:val="bullet"/>
+      <w:lvlText w:val="o"/>
+      <w:lvlJc w:val="left"/>
+      <w:pPr>
+        <w:ind w:left="2520" w:hanging="360"/>
+      </w:pPr>
+      <w:rPr>
+        <w:rFonts w:ascii="Courier New" w:hAnsi="Courier New" w:cs="Courier New" w:hint="default"/>
+      </w:rPr>
+    </w:lvl>
+    <w:lvl w:ilvl="2" w:tplc="240A0005" w:tentative="1">
+      <w:start w:val="1"/>
+      <w:numFmt w:val="bullet"/>
+      <w:lvlText w:val=""/>
+      <w:lvlJc w:val="left"/>
+      <w:pPr>
+        <w:ind w:left="3240" w:hanging="360"/>
+      </w:pPr>
+      <w:rPr>
+        <w:rFonts w:ascii="Wingdings" w:hAnsi="Wingdings" w:hint="default"/>
+      </w:rPr>
+    </w:lvl>
+    <w:lvl w:ilvl="3" w:tplc="240A0001" w:tentative="1">
+      <w:start w:val="1"/>
+      <w:numFmt w:val="bullet"/>
+      <w:lvlText w:val=""/>
+      <w:lvlJc w:val="left"/>
+      <w:pPr>
+        <w:ind w:left="3960" w:hanging="360"/>
+      </w:pPr>
+      <w:rPr>
+        <w:rFonts w:ascii="Symbol" w:hAnsi="Symbol" w:hint="default"/>
+      </w:rPr>
+    </w:lvl>
+    <w:lvl w:ilvl="4" w:tplc="240A0003" w:tentative="1">
+      <w:start w:val="1"/>
+      <w:numFmt w:val="bullet"/>
+      <w:lvlText w:val="o"/>
+      <w:lvlJc w:val="left"/>
+      <w:pPr>
+        <w:ind w:left="4680" w:hanging="360"/>
+      </w:pPr>
+      <w:rPr>
+        <w:rFonts w:ascii="Courier New" w:hAnsi="Courier New" w:cs="Courier New" w:hint="default"/>
+      </w:rPr>
+    </w:lvl>
+    <w:lvl w:ilvl="5" w:tplc="240A0005" w:tentative="1">
+      <w:start w:val="1"/>
+      <w:numFmt w:val="bullet"/>
+      <w:lvlText w:val=""/>
+      <w:lvlJc w:val="left"/>
+      <w:pPr>
+        <w:ind w:left="5400" w:hanging="360"/>
+      </w:pPr>
+      <w:rPr>
+        <w:rFonts w:ascii="Wingdings" w:hAnsi="Wingdings" w:hint="default"/>
+      </w:rPr>
+    </w:lvl>
+    <w:lvl w:ilvl="6" w:tplc="240A0001" w:tentative="1">
+      <w:start w:val="1"/>
+      <w:numFmt w:val="bullet"/>
+      <w:lvlText w:val=""/>
+      <w:lvlJc w:val="left"/>
+      <w:pPr>
+        <w:ind w:left="6120" w:hanging="360"/>
+      </w:pPr>
+      <w:rPr>
+        <w:rFonts w:ascii="Symbol" w:hAnsi="Symbol" w:hint="default"/>
+      </w:rPr>
+    </w:lvl>
+    <w:lvl w:ilvl="7" w:tplc="240A0003" w:tentative="1">
+      <w:start w:val="1"/>
+      <w:numFmt w:val="bullet"/>
+      <w:lvlText w:val="o"/>
+      <w:lvlJc w:val="left"/>
+      <w:pPr>
+        <w:ind w:left="6840" w:hanging="360"/>
+      </w:pPr>
+      <w:rPr>
+        <w:rFonts w:ascii="Courier New" w:hAnsi="Courier New" w:cs="Courier New" w:hint="default"/>
+      </w:rPr>
+    </w:lvl>
+    <w:lvl w:ilvl="8" w:tplc="240A0005" w:tentative="1">
+      <w:start w:val="1"/>
+      <w:numFmt w:val="bullet"/>
+      <w:lvlText w:val=""/>
+      <w:lvlJc w:val="left"/>
+      <w:pPr>
+        <w:ind w:left="7560" w:hanging="360"/>
+      </w:pPr>
+      <w:rPr>
+        <w:rFonts w:ascii="Wingdings" w:hAnsi="Wingdings" w:hint="default"/>
+      </w:rPr>
+    </w:lvl>
+  </w:abstractNum>
+  <w:abstractNum w:abstractNumId="16" w15:restartNumberingAfterBreak="0">
     <w:nsid w:val="78146A52"/>
     <w:multiLevelType w:val="multilevel"/>
     <w:tmpl w:val="223CD058"/>
@@ -2715,7 +6471,7 @@
       </w:pPr>
     </w:lvl>
   </w:abstractNum>
-  <w:abstractNum w:abstractNumId="14" w15:restartNumberingAfterBreak="0">
+  <w:abstractNum w:abstractNumId="17" w15:restartNumberingAfterBreak="0">
     <w:nsid w:val="7B5C4747"/>
     <w:multiLevelType w:val="hybridMultilevel"/>
     <w:tmpl w:val="6322AF4A"/>
@@ -2804,20 +6560,247 @@
       </w:pPr>
     </w:lvl>
   </w:abstractNum>
+  <w:abstractNum w:abstractNumId="18" w15:restartNumberingAfterBreak="0">
+    <w:nsid w:val="7E5967E9"/>
+    <w:multiLevelType w:val="hybridMultilevel"/>
+    <w:tmpl w:val="0F22F15A"/>
+    <w:lvl w:ilvl="0" w:tplc="C21A0708">
+      <w:start w:val="1"/>
+      <w:numFmt w:val="bullet"/>
+      <w:lvlText w:val=""/>
+      <w:lvlJc w:val="left"/>
+      <w:pPr>
+        <w:ind w:left="720" w:hanging="360"/>
+      </w:pPr>
+      <w:rPr>
+        <w:rFonts w:ascii="Symbol" w:hAnsi="Symbol" w:hint="default"/>
+        <w:color w:val="auto"/>
+      </w:rPr>
+    </w:lvl>
+    <w:lvl w:ilvl="1" w:tplc="240A0003" w:tentative="1">
+      <w:start w:val="1"/>
+      <w:numFmt w:val="bullet"/>
+      <w:lvlText w:val="o"/>
+      <w:lvlJc w:val="left"/>
+      <w:pPr>
+        <w:ind w:left="1440" w:hanging="360"/>
+      </w:pPr>
+      <w:rPr>
+        <w:rFonts w:ascii="Courier New" w:hAnsi="Courier New" w:cs="Courier New" w:hint="default"/>
+      </w:rPr>
+    </w:lvl>
+    <w:lvl w:ilvl="2" w:tplc="240A0005" w:tentative="1">
+      <w:start w:val="1"/>
+      <w:numFmt w:val="bullet"/>
+      <w:lvlText w:val=""/>
+      <w:lvlJc w:val="left"/>
+      <w:pPr>
+        <w:ind w:left="2160" w:hanging="360"/>
+      </w:pPr>
+      <w:rPr>
+        <w:rFonts w:ascii="Wingdings" w:hAnsi="Wingdings" w:hint="default"/>
+      </w:rPr>
+    </w:lvl>
+    <w:lvl w:ilvl="3" w:tplc="240A0001" w:tentative="1">
+      <w:start w:val="1"/>
+      <w:numFmt w:val="bullet"/>
+      <w:lvlText w:val=""/>
+      <w:lvlJc w:val="left"/>
+      <w:pPr>
+        <w:ind w:left="2880" w:hanging="360"/>
+      </w:pPr>
+      <w:rPr>
+        <w:rFonts w:ascii="Symbol" w:hAnsi="Symbol" w:hint="default"/>
+      </w:rPr>
+    </w:lvl>
+    <w:lvl w:ilvl="4" w:tplc="240A0003" w:tentative="1">
+      <w:start w:val="1"/>
+      <w:numFmt w:val="bullet"/>
+      <w:lvlText w:val="o"/>
+      <w:lvlJc w:val="left"/>
+      <w:pPr>
+        <w:ind w:left="3600" w:hanging="360"/>
+      </w:pPr>
+      <w:rPr>
+        <w:rFonts w:ascii="Courier New" w:hAnsi="Courier New" w:cs="Courier New" w:hint="default"/>
+      </w:rPr>
+    </w:lvl>
+    <w:lvl w:ilvl="5" w:tplc="240A0005" w:tentative="1">
+      <w:start w:val="1"/>
+      <w:numFmt w:val="bullet"/>
+      <w:lvlText w:val=""/>
+      <w:lvlJc w:val="left"/>
+      <w:pPr>
+        <w:ind w:left="4320" w:hanging="360"/>
+      </w:pPr>
+      <w:rPr>
+        <w:rFonts w:ascii="Wingdings" w:hAnsi="Wingdings" w:hint="default"/>
+      </w:rPr>
+    </w:lvl>
+    <w:lvl w:ilvl="6" w:tplc="240A0001" w:tentative="1">
+      <w:start w:val="1"/>
+      <w:numFmt w:val="bullet"/>
+      <w:lvlText w:val=""/>
+      <w:lvlJc w:val="left"/>
+      <w:pPr>
+        <w:ind w:left="5040" w:hanging="360"/>
+      </w:pPr>
+      <w:rPr>
+        <w:rFonts w:ascii="Symbol" w:hAnsi="Symbol" w:hint="default"/>
+      </w:rPr>
+    </w:lvl>
+    <w:lvl w:ilvl="7" w:tplc="240A0003" w:tentative="1">
+      <w:start w:val="1"/>
+      <w:numFmt w:val="bullet"/>
+      <w:lvlText w:val="o"/>
+      <w:lvlJc w:val="left"/>
+      <w:pPr>
+        <w:ind w:left="5760" w:hanging="360"/>
+      </w:pPr>
+      <w:rPr>
+        <w:rFonts w:ascii="Courier New" w:hAnsi="Courier New" w:cs="Courier New" w:hint="default"/>
+      </w:rPr>
+    </w:lvl>
+    <w:lvl w:ilvl="8" w:tplc="240A0005" w:tentative="1">
+      <w:start w:val="1"/>
+      <w:numFmt w:val="bullet"/>
+      <w:lvlText w:val=""/>
+      <w:lvlJc w:val="left"/>
+      <w:pPr>
+        <w:ind w:left="6480" w:hanging="360"/>
+      </w:pPr>
+      <w:rPr>
+        <w:rFonts w:ascii="Wingdings" w:hAnsi="Wingdings" w:hint="default"/>
+      </w:rPr>
+    </w:lvl>
+  </w:abstractNum>
+  <w:abstractNum w:abstractNumId="19" w15:restartNumberingAfterBreak="0">
+    <w:nsid w:val="7F2A3F48"/>
+    <w:multiLevelType w:val="hybridMultilevel"/>
+    <w:tmpl w:val="C1E4EB14"/>
+    <w:lvl w:ilvl="0" w:tplc="240A0001">
+      <w:start w:val="1"/>
+      <w:numFmt w:val="bullet"/>
+      <w:lvlText w:val=""/>
+      <w:lvlJc w:val="left"/>
+      <w:pPr>
+        <w:ind w:left="1800" w:hanging="360"/>
+      </w:pPr>
+      <w:rPr>
+        <w:rFonts w:ascii="Symbol" w:hAnsi="Symbol" w:hint="default"/>
+      </w:rPr>
+    </w:lvl>
+    <w:lvl w:ilvl="1" w:tplc="240A0003" w:tentative="1">
+      <w:start w:val="1"/>
+      <w:numFmt w:val="bullet"/>
+      <w:lvlText w:val="o"/>
+      <w:lvlJc w:val="left"/>
+      <w:pPr>
+        <w:ind w:left="2520" w:hanging="360"/>
+      </w:pPr>
+      <w:rPr>
+        <w:rFonts w:ascii="Courier New" w:hAnsi="Courier New" w:cs="Courier New" w:hint="default"/>
+      </w:rPr>
+    </w:lvl>
+    <w:lvl w:ilvl="2" w:tplc="240A0005" w:tentative="1">
+      <w:start w:val="1"/>
+      <w:numFmt w:val="bullet"/>
+      <w:lvlText w:val=""/>
+      <w:lvlJc w:val="left"/>
+      <w:pPr>
+        <w:ind w:left="3240" w:hanging="360"/>
+      </w:pPr>
+      <w:rPr>
+        <w:rFonts w:ascii="Wingdings" w:hAnsi="Wingdings" w:hint="default"/>
+      </w:rPr>
+    </w:lvl>
+    <w:lvl w:ilvl="3" w:tplc="240A0001" w:tentative="1">
+      <w:start w:val="1"/>
+      <w:numFmt w:val="bullet"/>
+      <w:lvlText w:val=""/>
+      <w:lvlJc w:val="left"/>
+      <w:pPr>
+        <w:ind w:left="3960" w:hanging="360"/>
+      </w:pPr>
+      <w:rPr>
+        <w:rFonts w:ascii="Symbol" w:hAnsi="Symbol" w:hint="default"/>
+      </w:rPr>
+    </w:lvl>
+    <w:lvl w:ilvl="4" w:tplc="240A0003" w:tentative="1">
+      <w:start w:val="1"/>
+      <w:numFmt w:val="bullet"/>
+      <w:lvlText w:val="o"/>
+      <w:lvlJc w:val="left"/>
+      <w:pPr>
+        <w:ind w:left="4680" w:hanging="360"/>
+      </w:pPr>
+      <w:rPr>
+        <w:rFonts w:ascii="Courier New" w:hAnsi="Courier New" w:cs="Courier New" w:hint="default"/>
+      </w:rPr>
+    </w:lvl>
+    <w:lvl w:ilvl="5" w:tplc="240A0005" w:tentative="1">
+      <w:start w:val="1"/>
+      <w:numFmt w:val="bullet"/>
+      <w:lvlText w:val=""/>
+      <w:lvlJc w:val="left"/>
+      <w:pPr>
+        <w:ind w:left="5400" w:hanging="360"/>
+      </w:pPr>
+      <w:rPr>
+        <w:rFonts w:ascii="Wingdings" w:hAnsi="Wingdings" w:hint="default"/>
+      </w:rPr>
+    </w:lvl>
+    <w:lvl w:ilvl="6" w:tplc="240A0001" w:tentative="1">
+      <w:start w:val="1"/>
+      <w:numFmt w:val="bullet"/>
+      <w:lvlText w:val=""/>
+      <w:lvlJc w:val="left"/>
+      <w:pPr>
+        <w:ind w:left="6120" w:hanging="360"/>
+      </w:pPr>
+      <w:rPr>
+        <w:rFonts w:ascii="Symbol" w:hAnsi="Symbol" w:hint="default"/>
+      </w:rPr>
+    </w:lvl>
+    <w:lvl w:ilvl="7" w:tplc="240A0003" w:tentative="1">
+      <w:start w:val="1"/>
+      <w:numFmt w:val="bullet"/>
+      <w:lvlText w:val="o"/>
+      <w:lvlJc w:val="left"/>
+      <w:pPr>
+        <w:ind w:left="6840" w:hanging="360"/>
+      </w:pPr>
+      <w:rPr>
+        <w:rFonts w:ascii="Courier New" w:hAnsi="Courier New" w:cs="Courier New" w:hint="default"/>
+      </w:rPr>
+    </w:lvl>
+    <w:lvl w:ilvl="8" w:tplc="240A0005" w:tentative="1">
+      <w:start w:val="1"/>
+      <w:numFmt w:val="bullet"/>
+      <w:lvlText w:val=""/>
+      <w:lvlJc w:val="left"/>
+      <w:pPr>
+        <w:ind w:left="7560" w:hanging="360"/>
+      </w:pPr>
+      <w:rPr>
+        <w:rFonts w:ascii="Wingdings" w:hAnsi="Wingdings" w:hint="default"/>
+      </w:rPr>
+    </w:lvl>
+  </w:abstractNum>
   <w:num w:numId="1">
-    <w:abstractNumId w:val="3"/>
+    <w:abstractNumId w:val="4"/>
   </w:num>
   <w:num w:numId="2">
-    <w:abstractNumId w:val="12"/>
+    <w:abstractNumId w:val="14"/>
   </w:num>
   <w:num w:numId="3">
-    <w:abstractNumId w:val="13"/>
+    <w:abstractNumId w:val="16"/>
   </w:num>
   <w:num w:numId="4">
-    <w:abstractNumId w:val="9"/>
+    <w:abstractNumId w:val="11"/>
   </w:num>
   <w:num w:numId="5">
-    <w:abstractNumId w:val="8"/>
+    <w:abstractNumId w:val="10"/>
   </w:num>
   <w:num w:numId="6">
     <w:abstractNumId w:val="0"/>
@@ -2826,28 +6809,43 @@
     <w:abstractNumId w:val="1"/>
   </w:num>
   <w:num w:numId="8">
+    <w:abstractNumId w:val="6"/>
+  </w:num>
+  <w:num w:numId="9">
+    <w:abstractNumId w:val="8"/>
+  </w:num>
+  <w:num w:numId="10">
+    <w:abstractNumId w:val="17"/>
+  </w:num>
+  <w:num w:numId="11">
     <w:abstractNumId w:val="5"/>
   </w:num>
-  <w:num w:numId="9">
-    <w:abstractNumId w:val="6"/>
+  <w:num w:numId="12">
+    <w:abstractNumId w:val="9"/>
   </w:num>
-  <w:num w:numId="10">
-    <w:abstractNumId w:val="14"/>
+  <w:num w:numId="13">
+    <w:abstractNumId w:val="3"/>
   </w:num>
-  <w:num w:numId="11">
-    <w:abstractNumId w:val="4"/>
+  <w:num w:numId="14">
+    <w:abstractNumId w:val="13"/>
   </w:num>
-  <w:num w:numId="12">
+  <w:num w:numId="15">
+    <w:abstractNumId w:val="12"/>
+  </w:num>
+  <w:num w:numId="16">
+    <w:abstractNumId w:val="15"/>
+  </w:num>
+  <w:num w:numId="17">
     <w:abstractNumId w:val="7"/>
   </w:num>
-  <w:num w:numId="13">
+  <w:num w:numId="18">
+    <w:abstractNumId w:val="19"/>
+  </w:num>
+  <w:num w:numId="19">
     <w:abstractNumId w:val="2"/>
   </w:num>
-  <w:num w:numId="14">
-    <w:abstractNumId w:val="11"/>
-  </w:num>
-  <w:num w:numId="15">
-    <w:abstractNumId w:val="10"/>
+  <w:num w:numId="20">
+    <w:abstractNumId w:val="18"/>
   </w:num>
 </w:numbering>
 </file>
@@ -3353,6 +7351,17 @@
       <w:szCs w:val="20"/>
     </w:rPr>
   </w:style>
+  <w:style w:type="character" w:styleId="Hipervnculo">
+    <w:name w:val="Hyperlink"/>
+    <w:basedOn w:val="Fuentedeprrafopredeter"/>
+    <w:uiPriority w:val="99"/>
+    <w:unhideWhenUsed/>
+    <w:rsid w:val="00C35B6C"/>
+    <w:rPr>
+      <w:color w:val="0563C1" w:themeColor="hyperlink"/>
+      <w:u w:val="single"/>
+    </w:rPr>
+  </w:style>
 </w:styles>
 </file>
 
